--- a/Notes.docx
+++ b/Notes.docx
@@ -110,12 +110,7 @@
     </w:p>
     <w:p>
       <w:r>
-        <w:t>C and C++ are two separated Programming Languag</w:t>
-      </w:r>
-      <w:bookmarkStart w:id="0" w:name="_GoBack"/>
-      <w:bookmarkEnd w:id="0"/>
-      <w:r>
-        <w:t>es.</w:t>
+        <w:t>C and C++ are two separated Programming Languages.</w:t>
       </w:r>
     </w:p>
     <w:p>
@@ -168,6 +163,104 @@
       <w:r>
         <w:t xml:space="preserve"> </w:t>
       </w:r>
+      <w:r>
+        <w:t>C++ Files extensions:</w:t>
+      </w:r>
+    </w:p>
+    <w:p>
+      <w:pPr>
+        <w:pStyle w:val="ListParagraph"/>
+        <w:numPr>
+          <w:ilvl w:val="0"/>
+          <w:numId w:val="4"/>
+        </w:numPr>
+      </w:pPr>
+      <w:r>
+        <w:t>.c</w:t>
+      </w:r>
+    </w:p>
+    <w:p>
+      <w:pPr>
+        <w:pStyle w:val="ListParagraph"/>
+        <w:numPr>
+          <w:ilvl w:val="0"/>
+          <w:numId w:val="4"/>
+        </w:numPr>
+      </w:pPr>
+      <w:r>
+        <w:t>.cc</w:t>
+      </w:r>
+    </w:p>
+    <w:p>
+      <w:pPr>
+        <w:pStyle w:val="ListParagraph"/>
+        <w:numPr>
+          <w:ilvl w:val="0"/>
+          <w:numId w:val="4"/>
+        </w:numPr>
+      </w:pPr>
+      <w:r>
+        <w:t>.</w:t>
+      </w:r>
+      <w:proofErr w:type="spellStart"/>
+      <w:r>
+        <w:t>cpp</w:t>
+      </w:r>
+      <w:proofErr w:type="spellEnd"/>
+    </w:p>
+    <w:p>
+      <w:pPr>
+        <w:pStyle w:val="ListParagraph"/>
+        <w:numPr>
+          <w:ilvl w:val="0"/>
+          <w:numId w:val="4"/>
+        </w:numPr>
+      </w:pPr>
+      <w:proofErr w:type="gramStart"/>
+      <w:r>
+        <w:t>.c++</w:t>
+      </w:r>
+      <w:proofErr w:type="gramEnd"/>
+    </w:p>
+    <w:p>
+      <w:pPr>
+        <w:pStyle w:val="ListParagraph"/>
+        <w:numPr>
+          <w:ilvl w:val="0"/>
+          <w:numId w:val="4"/>
+        </w:numPr>
+      </w:pPr>
+      <w:proofErr w:type="gramStart"/>
+      <w:r>
+        <w:t>.cp</w:t>
+      </w:r>
+      <w:proofErr w:type="gramEnd"/>
+    </w:p>
+    <w:p>
+      <w:pPr>
+        <w:pStyle w:val="ListParagraph"/>
+        <w:numPr>
+          <w:ilvl w:val="0"/>
+          <w:numId w:val="4"/>
+        </w:numPr>
+      </w:pPr>
+      <w:r>
+        <w:t>.cxx</w:t>
+      </w:r>
+    </w:p>
+    <w:p>
+      <w:pPr>
+        <w:pBdr>
+          <w:bottom w:val="double" w:sz="6" w:space="1" w:color="auto"/>
+        </w:pBdr>
+      </w:pPr>
+      <w:r>
+        <w:t>Note the .C - case matters in GCC, .c is a C file whereas .C is a C++ file (if you let the compiler decide what it is compiling that is).</w:t>
+      </w:r>
+    </w:p>
+    <w:p>
+      <w:bookmarkStart w:id="0" w:name="_GoBack"/>
+      <w:bookmarkEnd w:id="0"/>
     </w:p>
     <w:sectPr>
       <w:pgSz w:w="12240" w:h="15840"/>
@@ -271,6 +364,184 @@
     </w:lvl>
   </w:abstractNum>
   <w:abstractNum w:abstractNumId="1" w15:restartNumberingAfterBreak="0">
+    <w:nsid w:val="1DAF7003"/>
+    <w:multiLevelType w:val="hybridMultilevel"/>
+    <w:tmpl w:val="D35AB6EA"/>
+    <w:lvl w:ilvl="0" w:tplc="0B4A6DBA">
+      <w:start w:val="1"/>
+      <w:numFmt w:val="decimal"/>
+      <w:lvlText w:val="%1-"/>
+      <w:lvlJc w:val="left"/>
+      <w:pPr>
+        <w:ind w:left="720" w:hanging="360"/>
+      </w:pPr>
+      <w:rPr>
+        <w:rFonts w:hint="default"/>
+      </w:rPr>
+    </w:lvl>
+    <w:lvl w:ilvl="1" w:tplc="04090019" w:tentative="1">
+      <w:start w:val="1"/>
+      <w:numFmt w:val="lowerLetter"/>
+      <w:lvlText w:val="%2."/>
+      <w:lvlJc w:val="left"/>
+      <w:pPr>
+        <w:ind w:left="1440" w:hanging="360"/>
+      </w:pPr>
+    </w:lvl>
+    <w:lvl w:ilvl="2" w:tplc="0409001B" w:tentative="1">
+      <w:start w:val="1"/>
+      <w:numFmt w:val="lowerRoman"/>
+      <w:lvlText w:val="%3."/>
+      <w:lvlJc w:val="right"/>
+      <w:pPr>
+        <w:ind w:left="2160" w:hanging="180"/>
+      </w:pPr>
+    </w:lvl>
+    <w:lvl w:ilvl="3" w:tplc="0409000F" w:tentative="1">
+      <w:start w:val="1"/>
+      <w:numFmt w:val="decimal"/>
+      <w:lvlText w:val="%4."/>
+      <w:lvlJc w:val="left"/>
+      <w:pPr>
+        <w:ind w:left="2880" w:hanging="360"/>
+      </w:pPr>
+    </w:lvl>
+    <w:lvl w:ilvl="4" w:tplc="04090019" w:tentative="1">
+      <w:start w:val="1"/>
+      <w:numFmt w:val="lowerLetter"/>
+      <w:lvlText w:val="%5."/>
+      <w:lvlJc w:val="left"/>
+      <w:pPr>
+        <w:ind w:left="3600" w:hanging="360"/>
+      </w:pPr>
+    </w:lvl>
+    <w:lvl w:ilvl="5" w:tplc="0409001B" w:tentative="1">
+      <w:start w:val="1"/>
+      <w:numFmt w:val="lowerRoman"/>
+      <w:lvlText w:val="%6."/>
+      <w:lvlJc w:val="right"/>
+      <w:pPr>
+        <w:ind w:left="4320" w:hanging="180"/>
+      </w:pPr>
+    </w:lvl>
+    <w:lvl w:ilvl="6" w:tplc="0409000F" w:tentative="1">
+      <w:start w:val="1"/>
+      <w:numFmt w:val="decimal"/>
+      <w:lvlText w:val="%7."/>
+      <w:lvlJc w:val="left"/>
+      <w:pPr>
+        <w:ind w:left="5040" w:hanging="360"/>
+      </w:pPr>
+    </w:lvl>
+    <w:lvl w:ilvl="7" w:tplc="04090019" w:tentative="1">
+      <w:start w:val="1"/>
+      <w:numFmt w:val="lowerLetter"/>
+      <w:lvlText w:val="%8."/>
+      <w:lvlJc w:val="left"/>
+      <w:pPr>
+        <w:ind w:left="5760" w:hanging="360"/>
+      </w:pPr>
+    </w:lvl>
+    <w:lvl w:ilvl="8" w:tplc="0409001B" w:tentative="1">
+      <w:start w:val="1"/>
+      <w:numFmt w:val="lowerRoman"/>
+      <w:lvlText w:val="%9."/>
+      <w:lvlJc w:val="right"/>
+      <w:pPr>
+        <w:ind w:left="6480" w:hanging="180"/>
+      </w:pPr>
+    </w:lvl>
+  </w:abstractNum>
+  <w:abstractNum w:abstractNumId="2" w15:restartNumberingAfterBreak="0">
+    <w:nsid w:val="4CAC3831"/>
+    <w:multiLevelType w:val="hybridMultilevel"/>
+    <w:tmpl w:val="D64A67B0"/>
+    <w:lvl w:ilvl="0" w:tplc="D19E4336">
+      <w:start w:val="1"/>
+      <w:numFmt w:val="decimal"/>
+      <w:lvlText w:val="%1-"/>
+      <w:lvlJc w:val="left"/>
+      <w:pPr>
+        <w:ind w:left="720" w:hanging="360"/>
+      </w:pPr>
+      <w:rPr>
+        <w:rFonts w:hint="default"/>
+      </w:rPr>
+    </w:lvl>
+    <w:lvl w:ilvl="1" w:tplc="04090019" w:tentative="1">
+      <w:start w:val="1"/>
+      <w:numFmt w:val="lowerLetter"/>
+      <w:lvlText w:val="%2."/>
+      <w:lvlJc w:val="left"/>
+      <w:pPr>
+        <w:ind w:left="1440" w:hanging="360"/>
+      </w:pPr>
+    </w:lvl>
+    <w:lvl w:ilvl="2" w:tplc="0409001B" w:tentative="1">
+      <w:start w:val="1"/>
+      <w:numFmt w:val="lowerRoman"/>
+      <w:lvlText w:val="%3."/>
+      <w:lvlJc w:val="right"/>
+      <w:pPr>
+        <w:ind w:left="2160" w:hanging="180"/>
+      </w:pPr>
+    </w:lvl>
+    <w:lvl w:ilvl="3" w:tplc="0409000F" w:tentative="1">
+      <w:start w:val="1"/>
+      <w:numFmt w:val="decimal"/>
+      <w:lvlText w:val="%4."/>
+      <w:lvlJc w:val="left"/>
+      <w:pPr>
+        <w:ind w:left="2880" w:hanging="360"/>
+      </w:pPr>
+    </w:lvl>
+    <w:lvl w:ilvl="4" w:tplc="04090019" w:tentative="1">
+      <w:start w:val="1"/>
+      <w:numFmt w:val="lowerLetter"/>
+      <w:lvlText w:val="%5."/>
+      <w:lvlJc w:val="left"/>
+      <w:pPr>
+        <w:ind w:left="3600" w:hanging="360"/>
+      </w:pPr>
+    </w:lvl>
+    <w:lvl w:ilvl="5" w:tplc="0409001B" w:tentative="1">
+      <w:start w:val="1"/>
+      <w:numFmt w:val="lowerRoman"/>
+      <w:lvlText w:val="%6."/>
+      <w:lvlJc w:val="right"/>
+      <w:pPr>
+        <w:ind w:left="4320" w:hanging="180"/>
+      </w:pPr>
+    </w:lvl>
+    <w:lvl w:ilvl="6" w:tplc="0409000F" w:tentative="1">
+      <w:start w:val="1"/>
+      <w:numFmt w:val="decimal"/>
+      <w:lvlText w:val="%7."/>
+      <w:lvlJc w:val="left"/>
+      <w:pPr>
+        <w:ind w:left="5040" w:hanging="360"/>
+      </w:pPr>
+    </w:lvl>
+    <w:lvl w:ilvl="7" w:tplc="04090019" w:tentative="1">
+      <w:start w:val="1"/>
+      <w:numFmt w:val="lowerLetter"/>
+      <w:lvlText w:val="%8."/>
+      <w:lvlJc w:val="left"/>
+      <w:pPr>
+        <w:ind w:left="5760" w:hanging="360"/>
+      </w:pPr>
+    </w:lvl>
+    <w:lvl w:ilvl="8" w:tplc="0409001B" w:tentative="1">
+      <w:start w:val="1"/>
+      <w:numFmt w:val="lowerRoman"/>
+      <w:lvlText w:val="%9."/>
+      <w:lvlJc w:val="right"/>
+      <w:pPr>
+        <w:ind w:left="6480" w:hanging="180"/>
+      </w:pPr>
+    </w:lvl>
+  </w:abstractNum>
+  <w:abstractNum w:abstractNumId="3" w15:restartNumberingAfterBreak="0">
     <w:nsid w:val="57017825"/>
     <w:multiLevelType w:val="hybridMultilevel"/>
     <w:tmpl w:val="75583EBC"/>
@@ -360,10 +631,16 @@
     </w:lvl>
   </w:abstractNum>
   <w:num w:numId="1">
-    <w:abstractNumId w:val="1"/>
+    <w:abstractNumId w:val="3"/>
   </w:num>
   <w:num w:numId="2">
     <w:abstractNumId w:val="0"/>
+  </w:num>
+  <w:num w:numId="3">
+    <w:abstractNumId w:val="1"/>
+  </w:num>
+  <w:num w:numId="4">
+    <w:abstractNumId w:val="2"/>
   </w:num>
 </w:numbering>
 </file>

--- a/Notes.docx
+++ b/Notes.docx
@@ -259,6 +259,104 @@
       </w:r>
     </w:p>
     <w:p>
+      <w:r>
+        <w:t xml:space="preserve">How to compile </w:t>
+      </w:r>
+      <w:proofErr w:type="spellStart"/>
+      <w:r>
+        <w:t>c++</w:t>
+      </w:r>
+      <w:proofErr w:type="spellEnd"/>
+      <w:r>
+        <w:t xml:space="preserve"> file:</w:t>
+      </w:r>
+    </w:p>
+    <w:p>
+      <w:pPr>
+        <w:pStyle w:val="ListParagraph"/>
+        <w:numPr>
+          <w:ilvl w:val="0"/>
+          <w:numId w:val="5"/>
+        </w:numPr>
+      </w:pPr>
+      <w:r>
+        <w:t>Open terminal.</w:t>
+      </w:r>
+    </w:p>
+    <w:p>
+      <w:pPr>
+        <w:pStyle w:val="ListParagraph"/>
+        <w:numPr>
+          <w:ilvl w:val="0"/>
+          <w:numId w:val="5"/>
+        </w:numPr>
+      </w:pPr>
+      <w:r>
+        <w:t>Write g++ path/</w:t>
+      </w:r>
+      <w:proofErr w:type="spellStart"/>
+      <w:r>
+        <w:t>file.ext</w:t>
+      </w:r>
+      <w:proofErr w:type="spellEnd"/>
+      <w:r>
+        <w:br/>
+        <w:t>it will generate new file commonly called “</w:t>
+      </w:r>
+      <w:proofErr w:type="spellStart"/>
+      <w:r>
+        <w:t>a.out</w:t>
+      </w:r>
+      <w:proofErr w:type="spellEnd"/>
+      <w:r>
+        <w:t>/a.</w:t>
+      </w:r>
+      <w:r>
+        <w:t>exe</w:t>
+      </w:r>
+      <w:r>
+        <w:t>”</w:t>
+      </w:r>
+    </w:p>
+    <w:p>
+      <w:r>
+        <w:t xml:space="preserve">How to run the app </w:t>
+      </w:r>
+    </w:p>
+    <w:p>
+      <w:pPr>
+        <w:pStyle w:val="ListParagraph"/>
+        <w:numPr>
+          <w:ilvl w:val="0"/>
+          <w:numId w:val="6"/>
+        </w:numPr>
+      </w:pPr>
+      <w:r>
+        <w:t>Open terminal</w:t>
+      </w:r>
+    </w:p>
+    <w:p>
+      <w:pPr>
+        <w:pStyle w:val="ListParagraph"/>
+        <w:numPr>
+          <w:ilvl w:val="0"/>
+          <w:numId w:val="6"/>
+        </w:numPr>
+      </w:pPr>
+      <w:r>
+        <w:t xml:space="preserve">Write </w:t>
+      </w:r>
+      <w:r>
+        <w:t xml:space="preserve">the file name with the </w:t>
+      </w:r>
+      <w:proofErr w:type="spellStart"/>
+      <w:r>
+        <w:t>ext</w:t>
+      </w:r>
+      <w:proofErr w:type="spellEnd"/>
+      <w:r>
+        <w:t xml:space="preserve"> for the extract file</w:t>
+      </w:r>
       <w:bookmarkStart w:id="0" w:name="_GoBack"/>
       <w:bookmarkEnd w:id="0"/>
     </w:p>
@@ -453,6 +551,184 @@
     </w:lvl>
   </w:abstractNum>
   <w:abstractNum w:abstractNumId="2" w15:restartNumberingAfterBreak="0">
+    <w:nsid w:val="38624529"/>
+    <w:multiLevelType w:val="hybridMultilevel"/>
+    <w:tmpl w:val="A308DAA8"/>
+    <w:lvl w:ilvl="0" w:tplc="E7F8D324">
+      <w:start w:val="1"/>
+      <w:numFmt w:val="decimal"/>
+      <w:lvlText w:val="%1-"/>
+      <w:lvlJc w:val="left"/>
+      <w:pPr>
+        <w:ind w:left="720" w:hanging="360"/>
+      </w:pPr>
+      <w:rPr>
+        <w:rFonts w:hint="default"/>
+      </w:rPr>
+    </w:lvl>
+    <w:lvl w:ilvl="1" w:tplc="04090019" w:tentative="1">
+      <w:start w:val="1"/>
+      <w:numFmt w:val="lowerLetter"/>
+      <w:lvlText w:val="%2."/>
+      <w:lvlJc w:val="left"/>
+      <w:pPr>
+        <w:ind w:left="1440" w:hanging="360"/>
+      </w:pPr>
+    </w:lvl>
+    <w:lvl w:ilvl="2" w:tplc="0409001B" w:tentative="1">
+      <w:start w:val="1"/>
+      <w:numFmt w:val="lowerRoman"/>
+      <w:lvlText w:val="%3."/>
+      <w:lvlJc w:val="right"/>
+      <w:pPr>
+        <w:ind w:left="2160" w:hanging="180"/>
+      </w:pPr>
+    </w:lvl>
+    <w:lvl w:ilvl="3" w:tplc="0409000F" w:tentative="1">
+      <w:start w:val="1"/>
+      <w:numFmt w:val="decimal"/>
+      <w:lvlText w:val="%4."/>
+      <w:lvlJc w:val="left"/>
+      <w:pPr>
+        <w:ind w:left="2880" w:hanging="360"/>
+      </w:pPr>
+    </w:lvl>
+    <w:lvl w:ilvl="4" w:tplc="04090019" w:tentative="1">
+      <w:start w:val="1"/>
+      <w:numFmt w:val="lowerLetter"/>
+      <w:lvlText w:val="%5."/>
+      <w:lvlJc w:val="left"/>
+      <w:pPr>
+        <w:ind w:left="3600" w:hanging="360"/>
+      </w:pPr>
+    </w:lvl>
+    <w:lvl w:ilvl="5" w:tplc="0409001B" w:tentative="1">
+      <w:start w:val="1"/>
+      <w:numFmt w:val="lowerRoman"/>
+      <w:lvlText w:val="%6."/>
+      <w:lvlJc w:val="right"/>
+      <w:pPr>
+        <w:ind w:left="4320" w:hanging="180"/>
+      </w:pPr>
+    </w:lvl>
+    <w:lvl w:ilvl="6" w:tplc="0409000F" w:tentative="1">
+      <w:start w:val="1"/>
+      <w:numFmt w:val="decimal"/>
+      <w:lvlText w:val="%7."/>
+      <w:lvlJc w:val="left"/>
+      <w:pPr>
+        <w:ind w:left="5040" w:hanging="360"/>
+      </w:pPr>
+    </w:lvl>
+    <w:lvl w:ilvl="7" w:tplc="04090019" w:tentative="1">
+      <w:start w:val="1"/>
+      <w:numFmt w:val="lowerLetter"/>
+      <w:lvlText w:val="%8."/>
+      <w:lvlJc w:val="left"/>
+      <w:pPr>
+        <w:ind w:left="5760" w:hanging="360"/>
+      </w:pPr>
+    </w:lvl>
+    <w:lvl w:ilvl="8" w:tplc="0409001B" w:tentative="1">
+      <w:start w:val="1"/>
+      <w:numFmt w:val="lowerRoman"/>
+      <w:lvlText w:val="%9."/>
+      <w:lvlJc w:val="right"/>
+      <w:pPr>
+        <w:ind w:left="6480" w:hanging="180"/>
+      </w:pPr>
+    </w:lvl>
+  </w:abstractNum>
+  <w:abstractNum w:abstractNumId="3" w15:restartNumberingAfterBreak="0">
+    <w:nsid w:val="44512522"/>
+    <w:multiLevelType w:val="hybridMultilevel"/>
+    <w:tmpl w:val="B76AD112"/>
+    <w:lvl w:ilvl="0" w:tplc="CA20BDBE">
+      <w:start w:val="1"/>
+      <w:numFmt w:val="decimal"/>
+      <w:lvlText w:val="%1-"/>
+      <w:lvlJc w:val="left"/>
+      <w:pPr>
+        <w:ind w:left="720" w:hanging="360"/>
+      </w:pPr>
+      <w:rPr>
+        <w:rFonts w:hint="default"/>
+      </w:rPr>
+    </w:lvl>
+    <w:lvl w:ilvl="1" w:tplc="04090019" w:tentative="1">
+      <w:start w:val="1"/>
+      <w:numFmt w:val="lowerLetter"/>
+      <w:lvlText w:val="%2."/>
+      <w:lvlJc w:val="left"/>
+      <w:pPr>
+        <w:ind w:left="1440" w:hanging="360"/>
+      </w:pPr>
+    </w:lvl>
+    <w:lvl w:ilvl="2" w:tplc="0409001B" w:tentative="1">
+      <w:start w:val="1"/>
+      <w:numFmt w:val="lowerRoman"/>
+      <w:lvlText w:val="%3."/>
+      <w:lvlJc w:val="right"/>
+      <w:pPr>
+        <w:ind w:left="2160" w:hanging="180"/>
+      </w:pPr>
+    </w:lvl>
+    <w:lvl w:ilvl="3" w:tplc="0409000F" w:tentative="1">
+      <w:start w:val="1"/>
+      <w:numFmt w:val="decimal"/>
+      <w:lvlText w:val="%4."/>
+      <w:lvlJc w:val="left"/>
+      <w:pPr>
+        <w:ind w:left="2880" w:hanging="360"/>
+      </w:pPr>
+    </w:lvl>
+    <w:lvl w:ilvl="4" w:tplc="04090019" w:tentative="1">
+      <w:start w:val="1"/>
+      <w:numFmt w:val="lowerLetter"/>
+      <w:lvlText w:val="%5."/>
+      <w:lvlJc w:val="left"/>
+      <w:pPr>
+        <w:ind w:left="3600" w:hanging="360"/>
+      </w:pPr>
+    </w:lvl>
+    <w:lvl w:ilvl="5" w:tplc="0409001B" w:tentative="1">
+      <w:start w:val="1"/>
+      <w:numFmt w:val="lowerRoman"/>
+      <w:lvlText w:val="%6."/>
+      <w:lvlJc w:val="right"/>
+      <w:pPr>
+        <w:ind w:left="4320" w:hanging="180"/>
+      </w:pPr>
+    </w:lvl>
+    <w:lvl w:ilvl="6" w:tplc="0409000F" w:tentative="1">
+      <w:start w:val="1"/>
+      <w:numFmt w:val="decimal"/>
+      <w:lvlText w:val="%7."/>
+      <w:lvlJc w:val="left"/>
+      <w:pPr>
+        <w:ind w:left="5040" w:hanging="360"/>
+      </w:pPr>
+    </w:lvl>
+    <w:lvl w:ilvl="7" w:tplc="04090019" w:tentative="1">
+      <w:start w:val="1"/>
+      <w:numFmt w:val="lowerLetter"/>
+      <w:lvlText w:val="%8."/>
+      <w:lvlJc w:val="left"/>
+      <w:pPr>
+        <w:ind w:left="5760" w:hanging="360"/>
+      </w:pPr>
+    </w:lvl>
+    <w:lvl w:ilvl="8" w:tplc="0409001B" w:tentative="1">
+      <w:start w:val="1"/>
+      <w:numFmt w:val="lowerRoman"/>
+      <w:lvlText w:val="%9."/>
+      <w:lvlJc w:val="right"/>
+      <w:pPr>
+        <w:ind w:left="6480" w:hanging="180"/>
+      </w:pPr>
+    </w:lvl>
+  </w:abstractNum>
+  <w:abstractNum w:abstractNumId="4" w15:restartNumberingAfterBreak="0">
     <w:nsid w:val="4CAC3831"/>
     <w:multiLevelType w:val="hybridMultilevel"/>
     <w:tmpl w:val="D64A67B0"/>
@@ -541,7 +817,7 @@
       </w:pPr>
     </w:lvl>
   </w:abstractNum>
-  <w:abstractNum w:abstractNumId="3" w15:restartNumberingAfterBreak="0">
+  <w:abstractNum w:abstractNumId="5" w15:restartNumberingAfterBreak="0">
     <w:nsid w:val="57017825"/>
     <w:multiLevelType w:val="hybridMultilevel"/>
     <w:tmpl w:val="75583EBC"/>
@@ -631,7 +907,7 @@
     </w:lvl>
   </w:abstractNum>
   <w:num w:numId="1">
-    <w:abstractNumId w:val="3"/>
+    <w:abstractNumId w:val="5"/>
   </w:num>
   <w:num w:numId="2">
     <w:abstractNumId w:val="0"/>
@@ -640,6 +916,12 @@
     <w:abstractNumId w:val="1"/>
   </w:num>
   <w:num w:numId="4">
+    <w:abstractNumId w:val="4"/>
+  </w:num>
+  <w:num w:numId="5">
+    <w:abstractNumId w:val="3"/>
+  </w:num>
+  <w:num w:numId="6">
     <w:abstractNumId w:val="2"/>
   </w:num>
 </w:numbering>

--- a/Notes.docx
+++ b/Notes.docx
@@ -356,6 +356,496 @@
       <w:proofErr w:type="spellEnd"/>
       <w:r>
         <w:t xml:space="preserve"> for the extract file</w:t>
+      </w:r>
+    </w:p>
+    <w:p/>
+    <w:p/>
+    <w:p>
+      <w:r>
+        <w:lastRenderedPageBreak/>
+        <w:t>How to write function:</w:t>
+      </w:r>
+    </w:p>
+    <w:p>
+      <w:pPr>
+        <w:pStyle w:val="ListParagraph"/>
+        <w:numPr>
+          <w:ilvl w:val="0"/>
+          <w:numId w:val="7"/>
+        </w:numPr>
+      </w:pPr>
+      <w:r>
+        <w:t>The type of the output of the function</w:t>
+      </w:r>
+    </w:p>
+    <w:p>
+      <w:pPr>
+        <w:pStyle w:val="ListParagraph"/>
+        <w:numPr>
+          <w:ilvl w:val="0"/>
+          <w:numId w:val="7"/>
+        </w:numPr>
+      </w:pPr>
+      <w:r>
+        <w:t>Function name</w:t>
+      </w:r>
+    </w:p>
+    <w:p>
+      <w:pPr>
+        <w:pStyle w:val="ListParagraph"/>
+        <w:numPr>
+          <w:ilvl w:val="0"/>
+          <w:numId w:val="7"/>
+        </w:numPr>
+      </w:pPr>
+      <w:r>
+        <w:t>Function body.</w:t>
+      </w:r>
+    </w:p>
+    <w:p>
+      <w:pPr>
+        <w:pStyle w:val="ListParagraph"/>
+        <w:numPr>
+          <w:ilvl w:val="0"/>
+          <w:numId w:val="7"/>
+        </w:numPr>
+      </w:pPr>
+      <w:r>
+        <w:t xml:space="preserve">Function may be </w:t>
+      </w:r>
+      <w:proofErr w:type="gramStart"/>
+      <w:r>
+        <w:t>has</w:t>
+      </w:r>
+      <w:proofErr w:type="gramEnd"/>
+      <w:r>
+        <w:t xml:space="preserve"> inputs and must return something that thing is called output</w:t>
+      </w:r>
+    </w:p>
+    <w:p>
+      <w:pPr>
+        <w:pStyle w:val="ListParagraph"/>
+        <w:numPr>
+          <w:ilvl w:val="0"/>
+          <w:numId w:val="7"/>
+        </w:numPr>
+      </w:pPr>
+      <w:r>
+        <w:t>The input is called parameters.</w:t>
+      </w:r>
+    </w:p>
+    <w:p>
+      <w:pPr>
+        <w:pStyle w:val="ListParagraph"/>
+        <w:numPr>
+          <w:ilvl w:val="0"/>
+          <w:numId w:val="7"/>
+        </w:numPr>
+      </w:pPr>
+      <w:r>
+        <w:t>The output is called with return keyword.</w:t>
+      </w:r>
+    </w:p>
+    <w:p>
+      <w:pPr>
+        <w:pStyle w:val="ListParagraph"/>
+        <w:numPr>
+          <w:ilvl w:val="0"/>
+          <w:numId w:val="7"/>
+        </w:numPr>
+      </w:pPr>
+      <w:r>
+        <w:t xml:space="preserve">In the function body we </w:t>
+      </w:r>
+      <w:r>
+        <w:t>write statements.</w:t>
+      </w:r>
+    </w:p>
+    <w:p>
+      <w:r>
+        <w:t xml:space="preserve">You can think with the function as </w:t>
+      </w:r>
+      <w:proofErr w:type="gramStart"/>
+      <w:r>
+        <w:t>an</w:t>
+      </w:r>
+      <w:proofErr w:type="gramEnd"/>
+      <w:r>
+        <w:t xml:space="preserve"> machine that does specific job.</w:t>
+      </w:r>
+    </w:p>
+    <w:p>
+      <w:r>
+        <w:t>Example:</w:t>
+      </w:r>
+    </w:p>
+    <w:p>
+      <w:pPr>
+        <w:shd w:val="clear" w:color="auto" w:fill="1E1E1E"/>
+        <w:spacing w:after="0" w:line="285" w:lineRule="atLeast"/>
+        <w:rPr>
+          <w:rFonts w:ascii="Consolas" w:eastAsia="Times New Roman" w:hAnsi="Consolas" w:cs="Times New Roman"/>
+          <w:color w:val="D4D4D4"/>
+          <w:sz w:val="21"/>
+          <w:szCs w:val="21"/>
+        </w:rPr>
+      </w:pPr>
+      <w:r>
+        <w:rPr>
+          <w:rFonts w:ascii="Consolas" w:eastAsia="Times New Roman" w:hAnsi="Consolas" w:cs="Times New Roman"/>
+          <w:color w:val="C586C0"/>
+          <w:sz w:val="21"/>
+          <w:szCs w:val="21"/>
+        </w:rPr>
+        <w:t>#include</w:t>
+      </w:r>
+      <w:r>
+        <w:rPr>
+          <w:rFonts w:ascii="Consolas" w:eastAsia="Times New Roman" w:hAnsi="Consolas" w:cs="Times New Roman"/>
+          <w:color w:val="569CD6"/>
+          <w:sz w:val="21"/>
+          <w:szCs w:val="21"/>
+        </w:rPr>
+        <w:t> </w:t>
+      </w:r>
+      <w:r>
+        <w:rPr>
+          <w:rFonts w:ascii="Consolas" w:eastAsia="Times New Roman" w:hAnsi="Consolas" w:cs="Times New Roman"/>
+          <w:color w:val="CE9178"/>
+          <w:sz w:val="21"/>
+          <w:szCs w:val="21"/>
+        </w:rPr>
+        <w:t>&lt;iostream&gt;</w:t>
+      </w:r>
+    </w:p>
+    <w:p>
+      <w:pPr>
+        <w:shd w:val="clear" w:color="auto" w:fill="1E1E1E"/>
+        <w:spacing w:after="0" w:line="285" w:lineRule="atLeast"/>
+        <w:rPr>
+          <w:rFonts w:ascii="Consolas" w:eastAsia="Times New Roman" w:hAnsi="Consolas" w:cs="Times New Roman"/>
+          <w:color w:val="D4D4D4"/>
+          <w:sz w:val="21"/>
+          <w:szCs w:val="21"/>
+        </w:rPr>
+      </w:pPr>
+      <w:r>
+        <w:rPr>
+          <w:rFonts w:ascii="Consolas" w:eastAsia="Times New Roman" w:hAnsi="Consolas" w:cs="Times New Roman"/>
+          <w:color w:val="569CD6"/>
+          <w:sz w:val="21"/>
+          <w:szCs w:val="21"/>
+        </w:rPr>
+        <w:t>int</w:t>
+      </w:r>
+      <w:r>
+        <w:rPr>
+          <w:rFonts w:ascii="Consolas" w:eastAsia="Times New Roman" w:hAnsi="Consolas" w:cs="Times New Roman"/>
+          <w:color w:val="D4D4D4"/>
+          <w:sz w:val="21"/>
+          <w:szCs w:val="21"/>
+        </w:rPr>
+        <w:t> </w:t>
+      </w:r>
+      <w:proofErr w:type="gramStart"/>
+      <w:r>
+        <w:rPr>
+          <w:rFonts w:ascii="Consolas" w:eastAsia="Times New Roman" w:hAnsi="Consolas" w:cs="Times New Roman"/>
+          <w:color w:val="DCDCAA"/>
+          <w:sz w:val="21"/>
+          <w:szCs w:val="21"/>
+        </w:rPr>
+        <w:t>main</w:t>
+      </w:r>
+      <w:r>
+        <w:rPr>
+          <w:rFonts w:ascii="Consolas" w:eastAsia="Times New Roman" w:hAnsi="Consolas" w:cs="Times New Roman"/>
+          <w:color w:val="D4D4D4"/>
+          <w:sz w:val="21"/>
+          <w:szCs w:val="21"/>
+        </w:rPr>
+        <w:t>(</w:t>
+      </w:r>
+      <w:proofErr w:type="gramEnd"/>
+      <w:r>
+        <w:rPr>
+          <w:rFonts w:ascii="Consolas" w:eastAsia="Times New Roman" w:hAnsi="Consolas" w:cs="Times New Roman"/>
+          <w:color w:val="D4D4D4"/>
+          <w:sz w:val="21"/>
+          <w:szCs w:val="21"/>
+        </w:rPr>
+        <w:t>){</w:t>
+      </w:r>
+    </w:p>
+    <w:p>
+      <w:pPr>
+        <w:shd w:val="clear" w:color="auto" w:fill="1E1E1E"/>
+        <w:spacing w:after="0" w:line="285" w:lineRule="atLeast"/>
+        <w:rPr>
+          <w:rFonts w:ascii="Consolas" w:eastAsia="Times New Roman" w:hAnsi="Consolas" w:cs="Times New Roman"/>
+          <w:color w:val="D4D4D4"/>
+          <w:sz w:val="21"/>
+          <w:szCs w:val="21"/>
+        </w:rPr>
+      </w:pPr>
+      <w:r>
+        <w:rPr>
+          <w:rFonts w:ascii="Consolas" w:eastAsia="Times New Roman" w:hAnsi="Consolas" w:cs="Times New Roman"/>
+          <w:color w:val="D4D4D4"/>
+          <w:sz w:val="21"/>
+          <w:szCs w:val="21"/>
+        </w:rPr>
+        <w:t>    </w:t>
+      </w:r>
+      <w:proofErr w:type="gramStart"/>
+      <w:r>
+        <w:rPr>
+          <w:rFonts w:ascii="Consolas" w:eastAsia="Times New Roman" w:hAnsi="Consolas" w:cs="Times New Roman"/>
+          <w:color w:val="4EC9B0"/>
+          <w:sz w:val="21"/>
+          <w:szCs w:val="21"/>
+        </w:rPr>
+        <w:t>std</w:t>
+      </w:r>
+      <w:r>
+        <w:rPr>
+          <w:rFonts w:ascii="Consolas" w:eastAsia="Times New Roman" w:hAnsi="Consolas" w:cs="Times New Roman"/>
+          <w:color w:val="D4D4D4"/>
+          <w:sz w:val="21"/>
+          <w:szCs w:val="21"/>
+        </w:rPr>
+        <w:t>::</w:t>
+      </w:r>
+      <w:proofErr w:type="spellStart"/>
+      <w:proofErr w:type="gramEnd"/>
+      <w:r>
+        <w:rPr>
+          <w:rFonts w:ascii="Consolas" w:eastAsia="Times New Roman" w:hAnsi="Consolas" w:cs="Times New Roman"/>
+          <w:color w:val="D4D4D4"/>
+          <w:sz w:val="21"/>
+          <w:szCs w:val="21"/>
+        </w:rPr>
+        <w:t>cout</w:t>
+      </w:r>
+      <w:proofErr w:type="spellEnd"/>
+      <w:r>
+        <w:rPr>
+          <w:rFonts w:ascii="Consolas" w:eastAsia="Times New Roman" w:hAnsi="Consolas" w:cs="Times New Roman"/>
+          <w:color w:val="D4D4D4"/>
+          <w:sz w:val="21"/>
+          <w:szCs w:val="21"/>
+        </w:rPr>
+        <w:t> &lt;&lt; </w:t>
+      </w:r>
+      <w:r>
+        <w:rPr>
+          <w:rFonts w:ascii="Consolas" w:eastAsia="Times New Roman" w:hAnsi="Consolas" w:cs="Times New Roman"/>
+          <w:color w:val="CE9178"/>
+          <w:sz w:val="21"/>
+          <w:szCs w:val="21"/>
+        </w:rPr>
+        <w:t>"Hello World</w:t>
+      </w:r>
+      <w:r>
+        <w:rPr>
+          <w:rFonts w:ascii="Consolas" w:eastAsia="Times New Roman" w:hAnsi="Consolas" w:cs="Times New Roman"/>
+          <w:color w:val="D7BA7D"/>
+          <w:sz w:val="21"/>
+          <w:szCs w:val="21"/>
+        </w:rPr>
+        <w:t>\n</w:t>
+      </w:r>
+      <w:r>
+        <w:rPr>
+          <w:rFonts w:ascii="Consolas" w:eastAsia="Times New Roman" w:hAnsi="Consolas" w:cs="Times New Roman"/>
+          <w:color w:val="CE9178"/>
+          <w:sz w:val="21"/>
+          <w:szCs w:val="21"/>
+        </w:rPr>
+        <w:t>"</w:t>
+      </w:r>
+      <w:r>
+        <w:rPr>
+          <w:rFonts w:ascii="Consolas" w:eastAsia="Times New Roman" w:hAnsi="Consolas" w:cs="Times New Roman"/>
+          <w:color w:val="D4D4D4"/>
+          <w:sz w:val="21"/>
+          <w:szCs w:val="21"/>
+        </w:rPr>
+        <w:t>;</w:t>
+      </w:r>
+    </w:p>
+    <w:p>
+      <w:pPr>
+        <w:shd w:val="clear" w:color="auto" w:fill="1E1E1E"/>
+        <w:spacing w:after="0" w:line="285" w:lineRule="atLeast"/>
+        <w:rPr>
+          <w:rFonts w:ascii="Consolas" w:eastAsia="Times New Roman" w:hAnsi="Consolas" w:cs="Times New Roman"/>
+          <w:color w:val="D4D4D4"/>
+          <w:sz w:val="21"/>
+          <w:szCs w:val="21"/>
+        </w:rPr>
+      </w:pPr>
+      <w:r>
+        <w:rPr>
+          <w:rFonts w:ascii="Consolas" w:eastAsia="Times New Roman" w:hAnsi="Consolas" w:cs="Times New Roman"/>
+          <w:color w:val="D4D4D4"/>
+          <w:sz w:val="21"/>
+          <w:szCs w:val="21"/>
+        </w:rPr>
+        <w:t>    </w:t>
+      </w:r>
+      <w:r>
+        <w:rPr>
+          <w:rFonts w:ascii="Consolas" w:eastAsia="Times New Roman" w:hAnsi="Consolas" w:cs="Times New Roman"/>
+          <w:color w:val="C586C0"/>
+          <w:sz w:val="21"/>
+          <w:szCs w:val="21"/>
+        </w:rPr>
+        <w:t>return</w:t>
+      </w:r>
+      <w:r>
+        <w:rPr>
+          <w:rFonts w:ascii="Consolas" w:eastAsia="Times New Roman" w:hAnsi="Consolas" w:cs="Times New Roman"/>
+          <w:color w:val="D4D4D4"/>
+          <w:sz w:val="21"/>
+          <w:szCs w:val="21"/>
+        </w:rPr>
+        <w:t> </w:t>
+      </w:r>
+      <w:r>
+        <w:rPr>
+          <w:rFonts w:ascii="Consolas" w:eastAsia="Times New Roman" w:hAnsi="Consolas" w:cs="Times New Roman"/>
+          <w:color w:val="B5CEA8"/>
+          <w:sz w:val="21"/>
+          <w:szCs w:val="21"/>
+        </w:rPr>
+        <w:t>0</w:t>
+      </w:r>
+      <w:r>
+        <w:rPr>
+          <w:rFonts w:ascii="Consolas" w:eastAsia="Times New Roman" w:hAnsi="Consolas" w:cs="Times New Roman"/>
+          <w:color w:val="D4D4D4"/>
+          <w:sz w:val="21"/>
+          <w:szCs w:val="21"/>
+        </w:rPr>
+        <w:t>;</w:t>
+      </w:r>
+    </w:p>
+    <w:p>
+      <w:pPr>
+        <w:shd w:val="clear" w:color="auto" w:fill="1E1E1E"/>
+        <w:spacing w:after="0" w:line="285" w:lineRule="atLeast"/>
+        <w:rPr>
+          <w:rFonts w:ascii="Consolas" w:eastAsia="Times New Roman" w:hAnsi="Consolas" w:cs="Times New Roman"/>
+          <w:color w:val="D4D4D4"/>
+          <w:sz w:val="21"/>
+          <w:szCs w:val="21"/>
+        </w:rPr>
+      </w:pPr>
+      <w:r>
+        <w:rPr>
+          <w:rFonts w:ascii="Consolas" w:eastAsia="Times New Roman" w:hAnsi="Consolas" w:cs="Times New Roman"/>
+          <w:color w:val="D4D4D4"/>
+          <w:sz w:val="21"/>
+          <w:szCs w:val="21"/>
+        </w:rPr>
+        <w:t>}</w:t>
+      </w:r>
+    </w:p>
+    <w:p/>
+    <w:p>
+      <w:r>
+        <w:t xml:space="preserve">In the </w:t>
+      </w:r>
+      <w:r>
+        <w:t xml:space="preserve">example before </w:t>
+      </w:r>
+      <w:proofErr w:type="gramStart"/>
+      <w:r>
+        <w:t>std::</w:t>
+      </w:r>
+      <w:proofErr w:type="spellStart"/>
+      <w:proofErr w:type="gramEnd"/>
+      <w:r>
+        <w:t>cout</w:t>
+      </w:r>
+      <w:proofErr w:type="spellEnd"/>
+      <w:r>
+        <w:t xml:space="preserve"> we use it to write in the console.</w:t>
+      </w:r>
+    </w:p>
+    <w:p>
+      <w:proofErr w:type="gramStart"/>
+      <w:r>
+        <w:t>Std::</w:t>
+      </w:r>
+      <w:proofErr w:type="spellStart"/>
+      <w:proofErr w:type="gramEnd"/>
+      <w:r>
+        <w:t>cout</w:t>
+      </w:r>
+      <w:proofErr w:type="spellEnd"/>
+      <w:r>
+        <w:t xml:space="preserve"> be available only when include it in C++ program when including iostream</w:t>
+      </w:r>
+    </w:p>
+    <w:p>
+      <w:proofErr w:type="spellStart"/>
+      <w:r>
+        <w:t>Cout</w:t>
+      </w:r>
+      <w:proofErr w:type="spellEnd"/>
+      <w:r>
+        <w:t xml:space="preserve"> is defined in iostream</w:t>
+      </w:r>
+    </w:p>
+    <w:p>
+      <w:r>
+        <w:t>Notes:</w:t>
+      </w:r>
+    </w:p>
+    <w:p>
+      <w:pPr>
+        <w:pStyle w:val="ListParagraph"/>
+        <w:numPr>
+          <w:ilvl w:val="0"/>
+          <w:numId w:val="8"/>
+        </w:numPr>
+      </w:pPr>
+      <w:r>
+        <w:t xml:space="preserve">Each </w:t>
+      </w:r>
+      <w:proofErr w:type="gramStart"/>
+      <w:r>
+        <w:t>statements</w:t>
+      </w:r>
+      <w:proofErr w:type="gramEnd"/>
+      <w:r>
+        <w:t xml:space="preserve"> must ends with semicolon “;”</w:t>
+      </w:r>
+    </w:p>
+    <w:p>
+      <w:pPr>
+        <w:pStyle w:val="ListParagraph"/>
+        <w:numPr>
+          <w:ilvl w:val="0"/>
+          <w:numId w:val="8"/>
+        </w:numPr>
+      </w:pPr>
+      <w:r>
+        <w:t xml:space="preserve">Std is an acronym to standard </w:t>
+      </w:r>
+    </w:p>
+    <w:p>
+      <w:pPr>
+        <w:pStyle w:val="ListParagraph"/>
+        <w:numPr>
+          <w:ilvl w:val="0"/>
+          <w:numId w:val="8"/>
+        </w:numPr>
+      </w:pPr>
+      <w:r>
+        <w:t>Iostream is acronym to input output stream</w:t>
       </w:r>
       <w:bookmarkStart w:id="0" w:name="_GoBack"/>
       <w:bookmarkEnd w:id="0"/>
@@ -373,6 +863,95 @@
 <file path=word/numbering.xml><?xml version="1.0" encoding="utf-8"?>
 <w:numbering xmlns:wpc="http://schemas.microsoft.com/office/word/2010/wordprocessingCanvas" xmlns:cx="http://schemas.microsoft.com/office/drawing/2014/chartex" xmlns:cx1="http://schemas.microsoft.com/office/drawing/2015/9/8/chartex" xmlns:cx2="http://schemas.microsoft.com/office/drawing/2015/10/21/chartex" xmlns:cx3="http://schemas.microsoft.com/office/drawing/2016/5/9/chartex" xmlns:cx4="http://schemas.microsoft.com/office/drawing/2016/5/10/chartex" xmlns:cx5="http://schemas.microsoft.com/office/drawing/2016/5/11/chartex" xmlns:cx6="http://schemas.microsoft.com/office/drawing/2016/5/12/chartex" xmlns:cx7="http://schemas.microsoft.com/office/drawing/2016/5/13/chartex" xmlns:cx8="http://schemas.microsoft.com/office/drawing/2016/5/14/chartex" xmlns:mc="http://schemas.openxmlformats.org/markup-compatibility/2006" xmlns:aink="http://schemas.microsoft.com/office/drawing/2016/ink" xmlns:am3d="http://schemas.microsoft.com/office/drawing/2017/model3d" xmlns:o="urn:schemas-microsoft-com:office:office" xmlns:r="http://schemas.openxmlformats.org/officeDocument/2006/relationships" xmlns:m="http://schemas.openxmlformats.org/officeDocument/2006/math" xmlns:v="urn:schemas-microsoft-com:vml" xmlns:wp14="http://schemas.microsoft.com/office/word/2010/wordprocessingDrawing" xmlns:wp="http://schemas.openxmlformats.org/drawingml/2006/wordprocessingDrawing" xmlns:w10="urn:schemas-microsoft-com:office:word" xmlns:w="http://schemas.openxmlformats.org/wordprocessingml/2006/main" xmlns:w14="http://schemas.microsoft.com/office/word/2010/wordml" xmlns:w15="http://schemas.microsoft.com/office/word/2012/wordml" xmlns:w16cid="http://schemas.microsoft.com/office/word/2016/wordml/cid" xmlns:w16se="http://schemas.microsoft.com/office/word/2015/wordml/symex" xmlns:wpg="http://schemas.microsoft.com/office/word/2010/wordprocessingGroup" xmlns:wpi="http://schemas.microsoft.com/office/word/2010/wordprocessingInk" xmlns:wne="http://schemas.microsoft.com/office/word/2006/wordml" xmlns:wps="http://schemas.microsoft.com/office/word/2010/wordprocessingShape" mc:Ignorable="w14 w15 w16se w16cid wp14">
   <w:abstractNum w:abstractNumId="0" w15:restartNumberingAfterBreak="0">
+    <w:nsid w:val="00927D70"/>
+    <w:multiLevelType w:val="hybridMultilevel"/>
+    <w:tmpl w:val="320A0676"/>
+    <w:lvl w:ilvl="0" w:tplc="D22EB812">
+      <w:start w:val="1"/>
+      <w:numFmt w:val="decimal"/>
+      <w:lvlText w:val="%1-"/>
+      <w:lvlJc w:val="left"/>
+      <w:pPr>
+        <w:ind w:left="720" w:hanging="360"/>
+      </w:pPr>
+      <w:rPr>
+        <w:rFonts w:hint="default"/>
+      </w:rPr>
+    </w:lvl>
+    <w:lvl w:ilvl="1" w:tplc="04090019" w:tentative="1">
+      <w:start w:val="1"/>
+      <w:numFmt w:val="lowerLetter"/>
+      <w:lvlText w:val="%2."/>
+      <w:lvlJc w:val="left"/>
+      <w:pPr>
+        <w:ind w:left="1440" w:hanging="360"/>
+      </w:pPr>
+    </w:lvl>
+    <w:lvl w:ilvl="2" w:tplc="0409001B" w:tentative="1">
+      <w:start w:val="1"/>
+      <w:numFmt w:val="lowerRoman"/>
+      <w:lvlText w:val="%3."/>
+      <w:lvlJc w:val="right"/>
+      <w:pPr>
+        <w:ind w:left="2160" w:hanging="180"/>
+      </w:pPr>
+    </w:lvl>
+    <w:lvl w:ilvl="3" w:tplc="0409000F" w:tentative="1">
+      <w:start w:val="1"/>
+      <w:numFmt w:val="decimal"/>
+      <w:lvlText w:val="%4."/>
+      <w:lvlJc w:val="left"/>
+      <w:pPr>
+        <w:ind w:left="2880" w:hanging="360"/>
+      </w:pPr>
+    </w:lvl>
+    <w:lvl w:ilvl="4" w:tplc="04090019" w:tentative="1">
+      <w:start w:val="1"/>
+      <w:numFmt w:val="lowerLetter"/>
+      <w:lvlText w:val="%5."/>
+      <w:lvlJc w:val="left"/>
+      <w:pPr>
+        <w:ind w:left="3600" w:hanging="360"/>
+      </w:pPr>
+    </w:lvl>
+    <w:lvl w:ilvl="5" w:tplc="0409001B" w:tentative="1">
+      <w:start w:val="1"/>
+      <w:numFmt w:val="lowerRoman"/>
+      <w:lvlText w:val="%6."/>
+      <w:lvlJc w:val="right"/>
+      <w:pPr>
+        <w:ind w:left="4320" w:hanging="180"/>
+      </w:pPr>
+    </w:lvl>
+    <w:lvl w:ilvl="6" w:tplc="0409000F" w:tentative="1">
+      <w:start w:val="1"/>
+      <w:numFmt w:val="decimal"/>
+      <w:lvlText w:val="%7."/>
+      <w:lvlJc w:val="left"/>
+      <w:pPr>
+        <w:ind w:left="5040" w:hanging="360"/>
+      </w:pPr>
+    </w:lvl>
+    <w:lvl w:ilvl="7" w:tplc="04090019" w:tentative="1">
+      <w:start w:val="1"/>
+      <w:numFmt w:val="lowerLetter"/>
+      <w:lvlText w:val="%8."/>
+      <w:lvlJc w:val="left"/>
+      <w:pPr>
+        <w:ind w:left="5760" w:hanging="360"/>
+      </w:pPr>
+    </w:lvl>
+    <w:lvl w:ilvl="8" w:tplc="0409001B" w:tentative="1">
+      <w:start w:val="1"/>
+      <w:numFmt w:val="lowerRoman"/>
+      <w:lvlText w:val="%9."/>
+      <w:lvlJc w:val="right"/>
+      <w:pPr>
+        <w:ind w:left="6480" w:hanging="180"/>
+      </w:pPr>
+    </w:lvl>
+  </w:abstractNum>
+  <w:abstractNum w:abstractNumId="1" w15:restartNumberingAfterBreak="0">
     <w:nsid w:val="02E41327"/>
     <w:multiLevelType w:val="hybridMultilevel"/>
     <w:tmpl w:val="E10E6A26"/>
@@ -461,7 +1040,7 @@
       </w:pPr>
     </w:lvl>
   </w:abstractNum>
-  <w:abstractNum w:abstractNumId="1" w15:restartNumberingAfterBreak="0">
+  <w:abstractNum w:abstractNumId="2" w15:restartNumberingAfterBreak="0">
     <w:nsid w:val="1DAF7003"/>
     <w:multiLevelType w:val="hybridMultilevel"/>
     <w:tmpl w:val="D35AB6EA"/>
@@ -550,7 +1129,96 @@
       </w:pPr>
     </w:lvl>
   </w:abstractNum>
-  <w:abstractNum w:abstractNumId="2" w15:restartNumberingAfterBreak="0">
+  <w:abstractNum w:abstractNumId="3" w15:restartNumberingAfterBreak="0">
+    <w:nsid w:val="27A53088"/>
+    <w:multiLevelType w:val="hybridMultilevel"/>
+    <w:tmpl w:val="E49252D2"/>
+    <w:lvl w:ilvl="0" w:tplc="616A93D6">
+      <w:start w:val="1"/>
+      <w:numFmt w:val="decimal"/>
+      <w:lvlText w:val="%1-"/>
+      <w:lvlJc w:val="left"/>
+      <w:pPr>
+        <w:ind w:left="720" w:hanging="360"/>
+      </w:pPr>
+      <w:rPr>
+        <w:rFonts w:hint="default"/>
+      </w:rPr>
+    </w:lvl>
+    <w:lvl w:ilvl="1" w:tplc="04090019" w:tentative="1">
+      <w:start w:val="1"/>
+      <w:numFmt w:val="lowerLetter"/>
+      <w:lvlText w:val="%2."/>
+      <w:lvlJc w:val="left"/>
+      <w:pPr>
+        <w:ind w:left="1440" w:hanging="360"/>
+      </w:pPr>
+    </w:lvl>
+    <w:lvl w:ilvl="2" w:tplc="0409001B" w:tentative="1">
+      <w:start w:val="1"/>
+      <w:numFmt w:val="lowerRoman"/>
+      <w:lvlText w:val="%3."/>
+      <w:lvlJc w:val="right"/>
+      <w:pPr>
+        <w:ind w:left="2160" w:hanging="180"/>
+      </w:pPr>
+    </w:lvl>
+    <w:lvl w:ilvl="3" w:tplc="0409000F" w:tentative="1">
+      <w:start w:val="1"/>
+      <w:numFmt w:val="decimal"/>
+      <w:lvlText w:val="%4."/>
+      <w:lvlJc w:val="left"/>
+      <w:pPr>
+        <w:ind w:left="2880" w:hanging="360"/>
+      </w:pPr>
+    </w:lvl>
+    <w:lvl w:ilvl="4" w:tplc="04090019" w:tentative="1">
+      <w:start w:val="1"/>
+      <w:numFmt w:val="lowerLetter"/>
+      <w:lvlText w:val="%5."/>
+      <w:lvlJc w:val="left"/>
+      <w:pPr>
+        <w:ind w:left="3600" w:hanging="360"/>
+      </w:pPr>
+    </w:lvl>
+    <w:lvl w:ilvl="5" w:tplc="0409001B" w:tentative="1">
+      <w:start w:val="1"/>
+      <w:numFmt w:val="lowerRoman"/>
+      <w:lvlText w:val="%6."/>
+      <w:lvlJc w:val="right"/>
+      <w:pPr>
+        <w:ind w:left="4320" w:hanging="180"/>
+      </w:pPr>
+    </w:lvl>
+    <w:lvl w:ilvl="6" w:tplc="0409000F" w:tentative="1">
+      <w:start w:val="1"/>
+      <w:numFmt w:val="decimal"/>
+      <w:lvlText w:val="%7."/>
+      <w:lvlJc w:val="left"/>
+      <w:pPr>
+        <w:ind w:left="5040" w:hanging="360"/>
+      </w:pPr>
+    </w:lvl>
+    <w:lvl w:ilvl="7" w:tplc="04090019" w:tentative="1">
+      <w:start w:val="1"/>
+      <w:numFmt w:val="lowerLetter"/>
+      <w:lvlText w:val="%8."/>
+      <w:lvlJc w:val="left"/>
+      <w:pPr>
+        <w:ind w:left="5760" w:hanging="360"/>
+      </w:pPr>
+    </w:lvl>
+    <w:lvl w:ilvl="8" w:tplc="0409001B" w:tentative="1">
+      <w:start w:val="1"/>
+      <w:numFmt w:val="lowerRoman"/>
+      <w:lvlText w:val="%9."/>
+      <w:lvlJc w:val="right"/>
+      <w:pPr>
+        <w:ind w:left="6480" w:hanging="180"/>
+      </w:pPr>
+    </w:lvl>
+  </w:abstractNum>
+  <w:abstractNum w:abstractNumId="4" w15:restartNumberingAfterBreak="0">
     <w:nsid w:val="38624529"/>
     <w:multiLevelType w:val="hybridMultilevel"/>
     <w:tmpl w:val="A308DAA8"/>
@@ -639,7 +1307,7 @@
       </w:pPr>
     </w:lvl>
   </w:abstractNum>
-  <w:abstractNum w:abstractNumId="3" w15:restartNumberingAfterBreak="0">
+  <w:abstractNum w:abstractNumId="5" w15:restartNumberingAfterBreak="0">
     <w:nsid w:val="44512522"/>
     <w:multiLevelType w:val="hybridMultilevel"/>
     <w:tmpl w:val="B76AD112"/>
@@ -728,7 +1396,7 @@
       </w:pPr>
     </w:lvl>
   </w:abstractNum>
-  <w:abstractNum w:abstractNumId="4" w15:restartNumberingAfterBreak="0">
+  <w:abstractNum w:abstractNumId="6" w15:restartNumberingAfterBreak="0">
     <w:nsid w:val="4CAC3831"/>
     <w:multiLevelType w:val="hybridMultilevel"/>
     <w:tmpl w:val="D64A67B0"/>
@@ -817,7 +1485,7 @@
       </w:pPr>
     </w:lvl>
   </w:abstractNum>
-  <w:abstractNum w:abstractNumId="5" w15:restartNumberingAfterBreak="0">
+  <w:abstractNum w:abstractNumId="7" w15:restartNumberingAfterBreak="0">
     <w:nsid w:val="57017825"/>
     <w:multiLevelType w:val="hybridMultilevel"/>
     <w:tmpl w:val="75583EBC"/>
@@ -907,22 +1575,28 @@
     </w:lvl>
   </w:abstractNum>
   <w:num w:numId="1">
+    <w:abstractNumId w:val="7"/>
+  </w:num>
+  <w:num w:numId="2">
+    <w:abstractNumId w:val="1"/>
+  </w:num>
+  <w:num w:numId="3">
+    <w:abstractNumId w:val="2"/>
+  </w:num>
+  <w:num w:numId="4">
+    <w:abstractNumId w:val="6"/>
+  </w:num>
+  <w:num w:numId="5">
     <w:abstractNumId w:val="5"/>
   </w:num>
-  <w:num w:numId="2">
+  <w:num w:numId="6">
+    <w:abstractNumId w:val="4"/>
+  </w:num>
+  <w:num w:numId="7">
     <w:abstractNumId w:val="0"/>
   </w:num>
-  <w:num w:numId="3">
-    <w:abstractNumId w:val="1"/>
-  </w:num>
-  <w:num w:numId="4">
-    <w:abstractNumId w:val="4"/>
-  </w:num>
-  <w:num w:numId="5">
+  <w:num w:numId="8">
     <w:abstractNumId w:val="3"/>
-  </w:num>
-  <w:num w:numId="6">
-    <w:abstractNumId w:val="2"/>
   </w:num>
 </w:numbering>
 </file>

--- a/Notes.docx
+++ b/Notes.docx
@@ -847,9 +847,451 @@
       <w:r>
         <w:t>Iostream is acronym to input output stream</w:t>
       </w:r>
+    </w:p>
+    <w:p>
+      <w:proofErr w:type="gramStart"/>
+      <w:r>
+        <w:t>Std</w:t>
+      </w:r>
+      <w:r>
+        <w:t>::</w:t>
+      </w:r>
+      <w:proofErr w:type="gramEnd"/>
+      <w:r>
+        <w:t xml:space="preserve"> is called a namespace</w:t>
+      </w:r>
+      <w:r>
+        <w:t xml:space="preserve"> prefix</w:t>
+      </w:r>
+      <w:r>
+        <w:t>:</w:t>
+      </w:r>
+    </w:p>
+    <w:p>
+      <w:r>
+        <w:t>namespace is a set of symbols that are used to organize objects of various kinds, so that these objects may be referred to by name. A namespace ensures that all the identifiers within it have unique names so that they can be easily identified.</w:t>
+      </w:r>
+    </w:p>
+    <w:p>
+      <w:r>
+        <w:t>Namespaces were introduced into C++ to resolve identifier name conflicts.</w:t>
+      </w:r>
+    </w:p>
+    <w:p>
+      <w:r>
+        <w:t>This ensured that two objects can have the same name and yet be treated differently if they belonged to different namespaces.</w:t>
+      </w:r>
+    </w:p>
+    <w:p>
+      <w:r>
+        <w:t>You can also write it like:</w:t>
+      </w:r>
+    </w:p>
+    <w:p>
+      <w:pPr>
+        <w:shd w:val="clear" w:color="auto" w:fill="1E1E1E"/>
+        <w:spacing w:after="0" w:line="285" w:lineRule="atLeast"/>
+        <w:rPr>
+          <w:rFonts w:ascii="Consolas" w:eastAsia="Times New Roman" w:hAnsi="Consolas" w:cs="Times New Roman"/>
+          <w:color w:val="D4D4D4"/>
+          <w:sz w:val="21"/>
+          <w:szCs w:val="21"/>
+        </w:rPr>
+      </w:pPr>
+      <w:r>
+        <w:rPr>
+          <w:rFonts w:ascii="Consolas" w:eastAsia="Times New Roman" w:hAnsi="Consolas" w:cs="Times New Roman"/>
+          <w:color w:val="C586C0"/>
+          <w:sz w:val="21"/>
+          <w:szCs w:val="21"/>
+        </w:rPr>
+        <w:t>#include</w:t>
+      </w:r>
+      <w:r>
+        <w:rPr>
+          <w:rFonts w:ascii="Consolas" w:eastAsia="Times New Roman" w:hAnsi="Consolas" w:cs="Times New Roman"/>
+          <w:color w:val="569CD6"/>
+          <w:sz w:val="21"/>
+          <w:szCs w:val="21"/>
+        </w:rPr>
+        <w:t> </w:t>
+      </w:r>
+      <w:r>
+        <w:rPr>
+          <w:rFonts w:ascii="Consolas" w:eastAsia="Times New Roman" w:hAnsi="Consolas" w:cs="Times New Roman"/>
+          <w:color w:val="CE9178"/>
+          <w:sz w:val="21"/>
+          <w:szCs w:val="21"/>
+        </w:rPr>
+        <w:t>&lt;iostream&gt;</w:t>
+      </w:r>
+    </w:p>
+    <w:p>
+      <w:pPr>
+        <w:shd w:val="clear" w:color="auto" w:fill="1E1E1E"/>
+        <w:spacing w:after="0" w:line="285" w:lineRule="atLeast"/>
+        <w:rPr>
+          <w:rFonts w:ascii="Consolas" w:eastAsia="Times New Roman" w:hAnsi="Consolas" w:cs="Times New Roman"/>
+          <w:color w:val="D4D4D4"/>
+          <w:sz w:val="21"/>
+          <w:szCs w:val="21"/>
+        </w:rPr>
+      </w:pPr>
+      <w:r>
+        <w:rPr>
+          <w:rFonts w:ascii="Consolas" w:eastAsia="Times New Roman" w:hAnsi="Consolas" w:cs="Times New Roman"/>
+          <w:color w:val="569CD6"/>
+          <w:sz w:val="21"/>
+          <w:szCs w:val="21"/>
+        </w:rPr>
+        <w:t>int</w:t>
+      </w:r>
+      <w:r>
+        <w:rPr>
+          <w:rFonts w:ascii="Consolas" w:eastAsia="Times New Roman" w:hAnsi="Consolas" w:cs="Times New Roman"/>
+          <w:color w:val="D4D4D4"/>
+          <w:sz w:val="21"/>
+          <w:szCs w:val="21"/>
+        </w:rPr>
+        <w:t> </w:t>
+      </w:r>
+      <w:proofErr w:type="gramStart"/>
+      <w:r>
+        <w:rPr>
+          <w:rFonts w:ascii="Consolas" w:eastAsia="Times New Roman" w:hAnsi="Consolas" w:cs="Times New Roman"/>
+          <w:color w:val="DCDCAA"/>
+          <w:sz w:val="21"/>
+          <w:szCs w:val="21"/>
+        </w:rPr>
+        <w:t>main</w:t>
+      </w:r>
+      <w:r>
+        <w:rPr>
+          <w:rFonts w:ascii="Consolas" w:eastAsia="Times New Roman" w:hAnsi="Consolas" w:cs="Times New Roman"/>
+          <w:color w:val="D4D4D4"/>
+          <w:sz w:val="21"/>
+          <w:szCs w:val="21"/>
+        </w:rPr>
+        <w:t>(</w:t>
+      </w:r>
+      <w:proofErr w:type="gramEnd"/>
+      <w:r>
+        <w:rPr>
+          <w:rFonts w:ascii="Consolas" w:eastAsia="Times New Roman" w:hAnsi="Consolas" w:cs="Times New Roman"/>
+          <w:color w:val="D4D4D4"/>
+          <w:sz w:val="21"/>
+          <w:szCs w:val="21"/>
+        </w:rPr>
+        <w:t>){</w:t>
+      </w:r>
+    </w:p>
+    <w:p>
+      <w:pPr>
+        <w:shd w:val="clear" w:color="auto" w:fill="1E1E1E"/>
+        <w:spacing w:after="0" w:line="285" w:lineRule="atLeast"/>
+        <w:rPr>
+          <w:rFonts w:ascii="Consolas" w:eastAsia="Times New Roman" w:hAnsi="Consolas" w:cs="Times New Roman"/>
+          <w:color w:val="D4D4D4"/>
+          <w:sz w:val="21"/>
+          <w:szCs w:val="21"/>
+        </w:rPr>
+      </w:pPr>
+      <w:r>
+        <w:rPr>
+          <w:rFonts w:ascii="Consolas" w:eastAsia="Times New Roman" w:hAnsi="Consolas" w:cs="Times New Roman"/>
+          <w:color w:val="D4D4D4"/>
+          <w:sz w:val="21"/>
+          <w:szCs w:val="21"/>
+        </w:rPr>
+        <w:t>    </w:t>
+      </w:r>
+      <w:r>
+        <w:rPr>
+          <w:rFonts w:ascii="Consolas" w:eastAsia="Times New Roman" w:hAnsi="Consolas" w:cs="Times New Roman"/>
+          <w:color w:val="C586C0"/>
+          <w:sz w:val="21"/>
+          <w:szCs w:val="21"/>
+        </w:rPr>
+        <w:t>using</w:t>
+      </w:r>
+      <w:r>
+        <w:rPr>
+          <w:rFonts w:ascii="Consolas" w:eastAsia="Times New Roman" w:hAnsi="Consolas" w:cs="Times New Roman"/>
+          <w:color w:val="D4D4D4"/>
+          <w:sz w:val="21"/>
+          <w:szCs w:val="21"/>
+        </w:rPr>
+        <w:t> </w:t>
+      </w:r>
+      <w:r>
+        <w:rPr>
+          <w:rFonts w:ascii="Consolas" w:eastAsia="Times New Roman" w:hAnsi="Consolas" w:cs="Times New Roman"/>
+          <w:color w:val="569CD6"/>
+          <w:sz w:val="21"/>
+          <w:szCs w:val="21"/>
+        </w:rPr>
+        <w:t>namespace</w:t>
+      </w:r>
+      <w:r>
+        <w:rPr>
+          <w:rFonts w:ascii="Consolas" w:eastAsia="Times New Roman" w:hAnsi="Consolas" w:cs="Times New Roman"/>
+          <w:color w:val="D4D4D4"/>
+          <w:sz w:val="21"/>
+          <w:szCs w:val="21"/>
+        </w:rPr>
+        <w:t> </w:t>
+      </w:r>
+      <w:r>
+        <w:rPr>
+          <w:rFonts w:ascii="Consolas" w:eastAsia="Times New Roman" w:hAnsi="Consolas" w:cs="Times New Roman"/>
+          <w:color w:val="4EC9B0"/>
+          <w:sz w:val="21"/>
+          <w:szCs w:val="21"/>
+        </w:rPr>
+        <w:t>std</w:t>
+      </w:r>
+      <w:r>
+        <w:rPr>
+          <w:rFonts w:ascii="Consolas" w:eastAsia="Times New Roman" w:hAnsi="Consolas" w:cs="Times New Roman"/>
+          <w:color w:val="D4D4D4"/>
+          <w:sz w:val="21"/>
+          <w:szCs w:val="21"/>
+        </w:rPr>
+        <w:t>;</w:t>
+      </w:r>
+    </w:p>
+    <w:p>
+      <w:pPr>
+        <w:shd w:val="clear" w:color="auto" w:fill="1E1E1E"/>
+        <w:spacing w:after="0" w:line="285" w:lineRule="atLeast"/>
+        <w:rPr>
+          <w:rFonts w:ascii="Consolas" w:eastAsia="Times New Roman" w:hAnsi="Consolas" w:cs="Times New Roman"/>
+          <w:color w:val="D4D4D4"/>
+          <w:sz w:val="21"/>
+          <w:szCs w:val="21"/>
+        </w:rPr>
+      </w:pPr>
+      <w:r>
+        <w:rPr>
+          <w:rFonts w:ascii="Consolas" w:eastAsia="Times New Roman" w:hAnsi="Consolas" w:cs="Times New Roman"/>
+          <w:color w:val="D4D4D4"/>
+          <w:sz w:val="21"/>
+          <w:szCs w:val="21"/>
+        </w:rPr>
+        <w:t>    </w:t>
+      </w:r>
+      <w:proofErr w:type="spellStart"/>
+      <w:r>
+        <w:rPr>
+          <w:rFonts w:ascii="Consolas" w:eastAsia="Times New Roman" w:hAnsi="Consolas" w:cs="Times New Roman"/>
+          <w:color w:val="D4D4D4"/>
+          <w:sz w:val="21"/>
+          <w:szCs w:val="21"/>
+        </w:rPr>
+        <w:t>cout</w:t>
+      </w:r>
+      <w:proofErr w:type="spellEnd"/>
+      <w:r>
+        <w:rPr>
+          <w:rFonts w:ascii="Consolas" w:eastAsia="Times New Roman" w:hAnsi="Consolas" w:cs="Times New Roman"/>
+          <w:color w:val="D4D4D4"/>
+          <w:sz w:val="21"/>
+          <w:szCs w:val="21"/>
+        </w:rPr>
+        <w:t> &lt;&lt; </w:t>
+      </w:r>
+      <w:r>
+        <w:rPr>
+          <w:rFonts w:ascii="Consolas" w:eastAsia="Times New Roman" w:hAnsi="Consolas" w:cs="Times New Roman"/>
+          <w:color w:val="CE9178"/>
+          <w:sz w:val="21"/>
+          <w:szCs w:val="21"/>
+        </w:rPr>
+        <w:t>"Hello World</w:t>
+      </w:r>
+      <w:r>
+        <w:rPr>
+          <w:rFonts w:ascii="Consolas" w:eastAsia="Times New Roman" w:hAnsi="Consolas" w:cs="Times New Roman"/>
+          <w:color w:val="D7BA7D"/>
+          <w:sz w:val="21"/>
+          <w:szCs w:val="21"/>
+        </w:rPr>
+        <w:t>\n</w:t>
+      </w:r>
+      <w:r>
+        <w:rPr>
+          <w:rFonts w:ascii="Consolas" w:eastAsia="Times New Roman" w:hAnsi="Consolas" w:cs="Times New Roman"/>
+          <w:color w:val="CE9178"/>
+          <w:sz w:val="21"/>
+          <w:szCs w:val="21"/>
+        </w:rPr>
+        <w:t>"</w:t>
+      </w:r>
+      <w:r>
+        <w:rPr>
+          <w:rFonts w:ascii="Consolas" w:eastAsia="Times New Roman" w:hAnsi="Consolas" w:cs="Times New Roman"/>
+          <w:color w:val="D4D4D4"/>
+          <w:sz w:val="21"/>
+          <w:szCs w:val="21"/>
+        </w:rPr>
+        <w:t>;</w:t>
+      </w:r>
+    </w:p>
+    <w:p>
+      <w:pPr>
+        <w:shd w:val="clear" w:color="auto" w:fill="1E1E1E"/>
+        <w:spacing w:after="0" w:line="285" w:lineRule="atLeast"/>
+        <w:rPr>
+          <w:rFonts w:ascii="Consolas" w:eastAsia="Times New Roman" w:hAnsi="Consolas" w:cs="Times New Roman"/>
+          <w:color w:val="D4D4D4"/>
+          <w:sz w:val="21"/>
+          <w:szCs w:val="21"/>
+        </w:rPr>
+      </w:pPr>
+      <w:r>
+        <w:rPr>
+          <w:rFonts w:ascii="Consolas" w:eastAsia="Times New Roman" w:hAnsi="Consolas" w:cs="Times New Roman"/>
+          <w:color w:val="D4D4D4"/>
+          <w:sz w:val="21"/>
+          <w:szCs w:val="21"/>
+        </w:rPr>
+        <w:t>    </w:t>
+      </w:r>
+      <w:r>
+        <w:rPr>
+          <w:rFonts w:ascii="Consolas" w:eastAsia="Times New Roman" w:hAnsi="Consolas" w:cs="Times New Roman"/>
+          <w:color w:val="C586C0"/>
+          <w:sz w:val="21"/>
+          <w:szCs w:val="21"/>
+        </w:rPr>
+        <w:t>return</w:t>
+      </w:r>
+      <w:r>
+        <w:rPr>
+          <w:rFonts w:ascii="Consolas" w:eastAsia="Times New Roman" w:hAnsi="Consolas" w:cs="Times New Roman"/>
+          <w:color w:val="D4D4D4"/>
+          <w:sz w:val="21"/>
+          <w:szCs w:val="21"/>
+        </w:rPr>
+        <w:t> </w:t>
+      </w:r>
+      <w:r>
+        <w:rPr>
+          <w:rFonts w:ascii="Consolas" w:eastAsia="Times New Roman" w:hAnsi="Consolas" w:cs="Times New Roman"/>
+          <w:color w:val="B5CEA8"/>
+          <w:sz w:val="21"/>
+          <w:szCs w:val="21"/>
+        </w:rPr>
+        <w:t>0</w:t>
+      </w:r>
+      <w:r>
+        <w:rPr>
+          <w:rFonts w:ascii="Consolas" w:eastAsia="Times New Roman" w:hAnsi="Consolas" w:cs="Times New Roman"/>
+          <w:color w:val="D4D4D4"/>
+          <w:sz w:val="21"/>
+          <w:szCs w:val="21"/>
+        </w:rPr>
+        <w:t>;</w:t>
+      </w:r>
+    </w:p>
+    <w:p>
+      <w:pPr>
+        <w:shd w:val="clear" w:color="auto" w:fill="1E1E1E"/>
+        <w:spacing w:after="0" w:line="285" w:lineRule="atLeast"/>
+        <w:rPr>
+          <w:rFonts w:ascii="Consolas" w:eastAsia="Times New Roman" w:hAnsi="Consolas" w:cs="Times New Roman"/>
+          <w:color w:val="D4D4D4"/>
+          <w:sz w:val="21"/>
+          <w:szCs w:val="21"/>
+        </w:rPr>
+      </w:pPr>
+      <w:r>
+        <w:rPr>
+          <w:rFonts w:ascii="Consolas" w:eastAsia="Times New Roman" w:hAnsi="Consolas" w:cs="Times New Roman"/>
+          <w:color w:val="D4D4D4"/>
+          <w:sz w:val="21"/>
+          <w:szCs w:val="21"/>
+        </w:rPr>
+        <w:t>}</w:t>
+      </w:r>
+    </w:p>
+    <w:p/>
+    <w:p>
+      <w:r>
+        <w:t>But it’s not the best practice</w:t>
+      </w:r>
+      <w:r>
+        <w:t>.</w:t>
+      </w:r>
+    </w:p>
+    <w:p>
+      <w:r>
+        <w:br w:type="page"/>
+      </w:r>
+    </w:p>
+    <w:p>
+      <w:r>
+        <w:lastRenderedPageBreak/>
+        <w:t xml:space="preserve">When we import a </w:t>
+      </w:r>
+      <w:proofErr w:type="gramStart"/>
+      <w:r>
+        <w:t>namespace</w:t>
+      </w:r>
+      <w:proofErr w:type="gramEnd"/>
+      <w:r>
+        <w:t xml:space="preserve"> we are essentially pulling all type definitions into the current scope.</w:t>
+      </w:r>
+    </w:p>
+    <w:p>
+      <w:r>
+        <w:t xml:space="preserve">The std namespace is huge. It has hundreds of predefined identifiers, so it is possible that a developer may overlook the fact there is another definition of their intended object in the std library. Unaware of this they may proceed to specify their own implementation and expect it to be used in later parts of the program. </w:t>
+      </w:r>
+      <w:proofErr w:type="gramStart"/>
+      <w:r>
+        <w:t>Thus</w:t>
+      </w:r>
+      <w:proofErr w:type="gramEnd"/>
+      <w:r>
+        <w:t xml:space="preserve"> there would exist two definitions for the same type in the current namespace. This is not allowed in C++, and even if the program compiles there is no way of knowing which definition is being used where.</w:t>
+      </w:r>
+    </w:p>
+    <w:p>
+      <w:r>
+        <w:t xml:space="preserve">The solution to the problem is to explicitly specify to which namespace our identifier belongs to using the scope operator </w:t>
+      </w:r>
+      <w:proofErr w:type="gramStart"/>
+      <w:r>
+        <w:t>(::)</w:t>
+      </w:r>
+      <w:proofErr w:type="gramEnd"/>
+      <w:r>
+        <w:t>.</w:t>
+      </w:r>
+    </w:p>
+    <w:p>
+      <w:pPr>
+        <w:pBdr>
+          <w:bottom w:val="double" w:sz="6" w:space="1" w:color="auto"/>
+        </w:pBdr>
+      </w:pPr>
+      <w:r>
+        <w:t xml:space="preserve">Source: </w:t>
+      </w:r>
+      <w:hyperlink r:id="rId6" w:history="1">
+        <w:r>
+          <w:rPr>
+            <w:rStyle w:val="Hyperlink"/>
+          </w:rPr>
+          <w:t>https://www.geeksforgeeks.org/using-namespace-std-considered-bad-practice/</w:t>
+        </w:r>
+      </w:hyperlink>
+    </w:p>
+    <w:p>
       <w:bookmarkStart w:id="0" w:name="_GoBack"/>
       <w:bookmarkEnd w:id="0"/>
     </w:p>
+    <w:p/>
     <w:sectPr>
       <w:pgSz w:w="12240" w:h="15840"/>
       <w:pgMar w:top="720" w:right="720" w:bottom="720" w:left="720" w:header="720" w:footer="720" w:gutter="0"/>

--- a/Notes.docx
+++ b/Notes.docx
@@ -1288,10 +1288,167 @@
       </w:hyperlink>
     </w:p>
     <w:p>
+      <w:pPr>
+        <w:rPr>
+          <w:lang w:bidi="ar-EG"/>
+        </w:rPr>
+      </w:pPr>
+      <w:proofErr w:type="spellStart"/>
+      <w:r>
+        <w:rPr>
+          <w:lang w:bidi="ar-EG"/>
+        </w:rPr>
+        <w:t>Cout</w:t>
+      </w:r>
+      <w:proofErr w:type="spellEnd"/>
+      <w:r>
+        <w:rPr>
+          <w:lang w:bidi="ar-EG"/>
+        </w:rPr>
+        <w:t>:</w:t>
+      </w:r>
+    </w:p>
+    <w:p>
+      <w:pPr>
+        <w:pStyle w:val="ListParagraph"/>
+        <w:numPr>
+          <w:ilvl w:val="0"/>
+          <w:numId w:val="9"/>
+        </w:numPr>
+        <w:rPr>
+          <w:lang w:bidi="ar-EG"/>
+        </w:rPr>
+      </w:pPr>
+      <w:proofErr w:type="spellStart"/>
+      <w:r>
+        <w:rPr>
+          <w:lang w:bidi="ar-EG"/>
+        </w:rPr>
+        <w:t>Cout</w:t>
+      </w:r>
+      <w:proofErr w:type="spellEnd"/>
+      <w:r>
+        <w:rPr>
+          <w:lang w:bidi="ar-EG"/>
+        </w:rPr>
+        <w:t xml:space="preserve"> is an example for an object</w:t>
+      </w:r>
+    </w:p>
+    <w:p>
+      <w:pPr>
+        <w:pStyle w:val="ListParagraph"/>
+        <w:numPr>
+          <w:ilvl w:val="0"/>
+          <w:numId w:val="9"/>
+        </w:numPr>
+        <w:rPr>
+          <w:lang w:bidi="ar-EG"/>
+        </w:rPr>
+      </w:pPr>
+      <w:proofErr w:type="spellStart"/>
+      <w:r>
+        <w:rPr>
+          <w:lang w:bidi="ar-EG"/>
+        </w:rPr>
+        <w:t>Cout</w:t>
+      </w:r>
+      <w:proofErr w:type="spellEnd"/>
+      <w:r>
+        <w:rPr>
+          <w:lang w:bidi="ar-EG"/>
+        </w:rPr>
+        <w:t xml:space="preserve"> is describing the console output in </w:t>
+      </w:r>
+      <w:proofErr w:type="gramStart"/>
+      <w:r>
+        <w:rPr>
+          <w:lang w:bidi="ar-EG"/>
+        </w:rPr>
+        <w:t>another</w:t>
+      </w:r>
+      <w:proofErr w:type="gramEnd"/>
+      <w:r>
+        <w:rPr>
+          <w:lang w:bidi="ar-EG"/>
+        </w:rPr>
+        <w:t xml:space="preserve"> words it’s a tool to reach the console</w:t>
+      </w:r>
+    </w:p>
+    <w:p>
+      <w:pPr>
+        <w:pStyle w:val="ListParagraph"/>
+        <w:numPr>
+          <w:ilvl w:val="0"/>
+          <w:numId w:val="9"/>
+        </w:numPr>
+        <w:rPr>
+          <w:lang w:bidi="ar-EG"/>
+        </w:rPr>
+      </w:pPr>
+      <w:proofErr w:type="spellStart"/>
+      <w:r>
+        <w:rPr>
+          <w:lang w:bidi="ar-EG"/>
+        </w:rPr>
+        <w:t>Cout</w:t>
+      </w:r>
+      <w:proofErr w:type="spellEnd"/>
+      <w:r>
+        <w:rPr>
+          <w:lang w:bidi="ar-EG"/>
+        </w:rPr>
+        <w:t xml:space="preserve"> is an instance from </w:t>
+      </w:r>
+      <w:proofErr w:type="spellStart"/>
+      <w:r>
+        <w:rPr>
+          <w:lang w:bidi="ar-EG"/>
+        </w:rPr>
+        <w:t>ostream</w:t>
+      </w:r>
+      <w:proofErr w:type="spellEnd"/>
+      <w:r>
+        <w:rPr>
+          <w:lang w:bidi="ar-EG"/>
+        </w:rPr>
+        <w:t xml:space="preserve"> “output stream</w:t>
+      </w:r>
+      <w:proofErr w:type="gramStart"/>
+      <w:r>
+        <w:rPr>
+          <w:lang w:bidi="ar-EG"/>
+        </w:rPr>
+        <w:t xml:space="preserve">” </w:t>
+      </w:r>
+      <w:r>
+        <w:rPr>
+          <w:lang w:bidi="ar-EG"/>
+        </w:rPr>
+        <w:t>.</w:t>
+      </w:r>
+      <w:proofErr w:type="gramEnd"/>
+    </w:p>
+    <w:p>
+      <w:pPr>
+        <w:pBdr>
+          <w:bottom w:val="double" w:sz="6" w:space="1" w:color="auto"/>
+        </w:pBdr>
+        <w:rPr>
+          <w:lang w:bidi="ar-EG"/>
+        </w:rPr>
+      </w:pPr>
+    </w:p>
+    <w:p>
+      <w:pPr>
+        <w:rPr>
+          <w:lang w:bidi="ar-EG"/>
+        </w:rPr>
+      </w:pPr>
+    </w:p>
+    <w:p>
       <w:bookmarkStart w:id="0" w:name="_GoBack"/>
       <w:bookmarkEnd w:id="0"/>
     </w:p>
-    <w:p/>
     <w:sectPr>
       <w:pgSz w:w="12240" w:h="15840"/>
       <w:pgMar w:top="720" w:right="720" w:bottom="720" w:left="720" w:header="720" w:footer="720" w:gutter="0"/>
@@ -2014,6 +2171,119 @@
       <w:pPr>
         <w:ind w:left="6480" w:hanging="180"/>
       </w:pPr>
+    </w:lvl>
+  </w:abstractNum>
+  <w:abstractNum w:abstractNumId="8" w15:restartNumberingAfterBreak="0">
+    <w:nsid w:val="59320F15"/>
+    <w:multiLevelType w:val="hybridMultilevel"/>
+    <w:tmpl w:val="28E42E66"/>
+    <w:lvl w:ilvl="0" w:tplc="BC0838A2">
+      <w:start w:val="1"/>
+      <w:numFmt w:val="bullet"/>
+      <w:lvlText w:val="-"/>
+      <w:lvlJc w:val="left"/>
+      <w:pPr>
+        <w:ind w:left="720" w:hanging="360"/>
+      </w:pPr>
+      <w:rPr>
+        <w:rFonts w:ascii="Calibri" w:eastAsiaTheme="minorHAnsi" w:hAnsi="Calibri" w:cs="Calibri" w:hint="default"/>
+      </w:rPr>
+    </w:lvl>
+    <w:lvl w:ilvl="1" w:tplc="04090003" w:tentative="1">
+      <w:start w:val="1"/>
+      <w:numFmt w:val="bullet"/>
+      <w:lvlText w:val="o"/>
+      <w:lvlJc w:val="left"/>
+      <w:pPr>
+        <w:ind w:left="1440" w:hanging="360"/>
+      </w:pPr>
+      <w:rPr>
+        <w:rFonts w:ascii="Courier New" w:hAnsi="Courier New" w:cs="Courier New" w:hint="default"/>
+      </w:rPr>
+    </w:lvl>
+    <w:lvl w:ilvl="2" w:tplc="04090005" w:tentative="1">
+      <w:start w:val="1"/>
+      <w:numFmt w:val="bullet"/>
+      <w:lvlText w:val=""/>
+      <w:lvlJc w:val="left"/>
+      <w:pPr>
+        <w:ind w:left="2160" w:hanging="360"/>
+      </w:pPr>
+      <w:rPr>
+        <w:rFonts w:ascii="Wingdings" w:hAnsi="Wingdings" w:hint="default"/>
+      </w:rPr>
+    </w:lvl>
+    <w:lvl w:ilvl="3" w:tplc="04090001" w:tentative="1">
+      <w:start w:val="1"/>
+      <w:numFmt w:val="bullet"/>
+      <w:lvlText w:val=""/>
+      <w:lvlJc w:val="left"/>
+      <w:pPr>
+        <w:ind w:left="2880" w:hanging="360"/>
+      </w:pPr>
+      <w:rPr>
+        <w:rFonts w:ascii="Symbol" w:hAnsi="Symbol" w:hint="default"/>
+      </w:rPr>
+    </w:lvl>
+    <w:lvl w:ilvl="4" w:tplc="04090003" w:tentative="1">
+      <w:start w:val="1"/>
+      <w:numFmt w:val="bullet"/>
+      <w:lvlText w:val="o"/>
+      <w:lvlJc w:val="left"/>
+      <w:pPr>
+        <w:ind w:left="3600" w:hanging="360"/>
+      </w:pPr>
+      <w:rPr>
+        <w:rFonts w:ascii="Courier New" w:hAnsi="Courier New" w:cs="Courier New" w:hint="default"/>
+      </w:rPr>
+    </w:lvl>
+    <w:lvl w:ilvl="5" w:tplc="04090005" w:tentative="1">
+      <w:start w:val="1"/>
+      <w:numFmt w:val="bullet"/>
+      <w:lvlText w:val=""/>
+      <w:lvlJc w:val="left"/>
+      <w:pPr>
+        <w:ind w:left="4320" w:hanging="360"/>
+      </w:pPr>
+      <w:rPr>
+        <w:rFonts w:ascii="Wingdings" w:hAnsi="Wingdings" w:hint="default"/>
+      </w:rPr>
+    </w:lvl>
+    <w:lvl w:ilvl="6" w:tplc="04090001" w:tentative="1">
+      <w:start w:val="1"/>
+      <w:numFmt w:val="bullet"/>
+      <w:lvlText w:val=""/>
+      <w:lvlJc w:val="left"/>
+      <w:pPr>
+        <w:ind w:left="5040" w:hanging="360"/>
+      </w:pPr>
+      <w:rPr>
+        <w:rFonts w:ascii="Symbol" w:hAnsi="Symbol" w:hint="default"/>
+      </w:rPr>
+    </w:lvl>
+    <w:lvl w:ilvl="7" w:tplc="04090003" w:tentative="1">
+      <w:start w:val="1"/>
+      <w:numFmt w:val="bullet"/>
+      <w:lvlText w:val="o"/>
+      <w:lvlJc w:val="left"/>
+      <w:pPr>
+        <w:ind w:left="5760" w:hanging="360"/>
+      </w:pPr>
+      <w:rPr>
+        <w:rFonts w:ascii="Courier New" w:hAnsi="Courier New" w:cs="Courier New" w:hint="default"/>
+      </w:rPr>
+    </w:lvl>
+    <w:lvl w:ilvl="8" w:tplc="04090005" w:tentative="1">
+      <w:start w:val="1"/>
+      <w:numFmt w:val="bullet"/>
+      <w:lvlText w:val=""/>
+      <w:lvlJc w:val="left"/>
+      <w:pPr>
+        <w:ind w:left="6480" w:hanging="360"/>
+      </w:pPr>
+      <w:rPr>
+        <w:rFonts w:ascii="Wingdings" w:hAnsi="Wingdings" w:hint="default"/>
+      </w:rPr>
     </w:lvl>
   </w:abstractNum>
   <w:num w:numId="1">
@@ -2039,6 +2309,9 @@
   </w:num>
   <w:num w:numId="8">
     <w:abstractNumId w:val="3"/>
+  </w:num>
+  <w:num w:numId="9">
+    <w:abstractNumId w:val="8"/>
   </w:num>
 </w:numbering>
 </file>

--- a/Notes.docx
+++ b/Notes.docx
@@ -755,10 +755,7 @@
     <w:p/>
     <w:p>
       <w:r>
-        <w:t xml:space="preserve">In the </w:t>
-      </w:r>
-      <w:r>
-        <w:t xml:space="preserve">example before </w:t>
+        <w:t xml:space="preserve">In the example before </w:t>
       </w:r>
       <w:proofErr w:type="gramStart"/>
       <w:r>
@@ -1232,6 +1229,14 @@
     <w:p>
       <w:r>
         <w:lastRenderedPageBreak/>
+        <w:t>The technical term of that is using directive</w:t>
+      </w:r>
+      <w:r>
+        <w:t>.</w:t>
+      </w:r>
+    </w:p>
+    <w:p>
+      <w:r>
         <w:t xml:space="preserve">When we import a </w:t>
       </w:r>
       <w:proofErr w:type="gramStart"/>
@@ -1274,6 +1279,9 @@
         <w:pBdr>
           <w:bottom w:val="double" w:sz="6" w:space="1" w:color="auto"/>
         </w:pBdr>
+        <w:rPr>
+          <w:rStyle w:val="Hyperlink"/>
+        </w:rPr>
       </w:pPr>
       <w:r>
         <w:t xml:space="preserve">Source: </w:t>
@@ -1289,6 +1297,416 @@
     </w:p>
     <w:p>
       <w:pPr>
+        <w:pBdr>
+          <w:bottom w:val="double" w:sz="6" w:space="1" w:color="auto"/>
+        </w:pBdr>
+      </w:pPr>
+      <w:r>
+        <w:t xml:space="preserve">There is another way to use also namespace and it called using </w:t>
+      </w:r>
+      <w:proofErr w:type="spellStart"/>
+      <w:r>
+        <w:t>decleration</w:t>
+      </w:r>
+      <w:proofErr w:type="spellEnd"/>
+    </w:p>
+    <w:p>
+      <w:pPr>
+        <w:pBdr>
+          <w:bottom w:val="double" w:sz="6" w:space="1" w:color="auto"/>
+        </w:pBdr>
+      </w:pPr>
+      <w:r>
+        <w:t>You can write it like:</w:t>
+      </w:r>
+    </w:p>
+    <w:p>
+      <w:pPr>
+        <w:pBdr>
+          <w:bottom w:val="double" w:sz="6" w:space="1" w:color="auto"/>
+        </w:pBdr>
+      </w:pPr>
+    </w:p>
+    <w:p>
+      <w:pPr>
+        <w:shd w:val="clear" w:color="auto" w:fill="1E1E1E"/>
+        <w:spacing w:after="0" w:line="285" w:lineRule="atLeast"/>
+        <w:rPr>
+          <w:rFonts w:ascii="Consolas" w:eastAsia="Times New Roman" w:hAnsi="Consolas" w:cs="Times New Roman"/>
+          <w:color w:val="D4D4D4"/>
+          <w:sz w:val="21"/>
+          <w:szCs w:val="21"/>
+        </w:rPr>
+      </w:pPr>
+      <w:r>
+        <w:rPr>
+          <w:rFonts w:ascii="Consolas" w:eastAsia="Times New Roman" w:hAnsi="Consolas" w:cs="Times New Roman"/>
+          <w:color w:val="C586C0"/>
+          <w:sz w:val="21"/>
+          <w:szCs w:val="21"/>
+        </w:rPr>
+        <w:t>#include</w:t>
+      </w:r>
+      <w:r>
+        <w:rPr>
+          <w:rFonts w:ascii="Consolas" w:eastAsia="Times New Roman" w:hAnsi="Consolas" w:cs="Times New Roman"/>
+          <w:color w:val="569CD6"/>
+          <w:sz w:val="21"/>
+          <w:szCs w:val="21"/>
+        </w:rPr>
+        <w:t> </w:t>
+      </w:r>
+      <w:r>
+        <w:rPr>
+          <w:rFonts w:ascii="Consolas" w:eastAsia="Times New Roman" w:hAnsi="Consolas" w:cs="Times New Roman"/>
+          <w:color w:val="CE9178"/>
+          <w:sz w:val="21"/>
+          <w:szCs w:val="21"/>
+        </w:rPr>
+        <w:t>&lt;iostream&gt;</w:t>
+      </w:r>
+    </w:p>
+    <w:p>
+      <w:pPr>
+        <w:shd w:val="clear" w:color="auto" w:fill="1E1E1E"/>
+        <w:spacing w:after="0" w:line="285" w:lineRule="atLeast"/>
+        <w:rPr>
+          <w:rFonts w:ascii="Consolas" w:eastAsia="Times New Roman" w:hAnsi="Consolas" w:cs="Times New Roman"/>
+          <w:color w:val="D4D4D4"/>
+          <w:sz w:val="21"/>
+          <w:szCs w:val="21"/>
+        </w:rPr>
+      </w:pPr>
+    </w:p>
+    <w:p>
+      <w:pPr>
+        <w:shd w:val="clear" w:color="auto" w:fill="1E1E1E"/>
+        <w:spacing w:after="0" w:line="285" w:lineRule="atLeast"/>
+        <w:rPr>
+          <w:rFonts w:ascii="Consolas" w:eastAsia="Times New Roman" w:hAnsi="Consolas" w:cs="Times New Roman"/>
+          <w:color w:val="D4D4D4"/>
+          <w:sz w:val="21"/>
+          <w:szCs w:val="21"/>
+        </w:rPr>
+      </w:pPr>
+      <w:r>
+        <w:rPr>
+          <w:rFonts w:ascii="Consolas" w:eastAsia="Times New Roman" w:hAnsi="Consolas" w:cs="Times New Roman"/>
+          <w:color w:val="569CD6"/>
+          <w:sz w:val="21"/>
+          <w:szCs w:val="21"/>
+        </w:rPr>
+        <w:t>int</w:t>
+      </w:r>
+      <w:r>
+        <w:rPr>
+          <w:rFonts w:ascii="Consolas" w:eastAsia="Times New Roman" w:hAnsi="Consolas" w:cs="Times New Roman"/>
+          <w:color w:val="D4D4D4"/>
+          <w:sz w:val="21"/>
+          <w:szCs w:val="21"/>
+        </w:rPr>
+        <w:t> </w:t>
+      </w:r>
+      <w:proofErr w:type="gramStart"/>
+      <w:r>
+        <w:rPr>
+          <w:rFonts w:ascii="Consolas" w:eastAsia="Times New Roman" w:hAnsi="Consolas" w:cs="Times New Roman"/>
+          <w:color w:val="DCDCAA"/>
+          <w:sz w:val="21"/>
+          <w:szCs w:val="21"/>
+        </w:rPr>
+        <w:t>main</w:t>
+      </w:r>
+      <w:r>
+        <w:rPr>
+          <w:rFonts w:ascii="Consolas" w:eastAsia="Times New Roman" w:hAnsi="Consolas" w:cs="Times New Roman"/>
+          <w:color w:val="D4D4D4"/>
+          <w:sz w:val="21"/>
+          <w:szCs w:val="21"/>
+        </w:rPr>
+        <w:t>(</w:t>
+      </w:r>
+      <w:proofErr w:type="gramEnd"/>
+      <w:r>
+        <w:rPr>
+          <w:rFonts w:ascii="Consolas" w:eastAsia="Times New Roman" w:hAnsi="Consolas" w:cs="Times New Roman"/>
+          <w:color w:val="D4D4D4"/>
+          <w:sz w:val="21"/>
+          <w:szCs w:val="21"/>
+        </w:rPr>
+        <w:t>){</w:t>
+      </w:r>
+    </w:p>
+    <w:p>
+      <w:pPr>
+        <w:shd w:val="clear" w:color="auto" w:fill="1E1E1E"/>
+        <w:spacing w:after="0" w:line="285" w:lineRule="atLeast"/>
+        <w:rPr>
+          <w:rFonts w:ascii="Consolas" w:eastAsia="Times New Roman" w:hAnsi="Consolas" w:cs="Times New Roman"/>
+          <w:color w:val="D4D4D4"/>
+          <w:sz w:val="21"/>
+          <w:szCs w:val="21"/>
+        </w:rPr>
+      </w:pPr>
+      <w:r>
+        <w:rPr>
+          <w:rFonts w:ascii="Consolas" w:eastAsia="Times New Roman" w:hAnsi="Consolas" w:cs="Times New Roman"/>
+          <w:color w:val="D4D4D4"/>
+          <w:sz w:val="21"/>
+          <w:szCs w:val="21"/>
+        </w:rPr>
+        <w:t>    </w:t>
+      </w:r>
+      <w:r>
+        <w:rPr>
+          <w:rFonts w:ascii="Consolas" w:eastAsia="Times New Roman" w:hAnsi="Consolas" w:cs="Times New Roman"/>
+          <w:color w:val="C586C0"/>
+          <w:sz w:val="21"/>
+          <w:szCs w:val="21"/>
+        </w:rPr>
+        <w:t>using</w:t>
+      </w:r>
+      <w:r>
+        <w:rPr>
+          <w:rFonts w:ascii="Consolas" w:eastAsia="Times New Roman" w:hAnsi="Consolas" w:cs="Times New Roman"/>
+          <w:color w:val="D4D4D4"/>
+          <w:sz w:val="21"/>
+          <w:szCs w:val="21"/>
+        </w:rPr>
+        <w:t> </w:t>
+      </w:r>
+      <w:proofErr w:type="gramStart"/>
+      <w:r>
+        <w:rPr>
+          <w:rFonts w:ascii="Consolas" w:eastAsia="Times New Roman" w:hAnsi="Consolas" w:cs="Times New Roman"/>
+          <w:color w:val="4EC9B0"/>
+          <w:sz w:val="21"/>
+          <w:szCs w:val="21"/>
+        </w:rPr>
+        <w:t>std</w:t>
+      </w:r>
+      <w:r>
+        <w:rPr>
+          <w:rFonts w:ascii="Consolas" w:eastAsia="Times New Roman" w:hAnsi="Consolas" w:cs="Times New Roman"/>
+          <w:color w:val="D4D4D4"/>
+          <w:sz w:val="21"/>
+          <w:szCs w:val="21"/>
+        </w:rPr>
+        <w:t>::</w:t>
+      </w:r>
+      <w:proofErr w:type="spellStart"/>
+      <w:proofErr w:type="gramEnd"/>
+      <w:r>
+        <w:rPr>
+          <w:rFonts w:ascii="Consolas" w:eastAsia="Times New Roman" w:hAnsi="Consolas" w:cs="Times New Roman"/>
+          <w:color w:val="D4D4D4"/>
+          <w:sz w:val="21"/>
+          <w:szCs w:val="21"/>
+        </w:rPr>
+        <w:t>cout</w:t>
+      </w:r>
+      <w:proofErr w:type="spellEnd"/>
+      <w:r>
+        <w:rPr>
+          <w:rFonts w:ascii="Consolas" w:eastAsia="Times New Roman" w:hAnsi="Consolas" w:cs="Times New Roman"/>
+          <w:color w:val="D4D4D4"/>
+          <w:sz w:val="21"/>
+          <w:szCs w:val="21"/>
+        </w:rPr>
+        <w:t>;</w:t>
+      </w:r>
+    </w:p>
+    <w:p>
+      <w:pPr>
+        <w:shd w:val="clear" w:color="auto" w:fill="1E1E1E"/>
+        <w:spacing w:after="0" w:line="285" w:lineRule="atLeast"/>
+        <w:rPr>
+          <w:rFonts w:ascii="Consolas" w:eastAsia="Times New Roman" w:hAnsi="Consolas" w:cs="Times New Roman"/>
+          <w:color w:val="D4D4D4"/>
+          <w:sz w:val="21"/>
+          <w:szCs w:val="21"/>
+        </w:rPr>
+      </w:pPr>
+      <w:r>
+        <w:rPr>
+          <w:rFonts w:ascii="Consolas" w:eastAsia="Times New Roman" w:hAnsi="Consolas" w:cs="Times New Roman"/>
+          <w:color w:val="D4D4D4"/>
+          <w:sz w:val="21"/>
+          <w:szCs w:val="21"/>
+        </w:rPr>
+        <w:t>    </w:t>
+      </w:r>
+      <w:proofErr w:type="spellStart"/>
+      <w:r>
+        <w:rPr>
+          <w:rFonts w:ascii="Consolas" w:eastAsia="Times New Roman" w:hAnsi="Consolas" w:cs="Times New Roman"/>
+          <w:color w:val="D4D4D4"/>
+          <w:sz w:val="21"/>
+          <w:szCs w:val="21"/>
+        </w:rPr>
+        <w:t>cout</w:t>
+      </w:r>
+      <w:proofErr w:type="spellEnd"/>
+      <w:r>
+        <w:rPr>
+          <w:rFonts w:ascii="Consolas" w:eastAsia="Times New Roman" w:hAnsi="Consolas" w:cs="Times New Roman"/>
+          <w:color w:val="D4D4D4"/>
+          <w:sz w:val="21"/>
+          <w:szCs w:val="21"/>
+        </w:rPr>
+        <w:t> &lt;&lt; </w:t>
+      </w:r>
+      <w:r>
+        <w:rPr>
+          <w:rFonts w:ascii="Consolas" w:eastAsia="Times New Roman" w:hAnsi="Consolas" w:cs="Times New Roman"/>
+          <w:color w:val="CE9178"/>
+          <w:sz w:val="21"/>
+          <w:szCs w:val="21"/>
+        </w:rPr>
+        <w:t>"Hello World</w:t>
+      </w:r>
+      <w:r>
+        <w:rPr>
+          <w:rFonts w:ascii="Consolas" w:eastAsia="Times New Roman" w:hAnsi="Consolas" w:cs="Times New Roman"/>
+          <w:color w:val="D7BA7D"/>
+          <w:sz w:val="21"/>
+          <w:szCs w:val="21"/>
+        </w:rPr>
+        <w:t>\n</w:t>
+      </w:r>
+      <w:r>
+        <w:rPr>
+          <w:rFonts w:ascii="Consolas" w:eastAsia="Times New Roman" w:hAnsi="Consolas" w:cs="Times New Roman"/>
+          <w:color w:val="CE9178"/>
+          <w:sz w:val="21"/>
+          <w:szCs w:val="21"/>
+        </w:rPr>
+        <w:t>"</w:t>
+      </w:r>
+      <w:r>
+        <w:rPr>
+          <w:rFonts w:ascii="Consolas" w:eastAsia="Times New Roman" w:hAnsi="Consolas" w:cs="Times New Roman"/>
+          <w:color w:val="D4D4D4"/>
+          <w:sz w:val="21"/>
+          <w:szCs w:val="21"/>
+        </w:rPr>
+        <w:t>;</w:t>
+      </w:r>
+    </w:p>
+    <w:p>
+      <w:pPr>
+        <w:shd w:val="clear" w:color="auto" w:fill="1E1E1E"/>
+        <w:spacing w:after="0" w:line="285" w:lineRule="atLeast"/>
+        <w:rPr>
+          <w:rFonts w:ascii="Consolas" w:eastAsia="Times New Roman" w:hAnsi="Consolas" w:cs="Times New Roman"/>
+          <w:color w:val="D4D4D4"/>
+          <w:sz w:val="21"/>
+          <w:szCs w:val="21"/>
+        </w:rPr>
+      </w:pPr>
+      <w:r>
+        <w:rPr>
+          <w:rFonts w:ascii="Consolas" w:eastAsia="Times New Roman" w:hAnsi="Consolas" w:cs="Times New Roman"/>
+          <w:color w:val="D4D4D4"/>
+          <w:sz w:val="21"/>
+          <w:szCs w:val="21"/>
+        </w:rPr>
+        <w:t>    </w:t>
+      </w:r>
+      <w:r>
+        <w:rPr>
+          <w:rFonts w:ascii="Consolas" w:eastAsia="Times New Roman" w:hAnsi="Consolas" w:cs="Times New Roman"/>
+          <w:color w:val="C586C0"/>
+          <w:sz w:val="21"/>
+          <w:szCs w:val="21"/>
+        </w:rPr>
+        <w:t>return</w:t>
+      </w:r>
+      <w:r>
+        <w:rPr>
+          <w:rFonts w:ascii="Consolas" w:eastAsia="Times New Roman" w:hAnsi="Consolas" w:cs="Times New Roman"/>
+          <w:color w:val="D4D4D4"/>
+          <w:sz w:val="21"/>
+          <w:szCs w:val="21"/>
+        </w:rPr>
+        <w:t> </w:t>
+      </w:r>
+      <w:r>
+        <w:rPr>
+          <w:rFonts w:ascii="Consolas" w:eastAsia="Times New Roman" w:hAnsi="Consolas" w:cs="Times New Roman"/>
+          <w:color w:val="B5CEA8"/>
+          <w:sz w:val="21"/>
+          <w:szCs w:val="21"/>
+        </w:rPr>
+        <w:t>0</w:t>
+      </w:r>
+      <w:r>
+        <w:rPr>
+          <w:rFonts w:ascii="Consolas" w:eastAsia="Times New Roman" w:hAnsi="Consolas" w:cs="Times New Roman"/>
+          <w:color w:val="D4D4D4"/>
+          <w:sz w:val="21"/>
+          <w:szCs w:val="21"/>
+        </w:rPr>
+        <w:t>;</w:t>
+      </w:r>
+    </w:p>
+    <w:p>
+      <w:pPr>
+        <w:shd w:val="clear" w:color="auto" w:fill="1E1E1E"/>
+        <w:spacing w:after="0" w:line="285" w:lineRule="atLeast"/>
+        <w:rPr>
+          <w:rFonts w:ascii="Consolas" w:eastAsia="Times New Roman" w:hAnsi="Consolas" w:cs="Times New Roman"/>
+          <w:color w:val="D4D4D4"/>
+          <w:sz w:val="21"/>
+          <w:szCs w:val="21"/>
+        </w:rPr>
+      </w:pPr>
+      <w:r>
+        <w:rPr>
+          <w:rFonts w:ascii="Consolas" w:eastAsia="Times New Roman" w:hAnsi="Consolas" w:cs="Times New Roman"/>
+          <w:color w:val="D4D4D4"/>
+          <w:sz w:val="21"/>
+          <w:szCs w:val="21"/>
+        </w:rPr>
+        <w:t>}</w:t>
+      </w:r>
+    </w:p>
+    <w:p>
+      <w:pPr>
+        <w:pBdr>
+          <w:bottom w:val="double" w:sz="6" w:space="1" w:color="auto"/>
+        </w:pBdr>
+      </w:pPr>
+    </w:p>
+    <w:p>
+      <w:pPr>
+        <w:pBdr>
+          <w:bottom w:val="double" w:sz="6" w:space="1" w:color="auto"/>
+        </w:pBdr>
+      </w:pPr>
+      <w:r>
+        <w:t xml:space="preserve">The benefit here we use it in </w:t>
+      </w:r>
+      <w:proofErr w:type="spellStart"/>
+      <w:r>
+        <w:t>cout</w:t>
+      </w:r>
+      <w:proofErr w:type="spellEnd"/>
+      <w:r>
+        <w:t xml:space="preserve"> only.</w:t>
+      </w:r>
+      <w:bookmarkStart w:id="0" w:name="_GoBack"/>
+      <w:bookmarkEnd w:id="0"/>
+    </w:p>
+    <w:p>
+      <w:pPr>
+        <w:pBdr>
+          <w:bottom w:val="double" w:sz="6" w:space="1" w:color="auto"/>
+        </w:pBdr>
+      </w:pPr>
+    </w:p>
+    <w:p>
+      <w:pPr>
         <w:rPr>
           <w:lang w:bidi="ar-EG"/>
         </w:rPr>
@@ -1331,7 +1749,7 @@
         <w:rPr>
           <w:lang w:bidi="ar-EG"/>
         </w:rPr>
-        <w:t xml:space="preserve"> is an example for an object</w:t>
+        <w:t xml:space="preserve"> = console out</w:t>
       </w:r>
     </w:p>
     <w:p>
@@ -1357,21 +1775,7 @@
         <w:rPr>
           <w:lang w:bidi="ar-EG"/>
         </w:rPr>
-        <w:t xml:space="preserve"> is describing the console output in </w:t>
-      </w:r>
-      <w:proofErr w:type="gramStart"/>
-      <w:r>
-        <w:rPr>
-          <w:lang w:bidi="ar-EG"/>
-        </w:rPr>
-        <w:t>another</w:t>
-      </w:r>
-      <w:proofErr w:type="gramEnd"/>
-      <w:r>
-        <w:rPr>
-          <w:lang w:bidi="ar-EG"/>
-        </w:rPr>
-        <w:t xml:space="preserve"> words it’s a tool to reach the console</w:t>
+        <w:t xml:space="preserve"> is an example for an object</w:t>
       </w:r>
     </w:p>
     <w:p>
@@ -1397,6 +1801,44 @@
         <w:rPr>
           <w:lang w:bidi="ar-EG"/>
         </w:rPr>
+        <w:t xml:space="preserve"> is describing the console output in </w:t>
+      </w:r>
+      <w:r>
+        <w:rPr>
+          <w:lang w:bidi="ar-EG"/>
+        </w:rPr>
+        <w:t>other</w:t>
+      </w:r>
+      <w:r>
+        <w:rPr>
+          <w:lang w:bidi="ar-EG"/>
+        </w:rPr>
+        <w:t xml:space="preserve"> words it’s a tool to reach the console</w:t>
+      </w:r>
+    </w:p>
+    <w:p>
+      <w:pPr>
+        <w:pStyle w:val="ListParagraph"/>
+        <w:numPr>
+          <w:ilvl w:val="0"/>
+          <w:numId w:val="9"/>
+        </w:numPr>
+        <w:rPr>
+          <w:lang w:bidi="ar-EG"/>
+        </w:rPr>
+      </w:pPr>
+      <w:proofErr w:type="spellStart"/>
+      <w:r>
+        <w:rPr>
+          <w:lang w:bidi="ar-EG"/>
+        </w:rPr>
+        <w:t>Cout</w:t>
+      </w:r>
+      <w:proofErr w:type="spellEnd"/>
+      <w:r>
+        <w:rPr>
+          <w:lang w:bidi="ar-EG"/>
+        </w:rPr>
         <w:t xml:space="preserve"> is an instance from </w:t>
       </w:r>
       <w:proofErr w:type="spellStart"/>
@@ -1411,22 +1853,14 @@
         <w:rPr>
           <w:lang w:bidi="ar-EG"/>
         </w:rPr>
-        <w:t xml:space="preserve"> “output stream</w:t>
-      </w:r>
-      <w:proofErr w:type="gramStart"/>
+        <w:t xml:space="preserve"> “output stream”</w:t>
+      </w:r>
       <w:r>
         <w:rPr>
           <w:lang w:bidi="ar-EG"/>
         </w:rPr>
-        <w:t xml:space="preserve">” </w:t>
-      </w:r>
-      <w:r>
-        <w:rPr>
-          <w:lang w:bidi="ar-EG"/>
-        </w:rPr>
         <w:t>.</w:t>
       </w:r>
-      <w:proofErr w:type="gramEnd"/>
     </w:p>
     <w:p>
       <w:pPr>
@@ -1445,10 +1879,7 @@
         </w:rPr>
       </w:pPr>
     </w:p>
-    <w:p>
-      <w:bookmarkStart w:id="0" w:name="_GoBack"/>
-      <w:bookmarkEnd w:id="0"/>
-    </w:p>
+    <w:p/>
     <w:sectPr>
       <w:pgSz w:w="12240" w:h="15840"/>
       <w:pgMar w:top="720" w:right="720" w:bottom="720" w:left="720" w:header="720" w:footer="720" w:gutter="0"/>

--- a/Notes.docx
+++ b/Notes.docx
@@ -1695,8 +1695,6 @@
       <w:r>
         <w:t xml:space="preserve"> only.</w:t>
       </w:r>
-      <w:bookmarkStart w:id="0" w:name="_GoBack"/>
-      <w:bookmarkEnd w:id="0"/>
     </w:p>
     <w:p>
       <w:pPr>
@@ -1878,8 +1876,133 @@
           <w:lang w:bidi="ar-EG"/>
         </w:rPr>
       </w:pPr>
-    </w:p>
-    <w:p/>
+      <w:r>
+        <w:rPr>
+          <w:lang w:bidi="ar-EG"/>
+        </w:rPr>
+        <w:t>Variables:</w:t>
+      </w:r>
+    </w:p>
+    <w:p>
+      <w:pPr>
+        <w:rPr>
+          <w:lang w:bidi="ar-EG"/>
+        </w:rPr>
+      </w:pPr>
+      <w:r>
+        <w:rPr>
+          <w:lang w:bidi="ar-EG"/>
+        </w:rPr>
+        <w:t>Variables is used to store values and then use this value through the application</w:t>
+      </w:r>
+      <w:r>
+        <w:rPr>
+          <w:lang w:bidi="ar-EG"/>
+        </w:rPr>
+        <w:t>.</w:t>
+      </w:r>
+    </w:p>
+    <w:p>
+      <w:pPr>
+        <w:rPr>
+          <w:lang w:bidi="ar-EG"/>
+        </w:rPr>
+      </w:pPr>
+      <w:r>
+        <w:rPr>
+          <w:lang w:bidi="ar-EG"/>
+        </w:rPr>
+        <w:t>We can declare variable by:</w:t>
+      </w:r>
+    </w:p>
+    <w:p>
+      <w:pPr>
+        <w:pStyle w:val="ListParagraph"/>
+        <w:numPr>
+          <w:ilvl w:val="0"/>
+          <w:numId w:val="9"/>
+        </w:numPr>
+      </w:pPr>
+      <w:r>
+        <w:t>Declare the data type for this variable.</w:t>
+      </w:r>
+    </w:p>
+    <w:p>
+      <w:pPr>
+        <w:pStyle w:val="ListParagraph"/>
+        <w:numPr>
+          <w:ilvl w:val="0"/>
+          <w:numId w:val="9"/>
+        </w:numPr>
+      </w:pPr>
+      <w:r>
+        <w:t>Declare the variable name.</w:t>
+      </w:r>
+    </w:p>
+    <w:p>
+      <w:pPr>
+        <w:pStyle w:val="ListParagraph"/>
+        <w:numPr>
+          <w:ilvl w:val="0"/>
+          <w:numId w:val="9"/>
+        </w:numPr>
+      </w:pPr>
+      <w:r>
+        <w:t>Give the variable name the value by using assignment operator and this operation called initialization.</w:t>
+      </w:r>
+    </w:p>
+    <w:p>
+      <w:pPr>
+        <w:shd w:val="clear" w:color="auto" w:fill="1E1E1E"/>
+        <w:spacing w:after="0" w:line="285" w:lineRule="atLeast"/>
+        <w:rPr>
+          <w:rFonts w:ascii="Consolas" w:eastAsia="Times New Roman" w:hAnsi="Consolas" w:cs="Times New Roman"/>
+          <w:color w:val="D4D4D4"/>
+          <w:sz w:val="21"/>
+          <w:szCs w:val="21"/>
+        </w:rPr>
+      </w:pPr>
+      <w:r>
+        <w:rPr>
+          <w:rFonts w:ascii="Consolas" w:eastAsia="Times New Roman" w:hAnsi="Consolas" w:cs="Times New Roman"/>
+          <w:color w:val="569CD6"/>
+          <w:sz w:val="21"/>
+          <w:szCs w:val="21"/>
+        </w:rPr>
+        <w:t>int</w:t>
+      </w:r>
+      <w:r>
+        <w:rPr>
+          <w:rFonts w:ascii="Consolas" w:eastAsia="Times New Roman" w:hAnsi="Consolas" w:cs="Times New Roman"/>
+          <w:color w:val="D4D4D4"/>
+          <w:sz w:val="21"/>
+          <w:szCs w:val="21"/>
+        </w:rPr>
+        <w:t> slices = </w:t>
+      </w:r>
+      <w:r>
+        <w:rPr>
+          <w:rFonts w:ascii="Consolas" w:eastAsia="Times New Roman" w:hAnsi="Consolas" w:cs="Times New Roman"/>
+          <w:color w:val="B5CEA8"/>
+          <w:sz w:val="21"/>
+          <w:szCs w:val="21"/>
+        </w:rPr>
+        <w:t>8</w:t>
+      </w:r>
+      <w:r>
+        <w:rPr>
+          <w:rFonts w:ascii="Consolas" w:eastAsia="Times New Roman" w:hAnsi="Consolas" w:cs="Times New Roman"/>
+          <w:color w:val="D4D4D4"/>
+          <w:sz w:val="21"/>
+          <w:szCs w:val="21"/>
+        </w:rPr>
+        <w:t>;</w:t>
+      </w:r>
+    </w:p>
+    <w:p>
+      <w:bookmarkStart w:id="0" w:name="_GoBack"/>
+      <w:bookmarkEnd w:id="0"/>
+    </w:p>
     <w:sectPr>
       <w:pgSz w:w="12240" w:h="15840"/>
       <w:pgMar w:top="720" w:right="720" w:bottom="720" w:left="720" w:header="720" w:footer="720" w:gutter="0"/>

--- a/Notes.docx
+++ b/Notes.docx
@@ -1997,6 +1997,271 @@
           <w:szCs w:val="21"/>
         </w:rPr>
         <w:t>;</w:t>
+      </w:r>
+    </w:p>
+    <w:p/>
+    <w:p/>
+    <w:p>
+      <w:r>
+        <w:lastRenderedPageBreak/>
+        <w:t>you can print in console more than one value by using &lt;&lt; operator look to the example below;</w:t>
+      </w:r>
+    </w:p>
+    <w:p>
+      <w:pPr>
+        <w:shd w:val="clear" w:color="auto" w:fill="1E1E1E"/>
+        <w:spacing w:after="0" w:line="285" w:lineRule="atLeast"/>
+        <w:rPr>
+          <w:rFonts w:ascii="Consolas" w:eastAsia="Times New Roman" w:hAnsi="Consolas" w:cs="Times New Roman"/>
+          <w:color w:val="D4D4D4"/>
+          <w:sz w:val="21"/>
+          <w:szCs w:val="21"/>
+        </w:rPr>
+      </w:pPr>
+      <w:proofErr w:type="gramStart"/>
+      <w:r>
+        <w:rPr>
+          <w:rFonts w:ascii="Consolas" w:eastAsia="Times New Roman" w:hAnsi="Consolas" w:cs="Times New Roman"/>
+          <w:color w:val="4EC9B0"/>
+          <w:sz w:val="21"/>
+          <w:szCs w:val="21"/>
+        </w:rPr>
+        <w:t>std</w:t>
+      </w:r>
+      <w:r>
+        <w:rPr>
+          <w:rFonts w:ascii="Consolas" w:eastAsia="Times New Roman" w:hAnsi="Consolas" w:cs="Times New Roman"/>
+          <w:color w:val="D4D4D4"/>
+          <w:sz w:val="21"/>
+          <w:szCs w:val="21"/>
+        </w:rPr>
+        <w:t>::</w:t>
+      </w:r>
+      <w:proofErr w:type="gramEnd"/>
+      <w:r>
+        <w:rPr>
+          <w:rFonts w:ascii="Consolas" w:eastAsia="Times New Roman" w:hAnsi="Consolas" w:cs="Times New Roman"/>
+          <w:color w:val="D4D4D4"/>
+          <w:sz w:val="21"/>
+          <w:szCs w:val="21"/>
+        </w:rPr>
+        <w:t>cout &lt;&lt; </w:t>
+      </w:r>
+      <w:r>
+        <w:rPr>
+          <w:rFonts w:ascii="Consolas" w:eastAsia="Times New Roman" w:hAnsi="Consolas" w:cs="Times New Roman"/>
+          <w:color w:val="CE9178"/>
+          <w:sz w:val="21"/>
+          <w:szCs w:val="21"/>
+        </w:rPr>
+        <w:t>"You have "</w:t>
+      </w:r>
+      <w:r>
+        <w:rPr>
+          <w:rFonts w:ascii="Consolas" w:eastAsia="Times New Roman" w:hAnsi="Consolas" w:cs="Times New Roman"/>
+          <w:color w:val="D4D4D4"/>
+          <w:sz w:val="21"/>
+          <w:szCs w:val="21"/>
+        </w:rPr>
+        <w:t> &lt;&lt; slices &lt;&lt; </w:t>
+      </w:r>
+      <w:r>
+        <w:rPr>
+          <w:rFonts w:ascii="Consolas" w:eastAsia="Times New Roman" w:hAnsi="Consolas" w:cs="Times New Roman"/>
+          <w:color w:val="CE9178"/>
+          <w:sz w:val="21"/>
+          <w:szCs w:val="21"/>
+        </w:rPr>
+        <w:t>" slices of pizza."</w:t>
+      </w:r>
+      <w:r>
+        <w:rPr>
+          <w:rFonts w:ascii="Consolas" w:eastAsia="Times New Roman" w:hAnsi="Consolas" w:cs="Times New Roman"/>
+          <w:color w:val="D4D4D4"/>
+          <w:sz w:val="21"/>
+          <w:szCs w:val="21"/>
+        </w:rPr>
+        <w:t> &lt;&lt; </w:t>
+      </w:r>
+      <w:proofErr w:type="gramStart"/>
+      <w:r>
+        <w:rPr>
+          <w:rFonts w:ascii="Consolas" w:eastAsia="Times New Roman" w:hAnsi="Consolas" w:cs="Times New Roman"/>
+          <w:color w:val="4EC9B0"/>
+          <w:sz w:val="21"/>
+          <w:szCs w:val="21"/>
+        </w:rPr>
+        <w:t>std</w:t>
+      </w:r>
+      <w:r>
+        <w:rPr>
+          <w:rFonts w:ascii="Consolas" w:eastAsia="Times New Roman" w:hAnsi="Consolas" w:cs="Times New Roman"/>
+          <w:color w:val="D4D4D4"/>
+          <w:sz w:val="21"/>
+          <w:szCs w:val="21"/>
+        </w:rPr>
+        <w:t>::</w:t>
+      </w:r>
+      <w:proofErr w:type="gramEnd"/>
+      <w:r>
+        <w:rPr>
+          <w:rFonts w:ascii="Consolas" w:eastAsia="Times New Roman" w:hAnsi="Consolas" w:cs="Times New Roman"/>
+          <w:color w:val="D4D4D4"/>
+          <w:sz w:val="21"/>
+          <w:szCs w:val="21"/>
+        </w:rPr>
+        <w:t>endl;</w:t>
+      </w:r>
+    </w:p>
+    <w:p>
+      <w:pPr>
+        <w:pBdr>
+          <w:bottom w:val="double" w:sz="6" w:space="1" w:color="auto"/>
+        </w:pBdr>
+      </w:pPr>
+      <w:r>
+        <w:t xml:space="preserve">note: </w:t>
+      </w:r>
+      <w:proofErr w:type="spellStart"/>
+      <w:r>
+        <w:t>endl</w:t>
+      </w:r>
+      <w:proofErr w:type="spellEnd"/>
+      <w:r>
+        <w:t xml:space="preserve"> = end line that works like “\n”</w:t>
+      </w:r>
+    </w:p>
+    <w:p>
+      <w:proofErr w:type="spellStart"/>
+      <w:proofErr w:type="gramStart"/>
+      <w:r>
+        <w:t>printf</w:t>
+      </w:r>
+      <w:proofErr w:type="spellEnd"/>
+      <w:r>
+        <w:t>(</w:t>
+      </w:r>
+      <w:proofErr w:type="gramEnd"/>
+      <w:r>
+        <w:t>);</w:t>
+      </w:r>
+    </w:p>
+    <w:p>
+      <w:r>
+        <w:t xml:space="preserve">The </w:t>
+      </w:r>
+      <w:proofErr w:type="spellStart"/>
+      <w:proofErr w:type="gramStart"/>
+      <w:r>
+        <w:t>printf</w:t>
+      </w:r>
+      <w:proofErr w:type="spellEnd"/>
+      <w:r>
+        <w:t>(</w:t>
+      </w:r>
+      <w:proofErr w:type="gramEnd"/>
+      <w:r>
+        <w:t xml:space="preserve">) function in C++ is used to write a formatted string to </w:t>
+      </w:r>
+      <w:proofErr w:type="spellStart"/>
+      <w:r>
+        <w:t>stdout</w:t>
+      </w:r>
+      <w:proofErr w:type="spellEnd"/>
+      <w:r>
+        <w:t>.</w:t>
+      </w:r>
+    </w:p>
+    <w:p>
+      <w:r>
+        <w:t xml:space="preserve">It takes 2 parameter the format </w:t>
+      </w:r>
+      <w:r>
+        <w:t>of the variable</w:t>
+      </w:r>
+      <w:r>
+        <w:t>, and the variable</w:t>
+      </w:r>
+    </w:p>
+    <w:p>
+      <w:pPr>
+        <w:shd w:val="clear" w:color="auto" w:fill="1E1E1E"/>
+        <w:spacing w:after="0" w:line="285" w:lineRule="atLeast"/>
+        <w:rPr>
+          <w:rFonts w:ascii="Consolas" w:eastAsia="Times New Roman" w:hAnsi="Consolas" w:cs="Times New Roman"/>
+          <w:color w:val="D4D4D4"/>
+          <w:sz w:val="21"/>
+          <w:szCs w:val="21"/>
+        </w:rPr>
+      </w:pPr>
+      <w:proofErr w:type="spellStart"/>
+      <w:proofErr w:type="gramStart"/>
+      <w:r>
+        <w:rPr>
+          <w:rFonts w:ascii="Consolas" w:eastAsia="Times New Roman" w:hAnsi="Consolas" w:cs="Times New Roman"/>
+          <w:color w:val="DCDCAA"/>
+          <w:sz w:val="21"/>
+          <w:szCs w:val="21"/>
+        </w:rPr>
+        <w:t>printf</w:t>
+      </w:r>
+      <w:proofErr w:type="spellEnd"/>
+      <w:r>
+        <w:rPr>
+          <w:rFonts w:ascii="Consolas" w:eastAsia="Times New Roman" w:hAnsi="Consolas" w:cs="Times New Roman"/>
+          <w:color w:val="D4D4D4"/>
+          <w:sz w:val="21"/>
+          <w:szCs w:val="21"/>
+        </w:rPr>
+        <w:t>(</w:t>
+      </w:r>
+      <w:proofErr w:type="gramEnd"/>
+      <w:r>
+        <w:rPr>
+          <w:rFonts w:ascii="Consolas" w:eastAsia="Times New Roman" w:hAnsi="Consolas" w:cs="Times New Roman"/>
+          <w:color w:val="CE9178"/>
+          <w:sz w:val="21"/>
+          <w:szCs w:val="21"/>
+        </w:rPr>
+        <w:t>"%</w:t>
+      </w:r>
+      <w:proofErr w:type="spellStart"/>
+      <w:r>
+        <w:rPr>
+          <w:rFonts w:ascii="Consolas" w:eastAsia="Times New Roman" w:hAnsi="Consolas" w:cs="Times New Roman"/>
+          <w:color w:val="CE9178"/>
+          <w:sz w:val="21"/>
+          <w:szCs w:val="21"/>
+        </w:rPr>
+        <w:t>i</w:t>
+      </w:r>
+      <w:proofErr w:type="spellEnd"/>
+      <w:r>
+        <w:rPr>
+          <w:rFonts w:ascii="Consolas" w:eastAsia="Times New Roman" w:hAnsi="Consolas" w:cs="Times New Roman"/>
+          <w:color w:val="D7BA7D"/>
+          <w:sz w:val="21"/>
+          <w:szCs w:val="21"/>
+        </w:rPr>
+        <w:t>\n</w:t>
+      </w:r>
+      <w:r>
+        <w:rPr>
+          <w:rFonts w:ascii="Consolas" w:eastAsia="Times New Roman" w:hAnsi="Consolas" w:cs="Times New Roman"/>
+          <w:color w:val="CE9178"/>
+          <w:sz w:val="21"/>
+          <w:szCs w:val="21"/>
+        </w:rPr>
+        <w:t>"</w:t>
+      </w:r>
+      <w:r>
+        <w:rPr>
+          <w:rFonts w:ascii="Consolas" w:eastAsia="Times New Roman" w:hAnsi="Consolas" w:cs="Times New Roman"/>
+          <w:color w:val="D4D4D4"/>
+          <w:sz w:val="21"/>
+          <w:szCs w:val="21"/>
+        </w:rPr>
+        <w:t>, slices);</w:t>
       </w:r>
     </w:p>
     <w:p>

--- a/Notes.docx
+++ b/Notes.docx
@@ -2265,9 +2265,694 @@
       </w:r>
     </w:p>
     <w:p>
+      <w:pPr>
+        <w:pBdr>
+          <w:bottom w:val="double" w:sz="6" w:space="1" w:color="auto"/>
+        </w:pBdr>
+      </w:pPr>
+    </w:p>
+    <w:p>
+      <w:proofErr w:type="spellStart"/>
+      <w:r>
+        <w:t>cin</w:t>
+      </w:r>
+      <w:proofErr w:type="spellEnd"/>
+      <w:r>
+        <w:t>:</w:t>
+      </w:r>
+    </w:p>
+    <w:p>
+      <w:pPr>
+        <w:pStyle w:val="ListParagraph"/>
+        <w:numPr>
+          <w:ilvl w:val="0"/>
+          <w:numId w:val="9"/>
+        </w:numPr>
+      </w:pPr>
+      <w:proofErr w:type="spellStart"/>
+      <w:r>
+        <w:t>cin</w:t>
+      </w:r>
+      <w:proofErr w:type="spellEnd"/>
+      <w:r>
+        <w:t xml:space="preserve"> = console input</w:t>
+      </w:r>
+      <w:r>
+        <w:t>.</w:t>
+      </w:r>
+    </w:p>
+    <w:p>
+      <w:pPr>
+        <w:pStyle w:val="ListParagraph"/>
+        <w:numPr>
+          <w:ilvl w:val="0"/>
+          <w:numId w:val="9"/>
+        </w:numPr>
+      </w:pPr>
+      <w:proofErr w:type="spellStart"/>
+      <w:r>
+        <w:t>Cin</w:t>
+      </w:r>
+      <w:proofErr w:type="spellEnd"/>
+      <w:r>
+        <w:t xml:space="preserve"> is an instance of input stream.</w:t>
+      </w:r>
       <w:bookmarkStart w:id="0" w:name="_GoBack"/>
       <w:bookmarkEnd w:id="0"/>
     </w:p>
+    <w:p>
+      <w:r>
+        <w:t>you can use it like example below:</w:t>
+      </w:r>
+    </w:p>
+    <w:p>
+      <w:pPr>
+        <w:shd w:val="clear" w:color="auto" w:fill="1E1E1E"/>
+        <w:spacing w:after="0" w:line="285" w:lineRule="atLeast"/>
+        <w:rPr>
+          <w:rFonts w:ascii="Consolas" w:eastAsia="Times New Roman" w:hAnsi="Consolas" w:cs="Times New Roman"/>
+          <w:color w:val="D4D4D4"/>
+          <w:sz w:val="21"/>
+          <w:szCs w:val="21"/>
+        </w:rPr>
+      </w:pPr>
+      <w:r>
+        <w:rPr>
+          <w:rFonts w:ascii="Consolas" w:eastAsia="Times New Roman" w:hAnsi="Consolas" w:cs="Times New Roman"/>
+          <w:color w:val="C586C0"/>
+          <w:sz w:val="21"/>
+          <w:szCs w:val="21"/>
+        </w:rPr>
+        <w:t>#include</w:t>
+      </w:r>
+      <w:r>
+        <w:rPr>
+          <w:rFonts w:ascii="Consolas" w:eastAsia="Times New Roman" w:hAnsi="Consolas" w:cs="Times New Roman"/>
+          <w:color w:val="569CD6"/>
+          <w:sz w:val="21"/>
+          <w:szCs w:val="21"/>
+        </w:rPr>
+        <w:t> </w:t>
+      </w:r>
+      <w:r>
+        <w:rPr>
+          <w:rFonts w:ascii="Consolas" w:eastAsia="Times New Roman" w:hAnsi="Consolas" w:cs="Times New Roman"/>
+          <w:color w:val="CE9178"/>
+          <w:sz w:val="21"/>
+          <w:szCs w:val="21"/>
+        </w:rPr>
+        <w:t>&lt;iostream&gt;</w:t>
+      </w:r>
+    </w:p>
+    <w:p>
+      <w:pPr>
+        <w:shd w:val="clear" w:color="auto" w:fill="1E1E1E"/>
+        <w:spacing w:after="0" w:line="285" w:lineRule="atLeast"/>
+        <w:rPr>
+          <w:rFonts w:ascii="Consolas" w:eastAsia="Times New Roman" w:hAnsi="Consolas" w:cs="Times New Roman"/>
+          <w:color w:val="D4D4D4"/>
+          <w:sz w:val="21"/>
+          <w:szCs w:val="21"/>
+        </w:rPr>
+      </w:pPr>
+      <w:r>
+        <w:rPr>
+          <w:rFonts w:ascii="Consolas" w:eastAsia="Times New Roman" w:hAnsi="Consolas" w:cs="Times New Roman"/>
+          <w:color w:val="569CD6"/>
+          <w:sz w:val="21"/>
+          <w:szCs w:val="21"/>
+        </w:rPr>
+        <w:t>int</w:t>
+      </w:r>
+      <w:r>
+        <w:rPr>
+          <w:rFonts w:ascii="Consolas" w:eastAsia="Times New Roman" w:hAnsi="Consolas" w:cs="Times New Roman"/>
+          <w:color w:val="D4D4D4"/>
+          <w:sz w:val="21"/>
+          <w:szCs w:val="21"/>
+        </w:rPr>
+        <w:t> </w:t>
+      </w:r>
+      <w:proofErr w:type="gramStart"/>
+      <w:r>
+        <w:rPr>
+          <w:rFonts w:ascii="Consolas" w:eastAsia="Times New Roman" w:hAnsi="Consolas" w:cs="Times New Roman"/>
+          <w:color w:val="DCDCAA"/>
+          <w:sz w:val="21"/>
+          <w:szCs w:val="21"/>
+        </w:rPr>
+        <w:t>main</w:t>
+      </w:r>
+      <w:r>
+        <w:rPr>
+          <w:rFonts w:ascii="Consolas" w:eastAsia="Times New Roman" w:hAnsi="Consolas" w:cs="Times New Roman"/>
+          <w:color w:val="D4D4D4"/>
+          <w:sz w:val="21"/>
+          <w:szCs w:val="21"/>
+        </w:rPr>
+        <w:t>(</w:t>
+      </w:r>
+      <w:proofErr w:type="gramEnd"/>
+      <w:r>
+        <w:rPr>
+          <w:rFonts w:ascii="Consolas" w:eastAsia="Times New Roman" w:hAnsi="Consolas" w:cs="Times New Roman"/>
+          <w:color w:val="D4D4D4"/>
+          <w:sz w:val="21"/>
+          <w:szCs w:val="21"/>
+        </w:rPr>
+        <w:t>){</w:t>
+      </w:r>
+    </w:p>
+    <w:p>
+      <w:pPr>
+        <w:shd w:val="clear" w:color="auto" w:fill="1E1E1E"/>
+        <w:spacing w:after="0" w:line="285" w:lineRule="atLeast"/>
+        <w:rPr>
+          <w:rFonts w:ascii="Consolas" w:eastAsia="Times New Roman" w:hAnsi="Consolas" w:cs="Times New Roman"/>
+          <w:color w:val="D4D4D4"/>
+          <w:sz w:val="21"/>
+          <w:szCs w:val="21"/>
+        </w:rPr>
+      </w:pPr>
+      <w:r>
+        <w:rPr>
+          <w:rFonts w:ascii="Consolas" w:eastAsia="Times New Roman" w:hAnsi="Consolas" w:cs="Times New Roman"/>
+          <w:color w:val="D4D4D4"/>
+          <w:sz w:val="21"/>
+          <w:szCs w:val="21"/>
+        </w:rPr>
+        <w:t>    </w:t>
+      </w:r>
+      <w:r>
+        <w:rPr>
+          <w:rFonts w:ascii="Consolas" w:eastAsia="Times New Roman" w:hAnsi="Consolas" w:cs="Times New Roman"/>
+          <w:color w:val="569CD6"/>
+          <w:sz w:val="21"/>
+          <w:szCs w:val="21"/>
+        </w:rPr>
+        <w:t>int</w:t>
+      </w:r>
+      <w:r>
+        <w:rPr>
+          <w:rFonts w:ascii="Consolas" w:eastAsia="Times New Roman" w:hAnsi="Consolas" w:cs="Times New Roman"/>
+          <w:color w:val="D4D4D4"/>
+          <w:sz w:val="21"/>
+          <w:szCs w:val="21"/>
+        </w:rPr>
+        <w:t> slices;</w:t>
+      </w:r>
+    </w:p>
+    <w:p>
+      <w:pPr>
+        <w:shd w:val="clear" w:color="auto" w:fill="1E1E1E"/>
+        <w:spacing w:after="0" w:line="285" w:lineRule="atLeast"/>
+        <w:rPr>
+          <w:rFonts w:ascii="Consolas" w:eastAsia="Times New Roman" w:hAnsi="Consolas" w:cs="Times New Roman"/>
+          <w:color w:val="D4D4D4"/>
+          <w:sz w:val="21"/>
+          <w:szCs w:val="21"/>
+        </w:rPr>
+      </w:pPr>
+      <w:r>
+        <w:rPr>
+          <w:rFonts w:ascii="Consolas" w:eastAsia="Times New Roman" w:hAnsi="Consolas" w:cs="Times New Roman"/>
+          <w:color w:val="D4D4D4"/>
+          <w:sz w:val="21"/>
+          <w:szCs w:val="21"/>
+        </w:rPr>
+        <w:t>    </w:t>
+      </w:r>
+      <w:proofErr w:type="gramStart"/>
+      <w:r>
+        <w:rPr>
+          <w:rFonts w:ascii="Consolas" w:eastAsia="Times New Roman" w:hAnsi="Consolas" w:cs="Times New Roman"/>
+          <w:color w:val="4EC9B0"/>
+          <w:sz w:val="21"/>
+          <w:szCs w:val="21"/>
+        </w:rPr>
+        <w:t>std</w:t>
+      </w:r>
+      <w:r>
+        <w:rPr>
+          <w:rFonts w:ascii="Consolas" w:eastAsia="Times New Roman" w:hAnsi="Consolas" w:cs="Times New Roman"/>
+          <w:color w:val="D4D4D4"/>
+          <w:sz w:val="21"/>
+          <w:szCs w:val="21"/>
+        </w:rPr>
+        <w:t>::</w:t>
+      </w:r>
+      <w:proofErr w:type="gramEnd"/>
+      <w:r>
+        <w:rPr>
+          <w:rFonts w:ascii="Consolas" w:eastAsia="Times New Roman" w:hAnsi="Consolas" w:cs="Times New Roman"/>
+          <w:color w:val="D4D4D4"/>
+          <w:sz w:val="21"/>
+          <w:szCs w:val="21"/>
+        </w:rPr>
+        <w:t>cout &lt;&lt; </w:t>
+      </w:r>
+      <w:r>
+        <w:rPr>
+          <w:rFonts w:ascii="Consolas" w:eastAsia="Times New Roman" w:hAnsi="Consolas" w:cs="Times New Roman"/>
+          <w:color w:val="CE9178"/>
+          <w:sz w:val="21"/>
+          <w:szCs w:val="21"/>
+        </w:rPr>
+        <w:t>"How many pieces of pizza you have?"</w:t>
+      </w:r>
+      <w:r>
+        <w:rPr>
+          <w:rFonts w:ascii="Consolas" w:eastAsia="Times New Roman" w:hAnsi="Consolas" w:cs="Times New Roman"/>
+          <w:color w:val="D4D4D4"/>
+          <w:sz w:val="21"/>
+          <w:szCs w:val="21"/>
+        </w:rPr>
+        <w:t> &lt;&lt; </w:t>
+      </w:r>
+      <w:proofErr w:type="gramStart"/>
+      <w:r>
+        <w:rPr>
+          <w:rFonts w:ascii="Consolas" w:eastAsia="Times New Roman" w:hAnsi="Consolas" w:cs="Times New Roman"/>
+          <w:color w:val="4EC9B0"/>
+          <w:sz w:val="21"/>
+          <w:szCs w:val="21"/>
+        </w:rPr>
+        <w:t>std</w:t>
+      </w:r>
+      <w:r>
+        <w:rPr>
+          <w:rFonts w:ascii="Consolas" w:eastAsia="Times New Roman" w:hAnsi="Consolas" w:cs="Times New Roman"/>
+          <w:color w:val="D4D4D4"/>
+          <w:sz w:val="21"/>
+          <w:szCs w:val="21"/>
+        </w:rPr>
+        <w:t>::</w:t>
+      </w:r>
+      <w:proofErr w:type="gramEnd"/>
+      <w:r>
+        <w:rPr>
+          <w:rFonts w:ascii="Consolas" w:eastAsia="Times New Roman" w:hAnsi="Consolas" w:cs="Times New Roman"/>
+          <w:color w:val="D4D4D4"/>
+          <w:sz w:val="21"/>
+          <w:szCs w:val="21"/>
+        </w:rPr>
+        <w:t>endl;</w:t>
+      </w:r>
+    </w:p>
+    <w:p>
+      <w:pPr>
+        <w:shd w:val="clear" w:color="auto" w:fill="1E1E1E"/>
+        <w:spacing w:after="0" w:line="285" w:lineRule="atLeast"/>
+        <w:rPr>
+          <w:rFonts w:ascii="Consolas" w:eastAsia="Times New Roman" w:hAnsi="Consolas" w:cs="Times New Roman"/>
+          <w:color w:val="D4D4D4"/>
+          <w:sz w:val="21"/>
+          <w:szCs w:val="21"/>
+        </w:rPr>
+      </w:pPr>
+      <w:r>
+        <w:rPr>
+          <w:rFonts w:ascii="Consolas" w:eastAsia="Times New Roman" w:hAnsi="Consolas" w:cs="Times New Roman"/>
+          <w:color w:val="D4D4D4"/>
+          <w:sz w:val="21"/>
+          <w:szCs w:val="21"/>
+        </w:rPr>
+        <w:t>    </w:t>
+      </w:r>
+      <w:proofErr w:type="gramStart"/>
+      <w:r>
+        <w:rPr>
+          <w:rFonts w:ascii="Consolas" w:eastAsia="Times New Roman" w:hAnsi="Consolas" w:cs="Times New Roman"/>
+          <w:color w:val="4EC9B0"/>
+          <w:sz w:val="21"/>
+          <w:szCs w:val="21"/>
+        </w:rPr>
+        <w:t>std</w:t>
+      </w:r>
+      <w:r>
+        <w:rPr>
+          <w:rFonts w:ascii="Consolas" w:eastAsia="Times New Roman" w:hAnsi="Consolas" w:cs="Times New Roman"/>
+          <w:color w:val="D4D4D4"/>
+          <w:sz w:val="21"/>
+          <w:szCs w:val="21"/>
+        </w:rPr>
+        <w:t>::</w:t>
+      </w:r>
+      <w:proofErr w:type="spellStart"/>
+      <w:proofErr w:type="gramEnd"/>
+      <w:r>
+        <w:rPr>
+          <w:rFonts w:ascii="Consolas" w:eastAsia="Times New Roman" w:hAnsi="Consolas" w:cs="Times New Roman"/>
+          <w:color w:val="D4D4D4"/>
+          <w:sz w:val="21"/>
+          <w:szCs w:val="21"/>
+        </w:rPr>
+        <w:t>cin</w:t>
+      </w:r>
+      <w:proofErr w:type="spellEnd"/>
+      <w:r>
+        <w:rPr>
+          <w:rFonts w:ascii="Consolas" w:eastAsia="Times New Roman" w:hAnsi="Consolas" w:cs="Times New Roman"/>
+          <w:color w:val="D4D4D4"/>
+          <w:sz w:val="21"/>
+          <w:szCs w:val="21"/>
+        </w:rPr>
+        <w:t> &gt;&gt; slices;</w:t>
+      </w:r>
+    </w:p>
+    <w:p>
+      <w:pPr>
+        <w:shd w:val="clear" w:color="auto" w:fill="1E1E1E"/>
+        <w:spacing w:after="0" w:line="285" w:lineRule="atLeast"/>
+        <w:rPr>
+          <w:rFonts w:ascii="Consolas" w:eastAsia="Times New Roman" w:hAnsi="Consolas" w:cs="Times New Roman"/>
+          <w:color w:val="D4D4D4"/>
+          <w:sz w:val="21"/>
+          <w:szCs w:val="21"/>
+        </w:rPr>
+      </w:pPr>
+      <w:r>
+        <w:rPr>
+          <w:rFonts w:ascii="Consolas" w:eastAsia="Times New Roman" w:hAnsi="Consolas" w:cs="Times New Roman"/>
+          <w:color w:val="D4D4D4"/>
+          <w:sz w:val="21"/>
+          <w:szCs w:val="21"/>
+        </w:rPr>
+        <w:t>    </w:t>
+      </w:r>
+      <w:proofErr w:type="gramStart"/>
+      <w:r>
+        <w:rPr>
+          <w:rFonts w:ascii="Consolas" w:eastAsia="Times New Roman" w:hAnsi="Consolas" w:cs="Times New Roman"/>
+          <w:color w:val="4EC9B0"/>
+          <w:sz w:val="21"/>
+          <w:szCs w:val="21"/>
+        </w:rPr>
+        <w:t>std</w:t>
+      </w:r>
+      <w:r>
+        <w:rPr>
+          <w:rFonts w:ascii="Consolas" w:eastAsia="Times New Roman" w:hAnsi="Consolas" w:cs="Times New Roman"/>
+          <w:color w:val="D4D4D4"/>
+          <w:sz w:val="21"/>
+          <w:szCs w:val="21"/>
+        </w:rPr>
+        <w:t>::</w:t>
+      </w:r>
+      <w:proofErr w:type="gramEnd"/>
+      <w:r>
+        <w:rPr>
+          <w:rFonts w:ascii="Consolas" w:eastAsia="Times New Roman" w:hAnsi="Consolas" w:cs="Times New Roman"/>
+          <w:color w:val="D4D4D4"/>
+          <w:sz w:val="21"/>
+          <w:szCs w:val="21"/>
+        </w:rPr>
+        <w:t>cout &lt;&lt; </w:t>
+      </w:r>
+      <w:r>
+        <w:rPr>
+          <w:rFonts w:ascii="Consolas" w:eastAsia="Times New Roman" w:hAnsi="Consolas" w:cs="Times New Roman"/>
+          <w:color w:val="CE9178"/>
+          <w:sz w:val="21"/>
+          <w:szCs w:val="21"/>
+        </w:rPr>
+        <w:t>"You have "</w:t>
+      </w:r>
+      <w:r>
+        <w:rPr>
+          <w:rFonts w:ascii="Consolas" w:eastAsia="Times New Roman" w:hAnsi="Consolas" w:cs="Times New Roman"/>
+          <w:color w:val="D4D4D4"/>
+          <w:sz w:val="21"/>
+          <w:szCs w:val="21"/>
+        </w:rPr>
+        <w:t> &lt;&lt; slices &lt;&lt; </w:t>
+      </w:r>
+      <w:r>
+        <w:rPr>
+          <w:rFonts w:ascii="Consolas" w:eastAsia="Times New Roman" w:hAnsi="Consolas" w:cs="Times New Roman"/>
+          <w:color w:val="CE9178"/>
+          <w:sz w:val="21"/>
+          <w:szCs w:val="21"/>
+        </w:rPr>
+        <w:t>" slices of pizza."</w:t>
+      </w:r>
+      <w:r>
+        <w:rPr>
+          <w:rFonts w:ascii="Consolas" w:eastAsia="Times New Roman" w:hAnsi="Consolas" w:cs="Times New Roman"/>
+          <w:color w:val="D4D4D4"/>
+          <w:sz w:val="21"/>
+          <w:szCs w:val="21"/>
+        </w:rPr>
+        <w:t> &lt;&lt; </w:t>
+      </w:r>
+      <w:proofErr w:type="gramStart"/>
+      <w:r>
+        <w:rPr>
+          <w:rFonts w:ascii="Consolas" w:eastAsia="Times New Roman" w:hAnsi="Consolas" w:cs="Times New Roman"/>
+          <w:color w:val="4EC9B0"/>
+          <w:sz w:val="21"/>
+          <w:szCs w:val="21"/>
+        </w:rPr>
+        <w:t>std</w:t>
+      </w:r>
+      <w:r>
+        <w:rPr>
+          <w:rFonts w:ascii="Consolas" w:eastAsia="Times New Roman" w:hAnsi="Consolas" w:cs="Times New Roman"/>
+          <w:color w:val="D4D4D4"/>
+          <w:sz w:val="21"/>
+          <w:szCs w:val="21"/>
+        </w:rPr>
+        <w:t>::</w:t>
+      </w:r>
+      <w:proofErr w:type="gramEnd"/>
+      <w:r>
+        <w:rPr>
+          <w:rFonts w:ascii="Consolas" w:eastAsia="Times New Roman" w:hAnsi="Consolas" w:cs="Times New Roman"/>
+          <w:color w:val="D4D4D4"/>
+          <w:sz w:val="21"/>
+          <w:szCs w:val="21"/>
+        </w:rPr>
+        <w:t>endl;</w:t>
+      </w:r>
+    </w:p>
+    <w:p>
+      <w:pPr>
+        <w:shd w:val="clear" w:color="auto" w:fill="1E1E1E"/>
+        <w:spacing w:after="0" w:line="285" w:lineRule="atLeast"/>
+        <w:rPr>
+          <w:rFonts w:ascii="Consolas" w:eastAsia="Times New Roman" w:hAnsi="Consolas" w:cs="Times New Roman"/>
+          <w:color w:val="D4D4D4"/>
+          <w:sz w:val="21"/>
+          <w:szCs w:val="21"/>
+        </w:rPr>
+      </w:pPr>
+      <w:r>
+        <w:rPr>
+          <w:rFonts w:ascii="Consolas" w:eastAsia="Times New Roman" w:hAnsi="Consolas" w:cs="Times New Roman"/>
+          <w:color w:val="D4D4D4"/>
+          <w:sz w:val="21"/>
+          <w:szCs w:val="21"/>
+        </w:rPr>
+        <w:t>}</w:t>
+      </w:r>
+    </w:p>
+    <w:p>
+      <w:r>
+        <w:t>important note:</w:t>
+      </w:r>
+    </w:p>
+    <w:p>
+      <w:r>
+        <w:t>&gt;&gt;/&lt;&lt; operators used to determine data flow.</w:t>
+      </w:r>
+    </w:p>
+    <w:p>
+      <w:r>
+        <w:t xml:space="preserve">We use &lt;&lt; with </w:t>
+      </w:r>
+      <w:proofErr w:type="spellStart"/>
+      <w:r>
+        <w:t>cout</w:t>
+      </w:r>
+      <w:proofErr w:type="spellEnd"/>
+      <w:r>
+        <w:t xml:space="preserve"> that mean the data flow from application to the console like that </w:t>
+      </w:r>
+    </w:p>
+    <w:p>
+      <w:pPr>
+        <w:shd w:val="clear" w:color="auto" w:fill="1E1E1E"/>
+        <w:spacing w:after="0" w:line="285" w:lineRule="atLeast"/>
+        <w:rPr>
+          <w:rFonts w:ascii="Consolas" w:eastAsia="Times New Roman" w:hAnsi="Consolas" w:cs="Times New Roman"/>
+          <w:color w:val="D4D4D4"/>
+          <w:sz w:val="21"/>
+          <w:szCs w:val="21"/>
+        </w:rPr>
+      </w:pPr>
+      <w:proofErr w:type="gramStart"/>
+      <w:r>
+        <w:rPr>
+          <w:rFonts w:ascii="Consolas" w:eastAsia="Times New Roman" w:hAnsi="Consolas" w:cs="Times New Roman"/>
+          <w:color w:val="4EC9B0"/>
+          <w:sz w:val="21"/>
+          <w:szCs w:val="21"/>
+        </w:rPr>
+        <w:t>std</w:t>
+      </w:r>
+      <w:r>
+        <w:rPr>
+          <w:rFonts w:ascii="Consolas" w:eastAsia="Times New Roman" w:hAnsi="Consolas" w:cs="Times New Roman"/>
+          <w:color w:val="D4D4D4"/>
+          <w:sz w:val="21"/>
+          <w:szCs w:val="21"/>
+        </w:rPr>
+        <w:t>::</w:t>
+      </w:r>
+      <w:proofErr w:type="gramEnd"/>
+      <w:r>
+        <w:rPr>
+          <w:rFonts w:ascii="Consolas" w:eastAsia="Times New Roman" w:hAnsi="Consolas" w:cs="Times New Roman"/>
+          <w:color w:val="D4D4D4"/>
+          <w:sz w:val="21"/>
+          <w:szCs w:val="21"/>
+        </w:rPr>
+        <w:t>cout &lt;&lt; </w:t>
+      </w:r>
+      <w:r>
+        <w:rPr>
+          <w:rFonts w:ascii="Consolas" w:eastAsia="Times New Roman" w:hAnsi="Consolas" w:cs="Times New Roman"/>
+          <w:color w:val="CE9178"/>
+          <w:sz w:val="21"/>
+          <w:szCs w:val="21"/>
+        </w:rPr>
+        <w:t>"You have "</w:t>
+      </w:r>
+      <w:r>
+        <w:rPr>
+          <w:rFonts w:ascii="Consolas" w:eastAsia="Times New Roman" w:hAnsi="Consolas" w:cs="Times New Roman"/>
+          <w:color w:val="D4D4D4"/>
+          <w:sz w:val="21"/>
+          <w:szCs w:val="21"/>
+        </w:rPr>
+        <w:t> &lt;&lt; slices &lt;&lt; </w:t>
+      </w:r>
+      <w:r>
+        <w:rPr>
+          <w:rFonts w:ascii="Consolas" w:eastAsia="Times New Roman" w:hAnsi="Consolas" w:cs="Times New Roman"/>
+          <w:color w:val="CE9178"/>
+          <w:sz w:val="21"/>
+          <w:szCs w:val="21"/>
+        </w:rPr>
+        <w:t>" slices of pizza."</w:t>
+      </w:r>
+      <w:r>
+        <w:rPr>
+          <w:rFonts w:ascii="Consolas" w:eastAsia="Times New Roman" w:hAnsi="Consolas" w:cs="Times New Roman"/>
+          <w:color w:val="D4D4D4"/>
+          <w:sz w:val="21"/>
+          <w:szCs w:val="21"/>
+        </w:rPr>
+        <w:t> &lt;&lt; </w:t>
+      </w:r>
+      <w:proofErr w:type="gramStart"/>
+      <w:r>
+        <w:rPr>
+          <w:rFonts w:ascii="Consolas" w:eastAsia="Times New Roman" w:hAnsi="Consolas" w:cs="Times New Roman"/>
+          <w:color w:val="4EC9B0"/>
+          <w:sz w:val="21"/>
+          <w:szCs w:val="21"/>
+        </w:rPr>
+        <w:t>std</w:t>
+      </w:r>
+      <w:r>
+        <w:rPr>
+          <w:rFonts w:ascii="Consolas" w:eastAsia="Times New Roman" w:hAnsi="Consolas" w:cs="Times New Roman"/>
+          <w:color w:val="D4D4D4"/>
+          <w:sz w:val="21"/>
+          <w:szCs w:val="21"/>
+        </w:rPr>
+        <w:t>::</w:t>
+      </w:r>
+      <w:proofErr w:type="gramEnd"/>
+      <w:r>
+        <w:rPr>
+          <w:rFonts w:ascii="Consolas" w:eastAsia="Times New Roman" w:hAnsi="Consolas" w:cs="Times New Roman"/>
+          <w:color w:val="D4D4D4"/>
+          <w:sz w:val="21"/>
+          <w:szCs w:val="21"/>
+        </w:rPr>
+        <w:t>endl;</w:t>
+      </w:r>
+    </w:p>
+    <w:p/>
+    <w:p>
+      <w:r>
+        <w:t xml:space="preserve">we use &gt;&gt; to with </w:t>
+      </w:r>
+      <w:proofErr w:type="spellStart"/>
+      <w:r>
+        <w:t>cin</w:t>
+      </w:r>
+      <w:proofErr w:type="spellEnd"/>
+      <w:r>
+        <w:t xml:space="preserve"> that mean the data flow from user to the application console and you can want to store it in console</w:t>
+      </w:r>
+    </w:p>
+    <w:p>
+      <w:pPr>
+        <w:shd w:val="clear" w:color="auto" w:fill="1E1E1E"/>
+        <w:spacing w:after="0" w:line="285" w:lineRule="atLeast"/>
+        <w:rPr>
+          <w:rFonts w:ascii="Consolas" w:eastAsia="Times New Roman" w:hAnsi="Consolas" w:cs="Times New Roman"/>
+          <w:color w:val="D4D4D4"/>
+          <w:sz w:val="21"/>
+          <w:szCs w:val="21"/>
+        </w:rPr>
+      </w:pPr>
+      <w:proofErr w:type="gramStart"/>
+      <w:r>
+        <w:rPr>
+          <w:rFonts w:ascii="Consolas" w:eastAsia="Times New Roman" w:hAnsi="Consolas" w:cs="Times New Roman"/>
+          <w:color w:val="4EC9B0"/>
+          <w:sz w:val="21"/>
+          <w:szCs w:val="21"/>
+        </w:rPr>
+        <w:t>std</w:t>
+      </w:r>
+      <w:r>
+        <w:rPr>
+          <w:rFonts w:ascii="Consolas" w:eastAsia="Times New Roman" w:hAnsi="Consolas" w:cs="Times New Roman"/>
+          <w:color w:val="D4D4D4"/>
+          <w:sz w:val="21"/>
+          <w:szCs w:val="21"/>
+        </w:rPr>
+        <w:t>::</w:t>
+      </w:r>
+      <w:proofErr w:type="spellStart"/>
+      <w:proofErr w:type="gramEnd"/>
+      <w:r>
+        <w:rPr>
+          <w:rFonts w:ascii="Consolas" w:eastAsia="Times New Roman" w:hAnsi="Consolas" w:cs="Times New Roman"/>
+          <w:color w:val="D4D4D4"/>
+          <w:sz w:val="21"/>
+          <w:szCs w:val="21"/>
+        </w:rPr>
+        <w:t>cin</w:t>
+      </w:r>
+      <w:proofErr w:type="spellEnd"/>
+      <w:r>
+        <w:rPr>
+          <w:rFonts w:ascii="Consolas" w:eastAsia="Times New Roman" w:hAnsi="Consolas" w:cs="Times New Roman"/>
+          <w:color w:val="D4D4D4"/>
+          <w:sz w:val="21"/>
+          <w:szCs w:val="21"/>
+        </w:rPr>
+        <w:t> &gt;&gt; slices ;</w:t>
+      </w:r>
+    </w:p>
+    <w:p/>
+    <w:p/>
     <w:sectPr>
       <w:pgSz w:w="12240" w:h="15840"/>
       <w:pgMar w:top="720" w:right="720" w:bottom="720" w:left="720" w:header="720" w:footer="720" w:gutter="0"/>

--- a/Notes.docx
+++ b/Notes.docx
@@ -2317,642 +2317,671 @@
       <w:r>
         <w:t xml:space="preserve"> is an instance of input stream.</w:t>
       </w:r>
+    </w:p>
+    <w:p>
+      <w:r>
+        <w:t>you can use it like example below:</w:t>
+      </w:r>
+    </w:p>
+    <w:p>
+      <w:pPr>
+        <w:shd w:val="clear" w:color="auto" w:fill="1E1E1E"/>
+        <w:spacing w:after="0" w:line="285" w:lineRule="atLeast"/>
+        <w:rPr>
+          <w:rFonts w:ascii="Consolas" w:eastAsia="Times New Roman" w:hAnsi="Consolas" w:cs="Times New Roman"/>
+          <w:color w:val="D4D4D4"/>
+          <w:sz w:val="21"/>
+          <w:szCs w:val="21"/>
+        </w:rPr>
+      </w:pPr>
+      <w:r>
+        <w:rPr>
+          <w:rFonts w:ascii="Consolas" w:eastAsia="Times New Roman" w:hAnsi="Consolas" w:cs="Times New Roman"/>
+          <w:color w:val="C586C0"/>
+          <w:sz w:val="21"/>
+          <w:szCs w:val="21"/>
+        </w:rPr>
+        <w:t>#include</w:t>
+      </w:r>
+      <w:r>
+        <w:rPr>
+          <w:rFonts w:ascii="Consolas" w:eastAsia="Times New Roman" w:hAnsi="Consolas" w:cs="Times New Roman"/>
+          <w:color w:val="569CD6"/>
+          <w:sz w:val="21"/>
+          <w:szCs w:val="21"/>
+        </w:rPr>
+        <w:t> </w:t>
+      </w:r>
+      <w:r>
+        <w:rPr>
+          <w:rFonts w:ascii="Consolas" w:eastAsia="Times New Roman" w:hAnsi="Consolas" w:cs="Times New Roman"/>
+          <w:color w:val="CE9178"/>
+          <w:sz w:val="21"/>
+          <w:szCs w:val="21"/>
+        </w:rPr>
+        <w:t>&lt;iostream&gt;</w:t>
+      </w:r>
+    </w:p>
+    <w:p>
+      <w:pPr>
+        <w:shd w:val="clear" w:color="auto" w:fill="1E1E1E"/>
+        <w:spacing w:after="0" w:line="285" w:lineRule="atLeast"/>
+        <w:rPr>
+          <w:rFonts w:ascii="Consolas" w:eastAsia="Times New Roman" w:hAnsi="Consolas" w:cs="Times New Roman"/>
+          <w:color w:val="D4D4D4"/>
+          <w:sz w:val="21"/>
+          <w:szCs w:val="21"/>
+        </w:rPr>
+      </w:pPr>
+      <w:r>
+        <w:rPr>
+          <w:rFonts w:ascii="Consolas" w:eastAsia="Times New Roman" w:hAnsi="Consolas" w:cs="Times New Roman"/>
+          <w:color w:val="569CD6"/>
+          <w:sz w:val="21"/>
+          <w:szCs w:val="21"/>
+        </w:rPr>
+        <w:t>int</w:t>
+      </w:r>
+      <w:r>
+        <w:rPr>
+          <w:rFonts w:ascii="Consolas" w:eastAsia="Times New Roman" w:hAnsi="Consolas" w:cs="Times New Roman"/>
+          <w:color w:val="D4D4D4"/>
+          <w:sz w:val="21"/>
+          <w:szCs w:val="21"/>
+        </w:rPr>
+        <w:t> </w:t>
+      </w:r>
+      <w:proofErr w:type="gramStart"/>
+      <w:r>
+        <w:rPr>
+          <w:rFonts w:ascii="Consolas" w:eastAsia="Times New Roman" w:hAnsi="Consolas" w:cs="Times New Roman"/>
+          <w:color w:val="DCDCAA"/>
+          <w:sz w:val="21"/>
+          <w:szCs w:val="21"/>
+        </w:rPr>
+        <w:t>main</w:t>
+      </w:r>
+      <w:r>
+        <w:rPr>
+          <w:rFonts w:ascii="Consolas" w:eastAsia="Times New Roman" w:hAnsi="Consolas" w:cs="Times New Roman"/>
+          <w:color w:val="D4D4D4"/>
+          <w:sz w:val="21"/>
+          <w:szCs w:val="21"/>
+        </w:rPr>
+        <w:t>(</w:t>
+      </w:r>
+      <w:proofErr w:type="gramEnd"/>
+      <w:r>
+        <w:rPr>
+          <w:rFonts w:ascii="Consolas" w:eastAsia="Times New Roman" w:hAnsi="Consolas" w:cs="Times New Roman"/>
+          <w:color w:val="D4D4D4"/>
+          <w:sz w:val="21"/>
+          <w:szCs w:val="21"/>
+        </w:rPr>
+        <w:t>){</w:t>
+      </w:r>
+    </w:p>
+    <w:p>
+      <w:pPr>
+        <w:shd w:val="clear" w:color="auto" w:fill="1E1E1E"/>
+        <w:spacing w:after="0" w:line="285" w:lineRule="atLeast"/>
+        <w:rPr>
+          <w:rFonts w:ascii="Consolas" w:eastAsia="Times New Roman" w:hAnsi="Consolas" w:cs="Times New Roman"/>
+          <w:color w:val="D4D4D4"/>
+          <w:sz w:val="21"/>
+          <w:szCs w:val="21"/>
+        </w:rPr>
+      </w:pPr>
+      <w:r>
+        <w:rPr>
+          <w:rFonts w:ascii="Consolas" w:eastAsia="Times New Roman" w:hAnsi="Consolas" w:cs="Times New Roman"/>
+          <w:color w:val="D4D4D4"/>
+          <w:sz w:val="21"/>
+          <w:szCs w:val="21"/>
+        </w:rPr>
+        <w:t>    </w:t>
+      </w:r>
+      <w:r>
+        <w:rPr>
+          <w:rFonts w:ascii="Consolas" w:eastAsia="Times New Roman" w:hAnsi="Consolas" w:cs="Times New Roman"/>
+          <w:color w:val="569CD6"/>
+          <w:sz w:val="21"/>
+          <w:szCs w:val="21"/>
+        </w:rPr>
+        <w:t>int</w:t>
+      </w:r>
+      <w:r>
+        <w:rPr>
+          <w:rFonts w:ascii="Consolas" w:eastAsia="Times New Roman" w:hAnsi="Consolas" w:cs="Times New Roman"/>
+          <w:color w:val="D4D4D4"/>
+          <w:sz w:val="21"/>
+          <w:szCs w:val="21"/>
+        </w:rPr>
+        <w:t> slices;</w:t>
+      </w:r>
+    </w:p>
+    <w:p>
+      <w:pPr>
+        <w:shd w:val="clear" w:color="auto" w:fill="1E1E1E"/>
+        <w:spacing w:after="0" w:line="285" w:lineRule="atLeast"/>
+        <w:rPr>
+          <w:rFonts w:ascii="Consolas" w:eastAsia="Times New Roman" w:hAnsi="Consolas" w:cs="Times New Roman"/>
+          <w:color w:val="D4D4D4"/>
+          <w:sz w:val="21"/>
+          <w:szCs w:val="21"/>
+        </w:rPr>
+      </w:pPr>
+      <w:r>
+        <w:rPr>
+          <w:rFonts w:ascii="Consolas" w:eastAsia="Times New Roman" w:hAnsi="Consolas" w:cs="Times New Roman"/>
+          <w:color w:val="D4D4D4"/>
+          <w:sz w:val="21"/>
+          <w:szCs w:val="21"/>
+        </w:rPr>
+        <w:t>    </w:t>
+      </w:r>
+      <w:proofErr w:type="gramStart"/>
+      <w:r>
+        <w:rPr>
+          <w:rFonts w:ascii="Consolas" w:eastAsia="Times New Roman" w:hAnsi="Consolas" w:cs="Times New Roman"/>
+          <w:color w:val="4EC9B0"/>
+          <w:sz w:val="21"/>
+          <w:szCs w:val="21"/>
+        </w:rPr>
+        <w:t>std</w:t>
+      </w:r>
+      <w:r>
+        <w:rPr>
+          <w:rFonts w:ascii="Consolas" w:eastAsia="Times New Roman" w:hAnsi="Consolas" w:cs="Times New Roman"/>
+          <w:color w:val="D4D4D4"/>
+          <w:sz w:val="21"/>
+          <w:szCs w:val="21"/>
+        </w:rPr>
+        <w:t>::</w:t>
+      </w:r>
+      <w:proofErr w:type="gramEnd"/>
+      <w:r>
+        <w:rPr>
+          <w:rFonts w:ascii="Consolas" w:eastAsia="Times New Roman" w:hAnsi="Consolas" w:cs="Times New Roman"/>
+          <w:color w:val="D4D4D4"/>
+          <w:sz w:val="21"/>
+          <w:szCs w:val="21"/>
+        </w:rPr>
+        <w:t>cout &lt;&lt; </w:t>
+      </w:r>
+      <w:r>
+        <w:rPr>
+          <w:rFonts w:ascii="Consolas" w:eastAsia="Times New Roman" w:hAnsi="Consolas" w:cs="Times New Roman"/>
+          <w:color w:val="CE9178"/>
+          <w:sz w:val="21"/>
+          <w:szCs w:val="21"/>
+        </w:rPr>
+        <w:t>"How many pieces of pizza you have?"</w:t>
+      </w:r>
+      <w:r>
+        <w:rPr>
+          <w:rFonts w:ascii="Consolas" w:eastAsia="Times New Roman" w:hAnsi="Consolas" w:cs="Times New Roman"/>
+          <w:color w:val="D4D4D4"/>
+          <w:sz w:val="21"/>
+          <w:szCs w:val="21"/>
+        </w:rPr>
+        <w:t> &lt;&lt; </w:t>
+      </w:r>
+      <w:proofErr w:type="gramStart"/>
+      <w:r>
+        <w:rPr>
+          <w:rFonts w:ascii="Consolas" w:eastAsia="Times New Roman" w:hAnsi="Consolas" w:cs="Times New Roman"/>
+          <w:color w:val="4EC9B0"/>
+          <w:sz w:val="21"/>
+          <w:szCs w:val="21"/>
+        </w:rPr>
+        <w:t>std</w:t>
+      </w:r>
+      <w:r>
+        <w:rPr>
+          <w:rFonts w:ascii="Consolas" w:eastAsia="Times New Roman" w:hAnsi="Consolas" w:cs="Times New Roman"/>
+          <w:color w:val="D4D4D4"/>
+          <w:sz w:val="21"/>
+          <w:szCs w:val="21"/>
+        </w:rPr>
+        <w:t>::</w:t>
+      </w:r>
+      <w:proofErr w:type="gramEnd"/>
+      <w:r>
+        <w:rPr>
+          <w:rFonts w:ascii="Consolas" w:eastAsia="Times New Roman" w:hAnsi="Consolas" w:cs="Times New Roman"/>
+          <w:color w:val="D4D4D4"/>
+          <w:sz w:val="21"/>
+          <w:szCs w:val="21"/>
+        </w:rPr>
+        <w:t>endl;</w:t>
+      </w:r>
+    </w:p>
+    <w:p>
+      <w:pPr>
+        <w:shd w:val="clear" w:color="auto" w:fill="1E1E1E"/>
+        <w:spacing w:after="0" w:line="285" w:lineRule="atLeast"/>
+        <w:rPr>
+          <w:rFonts w:ascii="Consolas" w:eastAsia="Times New Roman" w:hAnsi="Consolas" w:cs="Times New Roman"/>
+          <w:color w:val="D4D4D4"/>
+          <w:sz w:val="21"/>
+          <w:szCs w:val="21"/>
+        </w:rPr>
+      </w:pPr>
+      <w:r>
+        <w:rPr>
+          <w:rFonts w:ascii="Consolas" w:eastAsia="Times New Roman" w:hAnsi="Consolas" w:cs="Times New Roman"/>
+          <w:color w:val="D4D4D4"/>
+          <w:sz w:val="21"/>
+          <w:szCs w:val="21"/>
+        </w:rPr>
+        <w:t>    </w:t>
+      </w:r>
+      <w:proofErr w:type="gramStart"/>
+      <w:r>
+        <w:rPr>
+          <w:rFonts w:ascii="Consolas" w:eastAsia="Times New Roman" w:hAnsi="Consolas" w:cs="Times New Roman"/>
+          <w:color w:val="4EC9B0"/>
+          <w:sz w:val="21"/>
+          <w:szCs w:val="21"/>
+        </w:rPr>
+        <w:t>std</w:t>
+      </w:r>
+      <w:r>
+        <w:rPr>
+          <w:rFonts w:ascii="Consolas" w:eastAsia="Times New Roman" w:hAnsi="Consolas" w:cs="Times New Roman"/>
+          <w:color w:val="D4D4D4"/>
+          <w:sz w:val="21"/>
+          <w:szCs w:val="21"/>
+        </w:rPr>
+        <w:t>::</w:t>
+      </w:r>
+      <w:proofErr w:type="spellStart"/>
+      <w:proofErr w:type="gramEnd"/>
+      <w:r>
+        <w:rPr>
+          <w:rFonts w:ascii="Consolas" w:eastAsia="Times New Roman" w:hAnsi="Consolas" w:cs="Times New Roman"/>
+          <w:color w:val="D4D4D4"/>
+          <w:sz w:val="21"/>
+          <w:szCs w:val="21"/>
+        </w:rPr>
+        <w:t>cin</w:t>
+      </w:r>
+      <w:proofErr w:type="spellEnd"/>
+      <w:r>
+        <w:rPr>
+          <w:rFonts w:ascii="Consolas" w:eastAsia="Times New Roman" w:hAnsi="Consolas" w:cs="Times New Roman"/>
+          <w:color w:val="D4D4D4"/>
+          <w:sz w:val="21"/>
+          <w:szCs w:val="21"/>
+        </w:rPr>
+        <w:t> &gt;&gt; slices;</w:t>
+      </w:r>
+    </w:p>
+    <w:p>
+      <w:pPr>
+        <w:shd w:val="clear" w:color="auto" w:fill="1E1E1E"/>
+        <w:spacing w:after="0" w:line="285" w:lineRule="atLeast"/>
+        <w:rPr>
+          <w:rFonts w:ascii="Consolas" w:eastAsia="Times New Roman" w:hAnsi="Consolas" w:cs="Times New Roman"/>
+          <w:color w:val="D4D4D4"/>
+          <w:sz w:val="21"/>
+          <w:szCs w:val="21"/>
+        </w:rPr>
+      </w:pPr>
+      <w:r>
+        <w:rPr>
+          <w:rFonts w:ascii="Consolas" w:eastAsia="Times New Roman" w:hAnsi="Consolas" w:cs="Times New Roman"/>
+          <w:color w:val="D4D4D4"/>
+          <w:sz w:val="21"/>
+          <w:szCs w:val="21"/>
+        </w:rPr>
+        <w:t>    </w:t>
+      </w:r>
+      <w:proofErr w:type="gramStart"/>
+      <w:r>
+        <w:rPr>
+          <w:rFonts w:ascii="Consolas" w:eastAsia="Times New Roman" w:hAnsi="Consolas" w:cs="Times New Roman"/>
+          <w:color w:val="4EC9B0"/>
+          <w:sz w:val="21"/>
+          <w:szCs w:val="21"/>
+        </w:rPr>
+        <w:t>std</w:t>
+      </w:r>
+      <w:r>
+        <w:rPr>
+          <w:rFonts w:ascii="Consolas" w:eastAsia="Times New Roman" w:hAnsi="Consolas" w:cs="Times New Roman"/>
+          <w:color w:val="D4D4D4"/>
+          <w:sz w:val="21"/>
+          <w:szCs w:val="21"/>
+        </w:rPr>
+        <w:t>::</w:t>
+      </w:r>
+      <w:proofErr w:type="gramEnd"/>
+      <w:r>
+        <w:rPr>
+          <w:rFonts w:ascii="Consolas" w:eastAsia="Times New Roman" w:hAnsi="Consolas" w:cs="Times New Roman"/>
+          <w:color w:val="D4D4D4"/>
+          <w:sz w:val="21"/>
+          <w:szCs w:val="21"/>
+        </w:rPr>
+        <w:t>cout &lt;&lt; </w:t>
+      </w:r>
+      <w:r>
+        <w:rPr>
+          <w:rFonts w:ascii="Consolas" w:eastAsia="Times New Roman" w:hAnsi="Consolas" w:cs="Times New Roman"/>
+          <w:color w:val="CE9178"/>
+          <w:sz w:val="21"/>
+          <w:szCs w:val="21"/>
+        </w:rPr>
+        <w:t>"You have "</w:t>
+      </w:r>
+      <w:r>
+        <w:rPr>
+          <w:rFonts w:ascii="Consolas" w:eastAsia="Times New Roman" w:hAnsi="Consolas" w:cs="Times New Roman"/>
+          <w:color w:val="D4D4D4"/>
+          <w:sz w:val="21"/>
+          <w:szCs w:val="21"/>
+        </w:rPr>
+        <w:t> &lt;&lt; slices &lt;&lt; </w:t>
+      </w:r>
+      <w:r>
+        <w:rPr>
+          <w:rFonts w:ascii="Consolas" w:eastAsia="Times New Roman" w:hAnsi="Consolas" w:cs="Times New Roman"/>
+          <w:color w:val="CE9178"/>
+          <w:sz w:val="21"/>
+          <w:szCs w:val="21"/>
+        </w:rPr>
+        <w:t>" slices of pizza."</w:t>
+      </w:r>
+      <w:r>
+        <w:rPr>
+          <w:rFonts w:ascii="Consolas" w:eastAsia="Times New Roman" w:hAnsi="Consolas" w:cs="Times New Roman"/>
+          <w:color w:val="D4D4D4"/>
+          <w:sz w:val="21"/>
+          <w:szCs w:val="21"/>
+        </w:rPr>
+        <w:t> &lt;&lt; </w:t>
+      </w:r>
+      <w:proofErr w:type="gramStart"/>
+      <w:r>
+        <w:rPr>
+          <w:rFonts w:ascii="Consolas" w:eastAsia="Times New Roman" w:hAnsi="Consolas" w:cs="Times New Roman"/>
+          <w:color w:val="4EC9B0"/>
+          <w:sz w:val="21"/>
+          <w:szCs w:val="21"/>
+        </w:rPr>
+        <w:t>std</w:t>
+      </w:r>
+      <w:r>
+        <w:rPr>
+          <w:rFonts w:ascii="Consolas" w:eastAsia="Times New Roman" w:hAnsi="Consolas" w:cs="Times New Roman"/>
+          <w:color w:val="D4D4D4"/>
+          <w:sz w:val="21"/>
+          <w:szCs w:val="21"/>
+        </w:rPr>
+        <w:t>::</w:t>
+      </w:r>
+      <w:proofErr w:type="gramEnd"/>
+      <w:r>
+        <w:rPr>
+          <w:rFonts w:ascii="Consolas" w:eastAsia="Times New Roman" w:hAnsi="Consolas" w:cs="Times New Roman"/>
+          <w:color w:val="D4D4D4"/>
+          <w:sz w:val="21"/>
+          <w:szCs w:val="21"/>
+        </w:rPr>
+        <w:t>endl;</w:t>
+      </w:r>
+    </w:p>
+    <w:p>
+      <w:pPr>
+        <w:shd w:val="clear" w:color="auto" w:fill="1E1E1E"/>
+        <w:spacing w:after="0" w:line="285" w:lineRule="atLeast"/>
+        <w:rPr>
+          <w:rFonts w:ascii="Consolas" w:eastAsia="Times New Roman" w:hAnsi="Consolas" w:cs="Times New Roman"/>
+          <w:color w:val="D4D4D4"/>
+          <w:sz w:val="21"/>
+          <w:szCs w:val="21"/>
+        </w:rPr>
+      </w:pPr>
+      <w:r>
+        <w:rPr>
+          <w:rFonts w:ascii="Consolas" w:eastAsia="Times New Roman" w:hAnsi="Consolas" w:cs="Times New Roman"/>
+          <w:color w:val="D4D4D4"/>
+          <w:sz w:val="21"/>
+          <w:szCs w:val="21"/>
+        </w:rPr>
+        <w:t>}</w:t>
+      </w:r>
+    </w:p>
+    <w:p>
+      <w:r>
+        <w:t>important note:</w:t>
+      </w:r>
+    </w:p>
+    <w:p>
+      <w:r>
+        <w:t>&gt;&gt;/&lt;&lt; operators used to determine data flow.</w:t>
+      </w:r>
+    </w:p>
+    <w:p>
+      <w:r>
+        <w:t xml:space="preserve">We use &lt;&lt; with </w:t>
+      </w:r>
+      <w:proofErr w:type="spellStart"/>
+      <w:r>
+        <w:t>cout</w:t>
+      </w:r>
+      <w:proofErr w:type="spellEnd"/>
+      <w:r>
+        <w:t xml:space="preserve"> that mean the data flow from application to the console like that </w:t>
+      </w:r>
+    </w:p>
+    <w:p>
+      <w:pPr>
+        <w:shd w:val="clear" w:color="auto" w:fill="1E1E1E"/>
+        <w:spacing w:after="0" w:line="285" w:lineRule="atLeast"/>
+        <w:rPr>
+          <w:rFonts w:ascii="Consolas" w:eastAsia="Times New Roman" w:hAnsi="Consolas" w:cs="Times New Roman"/>
+          <w:color w:val="D4D4D4"/>
+          <w:sz w:val="21"/>
+          <w:szCs w:val="21"/>
+        </w:rPr>
+      </w:pPr>
+      <w:proofErr w:type="gramStart"/>
+      <w:r>
+        <w:rPr>
+          <w:rFonts w:ascii="Consolas" w:eastAsia="Times New Roman" w:hAnsi="Consolas" w:cs="Times New Roman"/>
+          <w:color w:val="4EC9B0"/>
+          <w:sz w:val="21"/>
+          <w:szCs w:val="21"/>
+        </w:rPr>
+        <w:t>std</w:t>
+      </w:r>
+      <w:r>
+        <w:rPr>
+          <w:rFonts w:ascii="Consolas" w:eastAsia="Times New Roman" w:hAnsi="Consolas" w:cs="Times New Roman"/>
+          <w:color w:val="D4D4D4"/>
+          <w:sz w:val="21"/>
+          <w:szCs w:val="21"/>
+        </w:rPr>
+        <w:t>::</w:t>
+      </w:r>
+      <w:proofErr w:type="gramEnd"/>
+      <w:r>
+        <w:rPr>
+          <w:rFonts w:ascii="Consolas" w:eastAsia="Times New Roman" w:hAnsi="Consolas" w:cs="Times New Roman"/>
+          <w:color w:val="D4D4D4"/>
+          <w:sz w:val="21"/>
+          <w:szCs w:val="21"/>
+        </w:rPr>
+        <w:t>cout &lt;&lt; </w:t>
+      </w:r>
+      <w:r>
+        <w:rPr>
+          <w:rFonts w:ascii="Consolas" w:eastAsia="Times New Roman" w:hAnsi="Consolas" w:cs="Times New Roman"/>
+          <w:color w:val="CE9178"/>
+          <w:sz w:val="21"/>
+          <w:szCs w:val="21"/>
+        </w:rPr>
+        <w:t>"You have "</w:t>
+      </w:r>
+      <w:r>
+        <w:rPr>
+          <w:rFonts w:ascii="Consolas" w:eastAsia="Times New Roman" w:hAnsi="Consolas" w:cs="Times New Roman"/>
+          <w:color w:val="D4D4D4"/>
+          <w:sz w:val="21"/>
+          <w:szCs w:val="21"/>
+        </w:rPr>
+        <w:t> &lt;&lt; slices &lt;&lt; </w:t>
+      </w:r>
+      <w:r>
+        <w:rPr>
+          <w:rFonts w:ascii="Consolas" w:eastAsia="Times New Roman" w:hAnsi="Consolas" w:cs="Times New Roman"/>
+          <w:color w:val="CE9178"/>
+          <w:sz w:val="21"/>
+          <w:szCs w:val="21"/>
+        </w:rPr>
+        <w:t>" slices of pizza."</w:t>
+      </w:r>
+      <w:r>
+        <w:rPr>
+          <w:rFonts w:ascii="Consolas" w:eastAsia="Times New Roman" w:hAnsi="Consolas" w:cs="Times New Roman"/>
+          <w:color w:val="D4D4D4"/>
+          <w:sz w:val="21"/>
+          <w:szCs w:val="21"/>
+        </w:rPr>
+        <w:t> &lt;&lt; </w:t>
+      </w:r>
+      <w:proofErr w:type="gramStart"/>
+      <w:r>
+        <w:rPr>
+          <w:rFonts w:ascii="Consolas" w:eastAsia="Times New Roman" w:hAnsi="Consolas" w:cs="Times New Roman"/>
+          <w:color w:val="4EC9B0"/>
+          <w:sz w:val="21"/>
+          <w:szCs w:val="21"/>
+        </w:rPr>
+        <w:t>std</w:t>
+      </w:r>
+      <w:r>
+        <w:rPr>
+          <w:rFonts w:ascii="Consolas" w:eastAsia="Times New Roman" w:hAnsi="Consolas" w:cs="Times New Roman"/>
+          <w:color w:val="D4D4D4"/>
+          <w:sz w:val="21"/>
+          <w:szCs w:val="21"/>
+        </w:rPr>
+        <w:t>::</w:t>
+      </w:r>
+      <w:proofErr w:type="gramEnd"/>
+      <w:r>
+        <w:rPr>
+          <w:rFonts w:ascii="Consolas" w:eastAsia="Times New Roman" w:hAnsi="Consolas" w:cs="Times New Roman"/>
+          <w:color w:val="D4D4D4"/>
+          <w:sz w:val="21"/>
+          <w:szCs w:val="21"/>
+        </w:rPr>
+        <w:t>endl;</w:t>
+      </w:r>
+    </w:p>
+    <w:p/>
+    <w:p>
+      <w:r>
+        <w:t xml:space="preserve">we use &gt;&gt; to with </w:t>
+      </w:r>
+      <w:proofErr w:type="spellStart"/>
+      <w:r>
+        <w:t>cin</w:t>
+      </w:r>
+      <w:proofErr w:type="spellEnd"/>
+      <w:r>
+        <w:t xml:space="preserve"> that mean the data flow from user to the application console and you can want to store it in console</w:t>
+      </w:r>
+    </w:p>
+    <w:p>
+      <w:pPr>
+        <w:shd w:val="clear" w:color="auto" w:fill="1E1E1E"/>
+        <w:spacing w:after="0" w:line="285" w:lineRule="atLeast"/>
+        <w:rPr>
+          <w:rFonts w:ascii="Consolas" w:eastAsia="Times New Roman" w:hAnsi="Consolas" w:cs="Times New Roman"/>
+          <w:color w:val="D4D4D4"/>
+          <w:sz w:val="21"/>
+          <w:szCs w:val="21"/>
+        </w:rPr>
+      </w:pPr>
+      <w:proofErr w:type="gramStart"/>
+      <w:r>
+        <w:rPr>
+          <w:rFonts w:ascii="Consolas" w:eastAsia="Times New Roman" w:hAnsi="Consolas" w:cs="Times New Roman"/>
+          <w:color w:val="4EC9B0"/>
+          <w:sz w:val="21"/>
+          <w:szCs w:val="21"/>
+        </w:rPr>
+        <w:t>std</w:t>
+      </w:r>
+      <w:r>
+        <w:rPr>
+          <w:rFonts w:ascii="Consolas" w:eastAsia="Times New Roman" w:hAnsi="Consolas" w:cs="Times New Roman"/>
+          <w:color w:val="D4D4D4"/>
+          <w:sz w:val="21"/>
+          <w:szCs w:val="21"/>
+        </w:rPr>
+        <w:t>::</w:t>
+      </w:r>
+      <w:proofErr w:type="spellStart"/>
+      <w:proofErr w:type="gramEnd"/>
+      <w:r>
+        <w:rPr>
+          <w:rFonts w:ascii="Consolas" w:eastAsia="Times New Roman" w:hAnsi="Consolas" w:cs="Times New Roman"/>
+          <w:color w:val="D4D4D4"/>
+          <w:sz w:val="21"/>
+          <w:szCs w:val="21"/>
+        </w:rPr>
+        <w:t>cin</w:t>
+      </w:r>
+      <w:proofErr w:type="spellEnd"/>
+      <w:r>
+        <w:rPr>
+          <w:rFonts w:ascii="Consolas" w:eastAsia="Times New Roman" w:hAnsi="Consolas" w:cs="Times New Roman"/>
+          <w:color w:val="D4D4D4"/>
+          <w:sz w:val="21"/>
+          <w:szCs w:val="21"/>
+        </w:rPr>
+        <w:t> &gt;&gt; slices ;</w:t>
+      </w:r>
+    </w:p>
+    <w:p>
+      <w:pPr>
+        <w:pBdr>
+          <w:bottom w:val="double" w:sz="6" w:space="1" w:color="auto"/>
+        </w:pBdr>
+      </w:pPr>
+    </w:p>
+    <w:p>
+      <w:r>
+        <w:t xml:space="preserve">comments in </w:t>
+      </w:r>
+      <w:proofErr w:type="spellStart"/>
+      <w:r>
+        <w:t>c++</w:t>
+      </w:r>
+      <w:proofErr w:type="spellEnd"/>
+    </w:p>
+    <w:p>
+      <w:r>
+        <w:t>you can create comment with //</w:t>
+      </w:r>
+      <w:r>
+        <w:t xml:space="preserve"> for single line of comment or /* for </w:t>
+      </w:r>
+      <w:r>
+        <w:t>multiple</w:t>
+      </w:r>
+      <w:r>
+        <w:t xml:space="preserve"> lines of comments */</w:t>
+      </w:r>
       <w:bookmarkStart w:id="0" w:name="_GoBack"/>
       <w:bookmarkEnd w:id="0"/>
     </w:p>
-    <w:p>
-      <w:r>
-        <w:t>you can use it like example below:</w:t>
-      </w:r>
-    </w:p>
-    <w:p>
-      <w:pPr>
-        <w:shd w:val="clear" w:color="auto" w:fill="1E1E1E"/>
-        <w:spacing w:after="0" w:line="285" w:lineRule="atLeast"/>
-        <w:rPr>
-          <w:rFonts w:ascii="Consolas" w:eastAsia="Times New Roman" w:hAnsi="Consolas" w:cs="Times New Roman"/>
-          <w:color w:val="D4D4D4"/>
-          <w:sz w:val="21"/>
-          <w:szCs w:val="21"/>
-        </w:rPr>
-      </w:pPr>
-      <w:r>
-        <w:rPr>
-          <w:rFonts w:ascii="Consolas" w:eastAsia="Times New Roman" w:hAnsi="Consolas" w:cs="Times New Roman"/>
-          <w:color w:val="C586C0"/>
-          <w:sz w:val="21"/>
-          <w:szCs w:val="21"/>
-        </w:rPr>
-        <w:t>#include</w:t>
-      </w:r>
-      <w:r>
-        <w:rPr>
-          <w:rFonts w:ascii="Consolas" w:eastAsia="Times New Roman" w:hAnsi="Consolas" w:cs="Times New Roman"/>
-          <w:color w:val="569CD6"/>
-          <w:sz w:val="21"/>
-          <w:szCs w:val="21"/>
-        </w:rPr>
-        <w:t> </w:t>
-      </w:r>
-      <w:r>
-        <w:rPr>
-          <w:rFonts w:ascii="Consolas" w:eastAsia="Times New Roman" w:hAnsi="Consolas" w:cs="Times New Roman"/>
-          <w:color w:val="CE9178"/>
-          <w:sz w:val="21"/>
-          <w:szCs w:val="21"/>
-        </w:rPr>
-        <w:t>&lt;iostream&gt;</w:t>
-      </w:r>
-    </w:p>
-    <w:p>
-      <w:pPr>
-        <w:shd w:val="clear" w:color="auto" w:fill="1E1E1E"/>
-        <w:spacing w:after="0" w:line="285" w:lineRule="atLeast"/>
-        <w:rPr>
-          <w:rFonts w:ascii="Consolas" w:eastAsia="Times New Roman" w:hAnsi="Consolas" w:cs="Times New Roman"/>
-          <w:color w:val="D4D4D4"/>
-          <w:sz w:val="21"/>
-          <w:szCs w:val="21"/>
-        </w:rPr>
-      </w:pPr>
-      <w:r>
-        <w:rPr>
-          <w:rFonts w:ascii="Consolas" w:eastAsia="Times New Roman" w:hAnsi="Consolas" w:cs="Times New Roman"/>
-          <w:color w:val="569CD6"/>
-          <w:sz w:val="21"/>
-          <w:szCs w:val="21"/>
-        </w:rPr>
-        <w:t>int</w:t>
-      </w:r>
-      <w:r>
-        <w:rPr>
-          <w:rFonts w:ascii="Consolas" w:eastAsia="Times New Roman" w:hAnsi="Consolas" w:cs="Times New Roman"/>
-          <w:color w:val="D4D4D4"/>
-          <w:sz w:val="21"/>
-          <w:szCs w:val="21"/>
-        </w:rPr>
-        <w:t> </w:t>
-      </w:r>
-      <w:proofErr w:type="gramStart"/>
-      <w:r>
-        <w:rPr>
-          <w:rFonts w:ascii="Consolas" w:eastAsia="Times New Roman" w:hAnsi="Consolas" w:cs="Times New Roman"/>
-          <w:color w:val="DCDCAA"/>
-          <w:sz w:val="21"/>
-          <w:szCs w:val="21"/>
-        </w:rPr>
-        <w:t>main</w:t>
-      </w:r>
-      <w:r>
-        <w:rPr>
-          <w:rFonts w:ascii="Consolas" w:eastAsia="Times New Roman" w:hAnsi="Consolas" w:cs="Times New Roman"/>
-          <w:color w:val="D4D4D4"/>
-          <w:sz w:val="21"/>
-          <w:szCs w:val="21"/>
-        </w:rPr>
-        <w:t>(</w:t>
-      </w:r>
-      <w:proofErr w:type="gramEnd"/>
-      <w:r>
-        <w:rPr>
-          <w:rFonts w:ascii="Consolas" w:eastAsia="Times New Roman" w:hAnsi="Consolas" w:cs="Times New Roman"/>
-          <w:color w:val="D4D4D4"/>
-          <w:sz w:val="21"/>
-          <w:szCs w:val="21"/>
-        </w:rPr>
-        <w:t>){</w:t>
-      </w:r>
-    </w:p>
-    <w:p>
-      <w:pPr>
-        <w:shd w:val="clear" w:color="auto" w:fill="1E1E1E"/>
-        <w:spacing w:after="0" w:line="285" w:lineRule="atLeast"/>
-        <w:rPr>
-          <w:rFonts w:ascii="Consolas" w:eastAsia="Times New Roman" w:hAnsi="Consolas" w:cs="Times New Roman"/>
-          <w:color w:val="D4D4D4"/>
-          <w:sz w:val="21"/>
-          <w:szCs w:val="21"/>
-        </w:rPr>
-      </w:pPr>
-      <w:r>
-        <w:rPr>
-          <w:rFonts w:ascii="Consolas" w:eastAsia="Times New Roman" w:hAnsi="Consolas" w:cs="Times New Roman"/>
-          <w:color w:val="D4D4D4"/>
-          <w:sz w:val="21"/>
-          <w:szCs w:val="21"/>
-        </w:rPr>
-        <w:t>    </w:t>
-      </w:r>
-      <w:r>
-        <w:rPr>
-          <w:rFonts w:ascii="Consolas" w:eastAsia="Times New Roman" w:hAnsi="Consolas" w:cs="Times New Roman"/>
-          <w:color w:val="569CD6"/>
-          <w:sz w:val="21"/>
-          <w:szCs w:val="21"/>
-        </w:rPr>
-        <w:t>int</w:t>
-      </w:r>
-      <w:r>
-        <w:rPr>
-          <w:rFonts w:ascii="Consolas" w:eastAsia="Times New Roman" w:hAnsi="Consolas" w:cs="Times New Roman"/>
-          <w:color w:val="D4D4D4"/>
-          <w:sz w:val="21"/>
-          <w:szCs w:val="21"/>
-        </w:rPr>
-        <w:t> slices;</w:t>
-      </w:r>
-    </w:p>
-    <w:p>
-      <w:pPr>
-        <w:shd w:val="clear" w:color="auto" w:fill="1E1E1E"/>
-        <w:spacing w:after="0" w:line="285" w:lineRule="atLeast"/>
-        <w:rPr>
-          <w:rFonts w:ascii="Consolas" w:eastAsia="Times New Roman" w:hAnsi="Consolas" w:cs="Times New Roman"/>
-          <w:color w:val="D4D4D4"/>
-          <w:sz w:val="21"/>
-          <w:szCs w:val="21"/>
-        </w:rPr>
-      </w:pPr>
-      <w:r>
-        <w:rPr>
-          <w:rFonts w:ascii="Consolas" w:eastAsia="Times New Roman" w:hAnsi="Consolas" w:cs="Times New Roman"/>
-          <w:color w:val="D4D4D4"/>
-          <w:sz w:val="21"/>
-          <w:szCs w:val="21"/>
-        </w:rPr>
-        <w:t>    </w:t>
-      </w:r>
-      <w:proofErr w:type="gramStart"/>
-      <w:r>
-        <w:rPr>
-          <w:rFonts w:ascii="Consolas" w:eastAsia="Times New Roman" w:hAnsi="Consolas" w:cs="Times New Roman"/>
-          <w:color w:val="4EC9B0"/>
-          <w:sz w:val="21"/>
-          <w:szCs w:val="21"/>
-        </w:rPr>
-        <w:t>std</w:t>
-      </w:r>
-      <w:r>
-        <w:rPr>
-          <w:rFonts w:ascii="Consolas" w:eastAsia="Times New Roman" w:hAnsi="Consolas" w:cs="Times New Roman"/>
-          <w:color w:val="D4D4D4"/>
-          <w:sz w:val="21"/>
-          <w:szCs w:val="21"/>
-        </w:rPr>
-        <w:t>::</w:t>
-      </w:r>
-      <w:proofErr w:type="gramEnd"/>
-      <w:r>
-        <w:rPr>
-          <w:rFonts w:ascii="Consolas" w:eastAsia="Times New Roman" w:hAnsi="Consolas" w:cs="Times New Roman"/>
-          <w:color w:val="D4D4D4"/>
-          <w:sz w:val="21"/>
-          <w:szCs w:val="21"/>
-        </w:rPr>
-        <w:t>cout &lt;&lt; </w:t>
-      </w:r>
-      <w:r>
-        <w:rPr>
-          <w:rFonts w:ascii="Consolas" w:eastAsia="Times New Roman" w:hAnsi="Consolas" w:cs="Times New Roman"/>
-          <w:color w:val="CE9178"/>
-          <w:sz w:val="21"/>
-          <w:szCs w:val="21"/>
-        </w:rPr>
-        <w:t>"How many pieces of pizza you have?"</w:t>
-      </w:r>
-      <w:r>
-        <w:rPr>
-          <w:rFonts w:ascii="Consolas" w:eastAsia="Times New Roman" w:hAnsi="Consolas" w:cs="Times New Roman"/>
-          <w:color w:val="D4D4D4"/>
-          <w:sz w:val="21"/>
-          <w:szCs w:val="21"/>
-        </w:rPr>
-        <w:t> &lt;&lt; </w:t>
-      </w:r>
-      <w:proofErr w:type="gramStart"/>
-      <w:r>
-        <w:rPr>
-          <w:rFonts w:ascii="Consolas" w:eastAsia="Times New Roman" w:hAnsi="Consolas" w:cs="Times New Roman"/>
-          <w:color w:val="4EC9B0"/>
-          <w:sz w:val="21"/>
-          <w:szCs w:val="21"/>
-        </w:rPr>
-        <w:t>std</w:t>
-      </w:r>
-      <w:r>
-        <w:rPr>
-          <w:rFonts w:ascii="Consolas" w:eastAsia="Times New Roman" w:hAnsi="Consolas" w:cs="Times New Roman"/>
-          <w:color w:val="D4D4D4"/>
-          <w:sz w:val="21"/>
-          <w:szCs w:val="21"/>
-        </w:rPr>
-        <w:t>::</w:t>
-      </w:r>
-      <w:proofErr w:type="gramEnd"/>
-      <w:r>
-        <w:rPr>
-          <w:rFonts w:ascii="Consolas" w:eastAsia="Times New Roman" w:hAnsi="Consolas" w:cs="Times New Roman"/>
-          <w:color w:val="D4D4D4"/>
-          <w:sz w:val="21"/>
-          <w:szCs w:val="21"/>
-        </w:rPr>
-        <w:t>endl;</w:t>
-      </w:r>
-    </w:p>
-    <w:p>
-      <w:pPr>
-        <w:shd w:val="clear" w:color="auto" w:fill="1E1E1E"/>
-        <w:spacing w:after="0" w:line="285" w:lineRule="atLeast"/>
-        <w:rPr>
-          <w:rFonts w:ascii="Consolas" w:eastAsia="Times New Roman" w:hAnsi="Consolas" w:cs="Times New Roman"/>
-          <w:color w:val="D4D4D4"/>
-          <w:sz w:val="21"/>
-          <w:szCs w:val="21"/>
-        </w:rPr>
-      </w:pPr>
-      <w:r>
-        <w:rPr>
-          <w:rFonts w:ascii="Consolas" w:eastAsia="Times New Roman" w:hAnsi="Consolas" w:cs="Times New Roman"/>
-          <w:color w:val="D4D4D4"/>
-          <w:sz w:val="21"/>
-          <w:szCs w:val="21"/>
-        </w:rPr>
-        <w:t>    </w:t>
-      </w:r>
-      <w:proofErr w:type="gramStart"/>
-      <w:r>
-        <w:rPr>
-          <w:rFonts w:ascii="Consolas" w:eastAsia="Times New Roman" w:hAnsi="Consolas" w:cs="Times New Roman"/>
-          <w:color w:val="4EC9B0"/>
-          <w:sz w:val="21"/>
-          <w:szCs w:val="21"/>
-        </w:rPr>
-        <w:t>std</w:t>
-      </w:r>
-      <w:r>
-        <w:rPr>
-          <w:rFonts w:ascii="Consolas" w:eastAsia="Times New Roman" w:hAnsi="Consolas" w:cs="Times New Roman"/>
-          <w:color w:val="D4D4D4"/>
-          <w:sz w:val="21"/>
-          <w:szCs w:val="21"/>
-        </w:rPr>
-        <w:t>::</w:t>
-      </w:r>
-      <w:proofErr w:type="spellStart"/>
-      <w:proofErr w:type="gramEnd"/>
-      <w:r>
-        <w:rPr>
-          <w:rFonts w:ascii="Consolas" w:eastAsia="Times New Roman" w:hAnsi="Consolas" w:cs="Times New Roman"/>
-          <w:color w:val="D4D4D4"/>
-          <w:sz w:val="21"/>
-          <w:szCs w:val="21"/>
-        </w:rPr>
-        <w:t>cin</w:t>
-      </w:r>
-      <w:proofErr w:type="spellEnd"/>
-      <w:r>
-        <w:rPr>
-          <w:rFonts w:ascii="Consolas" w:eastAsia="Times New Roman" w:hAnsi="Consolas" w:cs="Times New Roman"/>
-          <w:color w:val="D4D4D4"/>
-          <w:sz w:val="21"/>
-          <w:szCs w:val="21"/>
-        </w:rPr>
-        <w:t> &gt;&gt; slices;</w:t>
-      </w:r>
-    </w:p>
-    <w:p>
-      <w:pPr>
-        <w:shd w:val="clear" w:color="auto" w:fill="1E1E1E"/>
-        <w:spacing w:after="0" w:line="285" w:lineRule="atLeast"/>
-        <w:rPr>
-          <w:rFonts w:ascii="Consolas" w:eastAsia="Times New Roman" w:hAnsi="Consolas" w:cs="Times New Roman"/>
-          <w:color w:val="D4D4D4"/>
-          <w:sz w:val="21"/>
-          <w:szCs w:val="21"/>
-        </w:rPr>
-      </w:pPr>
-      <w:r>
-        <w:rPr>
-          <w:rFonts w:ascii="Consolas" w:eastAsia="Times New Roman" w:hAnsi="Consolas" w:cs="Times New Roman"/>
-          <w:color w:val="D4D4D4"/>
-          <w:sz w:val="21"/>
-          <w:szCs w:val="21"/>
-        </w:rPr>
-        <w:t>    </w:t>
-      </w:r>
-      <w:proofErr w:type="gramStart"/>
-      <w:r>
-        <w:rPr>
-          <w:rFonts w:ascii="Consolas" w:eastAsia="Times New Roman" w:hAnsi="Consolas" w:cs="Times New Roman"/>
-          <w:color w:val="4EC9B0"/>
-          <w:sz w:val="21"/>
-          <w:szCs w:val="21"/>
-        </w:rPr>
-        <w:t>std</w:t>
-      </w:r>
-      <w:r>
-        <w:rPr>
-          <w:rFonts w:ascii="Consolas" w:eastAsia="Times New Roman" w:hAnsi="Consolas" w:cs="Times New Roman"/>
-          <w:color w:val="D4D4D4"/>
-          <w:sz w:val="21"/>
-          <w:szCs w:val="21"/>
-        </w:rPr>
-        <w:t>::</w:t>
-      </w:r>
-      <w:proofErr w:type="gramEnd"/>
-      <w:r>
-        <w:rPr>
-          <w:rFonts w:ascii="Consolas" w:eastAsia="Times New Roman" w:hAnsi="Consolas" w:cs="Times New Roman"/>
-          <w:color w:val="D4D4D4"/>
-          <w:sz w:val="21"/>
-          <w:szCs w:val="21"/>
-        </w:rPr>
-        <w:t>cout &lt;&lt; </w:t>
-      </w:r>
-      <w:r>
-        <w:rPr>
-          <w:rFonts w:ascii="Consolas" w:eastAsia="Times New Roman" w:hAnsi="Consolas" w:cs="Times New Roman"/>
-          <w:color w:val="CE9178"/>
-          <w:sz w:val="21"/>
-          <w:szCs w:val="21"/>
-        </w:rPr>
-        <w:t>"You have "</w:t>
-      </w:r>
-      <w:r>
-        <w:rPr>
-          <w:rFonts w:ascii="Consolas" w:eastAsia="Times New Roman" w:hAnsi="Consolas" w:cs="Times New Roman"/>
-          <w:color w:val="D4D4D4"/>
-          <w:sz w:val="21"/>
-          <w:szCs w:val="21"/>
-        </w:rPr>
-        <w:t> &lt;&lt; slices &lt;&lt; </w:t>
-      </w:r>
-      <w:r>
-        <w:rPr>
-          <w:rFonts w:ascii="Consolas" w:eastAsia="Times New Roman" w:hAnsi="Consolas" w:cs="Times New Roman"/>
-          <w:color w:val="CE9178"/>
-          <w:sz w:val="21"/>
-          <w:szCs w:val="21"/>
-        </w:rPr>
-        <w:t>" slices of pizza."</w:t>
-      </w:r>
-      <w:r>
-        <w:rPr>
-          <w:rFonts w:ascii="Consolas" w:eastAsia="Times New Roman" w:hAnsi="Consolas" w:cs="Times New Roman"/>
-          <w:color w:val="D4D4D4"/>
-          <w:sz w:val="21"/>
-          <w:szCs w:val="21"/>
-        </w:rPr>
-        <w:t> &lt;&lt; </w:t>
-      </w:r>
-      <w:proofErr w:type="gramStart"/>
-      <w:r>
-        <w:rPr>
-          <w:rFonts w:ascii="Consolas" w:eastAsia="Times New Roman" w:hAnsi="Consolas" w:cs="Times New Roman"/>
-          <w:color w:val="4EC9B0"/>
-          <w:sz w:val="21"/>
-          <w:szCs w:val="21"/>
-        </w:rPr>
-        <w:t>std</w:t>
-      </w:r>
-      <w:r>
-        <w:rPr>
-          <w:rFonts w:ascii="Consolas" w:eastAsia="Times New Roman" w:hAnsi="Consolas" w:cs="Times New Roman"/>
-          <w:color w:val="D4D4D4"/>
-          <w:sz w:val="21"/>
-          <w:szCs w:val="21"/>
-        </w:rPr>
-        <w:t>::</w:t>
-      </w:r>
-      <w:proofErr w:type="gramEnd"/>
-      <w:r>
-        <w:rPr>
-          <w:rFonts w:ascii="Consolas" w:eastAsia="Times New Roman" w:hAnsi="Consolas" w:cs="Times New Roman"/>
-          <w:color w:val="D4D4D4"/>
-          <w:sz w:val="21"/>
-          <w:szCs w:val="21"/>
-        </w:rPr>
-        <w:t>endl;</w:t>
-      </w:r>
-    </w:p>
-    <w:p>
-      <w:pPr>
-        <w:shd w:val="clear" w:color="auto" w:fill="1E1E1E"/>
-        <w:spacing w:after="0" w:line="285" w:lineRule="atLeast"/>
-        <w:rPr>
-          <w:rFonts w:ascii="Consolas" w:eastAsia="Times New Roman" w:hAnsi="Consolas" w:cs="Times New Roman"/>
-          <w:color w:val="D4D4D4"/>
-          <w:sz w:val="21"/>
-          <w:szCs w:val="21"/>
-        </w:rPr>
-      </w:pPr>
-      <w:r>
-        <w:rPr>
-          <w:rFonts w:ascii="Consolas" w:eastAsia="Times New Roman" w:hAnsi="Consolas" w:cs="Times New Roman"/>
-          <w:color w:val="D4D4D4"/>
-          <w:sz w:val="21"/>
-          <w:szCs w:val="21"/>
-        </w:rPr>
-        <w:t>}</w:t>
-      </w:r>
-    </w:p>
-    <w:p>
-      <w:r>
-        <w:t>important note:</w:t>
-      </w:r>
-    </w:p>
-    <w:p>
-      <w:r>
-        <w:t>&gt;&gt;/&lt;&lt; operators used to determine data flow.</w:t>
-      </w:r>
-    </w:p>
-    <w:p>
-      <w:r>
-        <w:t xml:space="preserve">We use &lt;&lt; with </w:t>
-      </w:r>
-      <w:proofErr w:type="spellStart"/>
-      <w:r>
-        <w:t>cout</w:t>
-      </w:r>
-      <w:proofErr w:type="spellEnd"/>
-      <w:r>
-        <w:t xml:space="preserve"> that mean the data flow from application to the console like that </w:t>
-      </w:r>
-    </w:p>
-    <w:p>
-      <w:pPr>
-        <w:shd w:val="clear" w:color="auto" w:fill="1E1E1E"/>
-        <w:spacing w:after="0" w:line="285" w:lineRule="atLeast"/>
-        <w:rPr>
-          <w:rFonts w:ascii="Consolas" w:eastAsia="Times New Roman" w:hAnsi="Consolas" w:cs="Times New Roman"/>
-          <w:color w:val="D4D4D4"/>
-          <w:sz w:val="21"/>
-          <w:szCs w:val="21"/>
-        </w:rPr>
-      </w:pPr>
-      <w:proofErr w:type="gramStart"/>
-      <w:r>
-        <w:rPr>
-          <w:rFonts w:ascii="Consolas" w:eastAsia="Times New Roman" w:hAnsi="Consolas" w:cs="Times New Roman"/>
-          <w:color w:val="4EC9B0"/>
-          <w:sz w:val="21"/>
-          <w:szCs w:val="21"/>
-        </w:rPr>
-        <w:t>std</w:t>
-      </w:r>
-      <w:r>
-        <w:rPr>
-          <w:rFonts w:ascii="Consolas" w:eastAsia="Times New Roman" w:hAnsi="Consolas" w:cs="Times New Roman"/>
-          <w:color w:val="D4D4D4"/>
-          <w:sz w:val="21"/>
-          <w:szCs w:val="21"/>
-        </w:rPr>
-        <w:t>::</w:t>
-      </w:r>
-      <w:proofErr w:type="gramEnd"/>
-      <w:r>
-        <w:rPr>
-          <w:rFonts w:ascii="Consolas" w:eastAsia="Times New Roman" w:hAnsi="Consolas" w:cs="Times New Roman"/>
-          <w:color w:val="D4D4D4"/>
-          <w:sz w:val="21"/>
-          <w:szCs w:val="21"/>
-        </w:rPr>
-        <w:t>cout &lt;&lt; </w:t>
-      </w:r>
-      <w:r>
-        <w:rPr>
-          <w:rFonts w:ascii="Consolas" w:eastAsia="Times New Roman" w:hAnsi="Consolas" w:cs="Times New Roman"/>
-          <w:color w:val="CE9178"/>
-          <w:sz w:val="21"/>
-          <w:szCs w:val="21"/>
-        </w:rPr>
-        <w:t>"You have "</w:t>
-      </w:r>
-      <w:r>
-        <w:rPr>
-          <w:rFonts w:ascii="Consolas" w:eastAsia="Times New Roman" w:hAnsi="Consolas" w:cs="Times New Roman"/>
-          <w:color w:val="D4D4D4"/>
-          <w:sz w:val="21"/>
-          <w:szCs w:val="21"/>
-        </w:rPr>
-        <w:t> &lt;&lt; slices &lt;&lt; </w:t>
-      </w:r>
-      <w:r>
-        <w:rPr>
-          <w:rFonts w:ascii="Consolas" w:eastAsia="Times New Roman" w:hAnsi="Consolas" w:cs="Times New Roman"/>
-          <w:color w:val="CE9178"/>
-          <w:sz w:val="21"/>
-          <w:szCs w:val="21"/>
-        </w:rPr>
-        <w:t>" slices of pizza."</w:t>
-      </w:r>
-      <w:r>
-        <w:rPr>
-          <w:rFonts w:ascii="Consolas" w:eastAsia="Times New Roman" w:hAnsi="Consolas" w:cs="Times New Roman"/>
-          <w:color w:val="D4D4D4"/>
-          <w:sz w:val="21"/>
-          <w:szCs w:val="21"/>
-        </w:rPr>
-        <w:t> &lt;&lt; </w:t>
-      </w:r>
-      <w:proofErr w:type="gramStart"/>
-      <w:r>
-        <w:rPr>
-          <w:rFonts w:ascii="Consolas" w:eastAsia="Times New Roman" w:hAnsi="Consolas" w:cs="Times New Roman"/>
-          <w:color w:val="4EC9B0"/>
-          <w:sz w:val="21"/>
-          <w:szCs w:val="21"/>
-        </w:rPr>
-        <w:t>std</w:t>
-      </w:r>
-      <w:r>
-        <w:rPr>
-          <w:rFonts w:ascii="Consolas" w:eastAsia="Times New Roman" w:hAnsi="Consolas" w:cs="Times New Roman"/>
-          <w:color w:val="D4D4D4"/>
-          <w:sz w:val="21"/>
-          <w:szCs w:val="21"/>
-        </w:rPr>
-        <w:t>::</w:t>
-      </w:r>
-      <w:proofErr w:type="gramEnd"/>
-      <w:r>
-        <w:rPr>
-          <w:rFonts w:ascii="Consolas" w:eastAsia="Times New Roman" w:hAnsi="Consolas" w:cs="Times New Roman"/>
-          <w:color w:val="D4D4D4"/>
-          <w:sz w:val="21"/>
-          <w:szCs w:val="21"/>
-        </w:rPr>
-        <w:t>endl;</w:t>
-      </w:r>
-    </w:p>
-    <w:p/>
-    <w:p>
-      <w:r>
-        <w:t xml:space="preserve">we use &gt;&gt; to with </w:t>
-      </w:r>
-      <w:proofErr w:type="spellStart"/>
-      <w:r>
-        <w:t>cin</w:t>
-      </w:r>
-      <w:proofErr w:type="spellEnd"/>
-      <w:r>
-        <w:t xml:space="preserve"> that mean the data flow from user to the application console and you can want to store it in console</w:t>
-      </w:r>
-    </w:p>
-    <w:p>
-      <w:pPr>
-        <w:shd w:val="clear" w:color="auto" w:fill="1E1E1E"/>
-        <w:spacing w:after="0" w:line="285" w:lineRule="atLeast"/>
-        <w:rPr>
-          <w:rFonts w:ascii="Consolas" w:eastAsia="Times New Roman" w:hAnsi="Consolas" w:cs="Times New Roman"/>
-          <w:color w:val="D4D4D4"/>
-          <w:sz w:val="21"/>
-          <w:szCs w:val="21"/>
-        </w:rPr>
-      </w:pPr>
-      <w:proofErr w:type="gramStart"/>
-      <w:r>
-        <w:rPr>
-          <w:rFonts w:ascii="Consolas" w:eastAsia="Times New Roman" w:hAnsi="Consolas" w:cs="Times New Roman"/>
-          <w:color w:val="4EC9B0"/>
-          <w:sz w:val="21"/>
-          <w:szCs w:val="21"/>
-        </w:rPr>
-        <w:t>std</w:t>
-      </w:r>
-      <w:r>
-        <w:rPr>
-          <w:rFonts w:ascii="Consolas" w:eastAsia="Times New Roman" w:hAnsi="Consolas" w:cs="Times New Roman"/>
-          <w:color w:val="D4D4D4"/>
-          <w:sz w:val="21"/>
-          <w:szCs w:val="21"/>
-        </w:rPr>
-        <w:t>::</w:t>
-      </w:r>
-      <w:proofErr w:type="spellStart"/>
-      <w:proofErr w:type="gramEnd"/>
-      <w:r>
-        <w:rPr>
-          <w:rFonts w:ascii="Consolas" w:eastAsia="Times New Roman" w:hAnsi="Consolas" w:cs="Times New Roman"/>
-          <w:color w:val="D4D4D4"/>
-          <w:sz w:val="21"/>
-          <w:szCs w:val="21"/>
-        </w:rPr>
-        <w:t>cin</w:t>
-      </w:r>
-      <w:proofErr w:type="spellEnd"/>
-      <w:r>
-        <w:rPr>
-          <w:rFonts w:ascii="Consolas" w:eastAsia="Times New Roman" w:hAnsi="Consolas" w:cs="Times New Roman"/>
-          <w:color w:val="D4D4D4"/>
-          <w:sz w:val="21"/>
-          <w:szCs w:val="21"/>
-        </w:rPr>
-        <w:t> &gt;&gt; slices ;</w:t>
-      </w:r>
-    </w:p>
-    <w:p/>
-    <w:p/>
     <w:sectPr>
       <w:pgSz w:w="12240" w:h="15840"/>
       <w:pgMar w:top="720" w:right="720" w:bottom="720" w:left="720" w:header="720" w:footer="720" w:gutter="0"/>

--- a/Notes.docx
+++ b/Notes.docx
@@ -2979,9 +2979,170 @@
       <w:r>
         <w:t xml:space="preserve"> lines of comments */</w:t>
       </w:r>
+    </w:p>
+    <w:p>
+      <w:r>
+        <w:br w:type="page"/>
+      </w:r>
+    </w:p>
+    <w:p>
+      <w:r>
+        <w:lastRenderedPageBreak/>
+        <w:t xml:space="preserve">Continue to </w:t>
+      </w:r>
+      <w:r>
+        <w:t>f</w:t>
+      </w:r>
+      <w:r>
+        <w:t>unction</w:t>
+      </w:r>
+      <w:r>
+        <w:t>:</w:t>
+      </w:r>
+    </w:p>
+    <w:p>
+      <w:pPr>
+        <w:pStyle w:val="ListParagraph"/>
+        <w:numPr>
+          <w:ilvl w:val="0"/>
+          <w:numId w:val="9"/>
+        </w:numPr>
+      </w:pPr>
+      <w:r>
+        <w:t>Functions parameters called arguments.</w:t>
+      </w:r>
+    </w:p>
+    <w:p>
+      <w:pPr>
+        <w:pStyle w:val="ListParagraph"/>
+        <w:numPr>
+          <w:ilvl w:val="0"/>
+          <w:numId w:val="9"/>
+        </w:numPr>
+      </w:pPr>
+      <w:r>
+        <w:t>Arguments is just a data we want to use in the called function</w:t>
+      </w:r>
+      <w:r>
+        <w:t>.</w:t>
+      </w:r>
+    </w:p>
+    <w:p>
+      <w:pPr>
+        <w:pStyle w:val="ListParagraph"/>
+        <w:numPr>
+          <w:ilvl w:val="0"/>
+          <w:numId w:val="9"/>
+        </w:numPr>
+      </w:pPr>
+      <w:r>
+        <w:t>If we want to call a function you just need to write a function name and write () after it and pass the arguments if it needs arguments.</w:t>
+      </w:r>
+    </w:p>
+    <w:p>
+      <w:pPr>
+        <w:pBdr>
+          <w:bottom w:val="double" w:sz="6" w:space="1" w:color="auto"/>
+        </w:pBdr>
+      </w:pPr>
+    </w:p>
+    <w:p>
+      <w:r>
+        <w:t>Creating custom function:</w:t>
+      </w:r>
+    </w:p>
+    <w:p>
+      <w:r>
+        <w:t xml:space="preserve">We can split creating </w:t>
+      </w:r>
+      <w:r>
+        <w:t>function</w:t>
+      </w:r>
+      <w:r>
+        <w:t xml:space="preserve"> to 3 phases:</w:t>
+      </w:r>
+    </w:p>
+    <w:p>
+      <w:pPr>
+        <w:pStyle w:val="ListParagraph"/>
+        <w:numPr>
+          <w:ilvl w:val="0"/>
+          <w:numId w:val="10"/>
+        </w:numPr>
+      </w:pPr>
+      <w:r>
+        <w:t>Declaration:</w:t>
+      </w:r>
+    </w:p>
+    <w:p>
+      <w:pPr>
+        <w:pStyle w:val="ListParagraph"/>
+        <w:numPr>
+          <w:ilvl w:val="1"/>
+          <w:numId w:val="10"/>
+        </w:numPr>
+      </w:pPr>
+      <w:r>
+        <w:t>Declaration is by assigning the type of the return value and give the function</w:t>
+      </w:r>
+    </w:p>
+    <w:p>
+      <w:pPr>
+        <w:pStyle w:val="ListParagraph"/>
+        <w:numPr>
+          <w:ilvl w:val="0"/>
+          <w:numId w:val="10"/>
+        </w:numPr>
+      </w:pPr>
+      <w:r>
+        <w:t>Definition</w:t>
+      </w:r>
+    </w:p>
+    <w:p>
+      <w:pPr>
+        <w:pStyle w:val="ListParagraph"/>
+        <w:numPr>
+          <w:ilvl w:val="1"/>
+          <w:numId w:val="10"/>
+        </w:numPr>
+      </w:pPr>
+      <w:r>
+        <w:t>Is writing function body</w:t>
+      </w:r>
+    </w:p>
+    <w:p>
+      <w:pPr>
+        <w:pStyle w:val="ListParagraph"/>
+        <w:numPr>
+          <w:ilvl w:val="0"/>
+          <w:numId w:val="10"/>
+        </w:numPr>
+      </w:pPr>
+      <w:r>
+        <w:t>Calling</w:t>
+      </w:r>
+    </w:p>
+    <w:p>
+      <w:pPr>
+        <w:pStyle w:val="ListParagraph"/>
+        <w:numPr>
+          <w:ilvl w:val="1"/>
+          <w:numId w:val="10"/>
+        </w:numPr>
+      </w:pPr>
+      <w:r>
+        <w:t xml:space="preserve">Using the function in </w:t>
+      </w:r>
+      <w:r>
+        <w:t>another</w:t>
+      </w:r>
       <w:bookmarkStart w:id="0" w:name="_GoBack"/>
       <w:bookmarkEnd w:id="0"/>
-    </w:p>
+      <w:r>
+        <w:t xml:space="preserve"> place</w:t>
+      </w:r>
+    </w:p>
+    <w:p/>
     <w:sectPr>
       <w:pgSz w:w="12240" w:h="15840"/>
       <w:pgMar w:top="720" w:right="720" w:bottom="720" w:left="720" w:header="720" w:footer="720" w:gutter="0"/>
@@ -3817,6 +3978,95 @@
       <w:rPr>
         <w:rFonts w:ascii="Wingdings" w:hAnsi="Wingdings" w:hint="default"/>
       </w:rPr>
+    </w:lvl>
+  </w:abstractNum>
+  <w:abstractNum w:abstractNumId="9" w15:restartNumberingAfterBreak="0">
+    <w:nsid w:val="67F863C1"/>
+    <w:multiLevelType w:val="hybridMultilevel"/>
+    <w:tmpl w:val="C7FEF8FA"/>
+    <w:lvl w:ilvl="0" w:tplc="E3A85DAA">
+      <w:start w:val="1"/>
+      <w:numFmt w:val="decimal"/>
+      <w:lvlText w:val="%1-"/>
+      <w:lvlJc w:val="left"/>
+      <w:pPr>
+        <w:ind w:left="720" w:hanging="360"/>
+      </w:pPr>
+      <w:rPr>
+        <w:rFonts w:hint="default"/>
+      </w:rPr>
+    </w:lvl>
+    <w:lvl w:ilvl="1" w:tplc="04090019">
+      <w:start w:val="1"/>
+      <w:numFmt w:val="lowerLetter"/>
+      <w:lvlText w:val="%2."/>
+      <w:lvlJc w:val="left"/>
+      <w:pPr>
+        <w:ind w:left="1440" w:hanging="360"/>
+      </w:pPr>
+    </w:lvl>
+    <w:lvl w:ilvl="2" w:tplc="0409001B" w:tentative="1">
+      <w:start w:val="1"/>
+      <w:numFmt w:val="lowerRoman"/>
+      <w:lvlText w:val="%3."/>
+      <w:lvlJc w:val="right"/>
+      <w:pPr>
+        <w:ind w:left="2160" w:hanging="180"/>
+      </w:pPr>
+    </w:lvl>
+    <w:lvl w:ilvl="3" w:tplc="0409000F" w:tentative="1">
+      <w:start w:val="1"/>
+      <w:numFmt w:val="decimal"/>
+      <w:lvlText w:val="%4."/>
+      <w:lvlJc w:val="left"/>
+      <w:pPr>
+        <w:ind w:left="2880" w:hanging="360"/>
+      </w:pPr>
+    </w:lvl>
+    <w:lvl w:ilvl="4" w:tplc="04090019" w:tentative="1">
+      <w:start w:val="1"/>
+      <w:numFmt w:val="lowerLetter"/>
+      <w:lvlText w:val="%5."/>
+      <w:lvlJc w:val="left"/>
+      <w:pPr>
+        <w:ind w:left="3600" w:hanging="360"/>
+      </w:pPr>
+    </w:lvl>
+    <w:lvl w:ilvl="5" w:tplc="0409001B" w:tentative="1">
+      <w:start w:val="1"/>
+      <w:numFmt w:val="lowerRoman"/>
+      <w:lvlText w:val="%6."/>
+      <w:lvlJc w:val="right"/>
+      <w:pPr>
+        <w:ind w:left="4320" w:hanging="180"/>
+      </w:pPr>
+    </w:lvl>
+    <w:lvl w:ilvl="6" w:tplc="0409000F" w:tentative="1">
+      <w:start w:val="1"/>
+      <w:numFmt w:val="decimal"/>
+      <w:lvlText w:val="%7."/>
+      <w:lvlJc w:val="left"/>
+      <w:pPr>
+        <w:ind w:left="5040" w:hanging="360"/>
+      </w:pPr>
+    </w:lvl>
+    <w:lvl w:ilvl="7" w:tplc="04090019" w:tentative="1">
+      <w:start w:val="1"/>
+      <w:numFmt w:val="lowerLetter"/>
+      <w:lvlText w:val="%8."/>
+      <w:lvlJc w:val="left"/>
+      <w:pPr>
+        <w:ind w:left="5760" w:hanging="360"/>
+      </w:pPr>
+    </w:lvl>
+    <w:lvl w:ilvl="8" w:tplc="0409001B" w:tentative="1">
+      <w:start w:val="1"/>
+      <w:numFmt w:val="lowerRoman"/>
+      <w:lvlText w:val="%9."/>
+      <w:lvlJc w:val="right"/>
+      <w:pPr>
+        <w:ind w:left="6480" w:hanging="180"/>
+      </w:pPr>
     </w:lvl>
   </w:abstractNum>
   <w:num w:numId="1">
@@ -3845,6 +4095,9 @@
   </w:num>
   <w:num w:numId="9">
     <w:abstractNumId w:val="8"/>
+  </w:num>
+  <w:num w:numId="10">
+    <w:abstractNumId w:val="9"/>
   </w:num>
 </w:numbering>
 </file>

--- a/Notes.docx
+++ b/Notes.docx
@@ -3136,13 +3136,71 @@
       <w:r>
         <w:t>another</w:t>
       </w:r>
+      <w:r>
+        <w:t xml:space="preserve"> place</w:t>
+      </w:r>
+    </w:p>
+    <w:p>
+      <w:r>
+        <w:t>Function has 2 types</w:t>
+      </w:r>
+    </w:p>
+    <w:p>
+      <w:pPr>
+        <w:pStyle w:val="ListParagraph"/>
+        <w:numPr>
+          <w:ilvl w:val="0"/>
+          <w:numId w:val="11"/>
+        </w:numPr>
+      </w:pPr>
+      <w:r>
+        <w:t xml:space="preserve">Void functions: </w:t>
+      </w:r>
+    </w:p>
+    <w:p>
+      <w:pPr>
+        <w:pStyle w:val="ListParagraph"/>
+        <w:numPr>
+          <w:ilvl w:val="1"/>
+          <w:numId w:val="11"/>
+        </w:numPr>
+      </w:pPr>
+      <w:r>
+        <w:t>Functions that returns nothing</w:t>
+      </w:r>
+      <w:r>
+        <w:t xml:space="preserve"> or just print data in the console.</w:t>
+      </w:r>
       <w:bookmarkStart w:id="0" w:name="_GoBack"/>
       <w:bookmarkEnd w:id="0"/>
-      <w:r>
-        <w:t xml:space="preserve"> place</w:t>
-      </w:r>
-    </w:p>
-    <w:p/>
+    </w:p>
+    <w:p>
+      <w:pPr>
+        <w:pStyle w:val="ListParagraph"/>
+        <w:numPr>
+          <w:ilvl w:val="0"/>
+          <w:numId w:val="11"/>
+        </w:numPr>
+      </w:pPr>
+      <w:r>
+        <w:t>Not void function:</w:t>
+      </w:r>
+    </w:p>
+    <w:p>
+      <w:pPr>
+        <w:pStyle w:val="ListParagraph"/>
+        <w:numPr>
+          <w:ilvl w:val="1"/>
+          <w:numId w:val="11"/>
+        </w:numPr>
+      </w:pPr>
+      <w:r>
+        <w:t xml:space="preserve">Function that returns </w:t>
+      </w:r>
+      <w:r>
+        <w:t xml:space="preserve">something. </w:t>
+      </w:r>
+    </w:p>
     <w:sectPr>
       <w:pgSz w:w="12240" w:h="15840"/>
       <w:pgMar w:top="720" w:right="720" w:bottom="720" w:left="720" w:header="720" w:footer="720" w:gutter="0"/>
@@ -3334,6 +3392,95 @@
     </w:lvl>
   </w:abstractNum>
   <w:abstractNum w:abstractNumId="2" w15:restartNumberingAfterBreak="0">
+    <w:nsid w:val="074F12FE"/>
+    <w:multiLevelType w:val="hybridMultilevel"/>
+    <w:tmpl w:val="C520DD1E"/>
+    <w:lvl w:ilvl="0" w:tplc="E9841AA0">
+      <w:start w:val="1"/>
+      <w:numFmt w:val="decimal"/>
+      <w:lvlText w:val="%1-"/>
+      <w:lvlJc w:val="left"/>
+      <w:pPr>
+        <w:ind w:left="720" w:hanging="360"/>
+      </w:pPr>
+      <w:rPr>
+        <w:rFonts w:hint="default"/>
+      </w:rPr>
+    </w:lvl>
+    <w:lvl w:ilvl="1" w:tplc="04090019">
+      <w:start w:val="1"/>
+      <w:numFmt w:val="lowerLetter"/>
+      <w:lvlText w:val="%2."/>
+      <w:lvlJc w:val="left"/>
+      <w:pPr>
+        <w:ind w:left="1440" w:hanging="360"/>
+      </w:pPr>
+    </w:lvl>
+    <w:lvl w:ilvl="2" w:tplc="0409001B" w:tentative="1">
+      <w:start w:val="1"/>
+      <w:numFmt w:val="lowerRoman"/>
+      <w:lvlText w:val="%3."/>
+      <w:lvlJc w:val="right"/>
+      <w:pPr>
+        <w:ind w:left="2160" w:hanging="180"/>
+      </w:pPr>
+    </w:lvl>
+    <w:lvl w:ilvl="3" w:tplc="0409000F" w:tentative="1">
+      <w:start w:val="1"/>
+      <w:numFmt w:val="decimal"/>
+      <w:lvlText w:val="%4."/>
+      <w:lvlJc w:val="left"/>
+      <w:pPr>
+        <w:ind w:left="2880" w:hanging="360"/>
+      </w:pPr>
+    </w:lvl>
+    <w:lvl w:ilvl="4" w:tplc="04090019" w:tentative="1">
+      <w:start w:val="1"/>
+      <w:numFmt w:val="lowerLetter"/>
+      <w:lvlText w:val="%5."/>
+      <w:lvlJc w:val="left"/>
+      <w:pPr>
+        <w:ind w:left="3600" w:hanging="360"/>
+      </w:pPr>
+    </w:lvl>
+    <w:lvl w:ilvl="5" w:tplc="0409001B" w:tentative="1">
+      <w:start w:val="1"/>
+      <w:numFmt w:val="lowerRoman"/>
+      <w:lvlText w:val="%6."/>
+      <w:lvlJc w:val="right"/>
+      <w:pPr>
+        <w:ind w:left="4320" w:hanging="180"/>
+      </w:pPr>
+    </w:lvl>
+    <w:lvl w:ilvl="6" w:tplc="0409000F" w:tentative="1">
+      <w:start w:val="1"/>
+      <w:numFmt w:val="decimal"/>
+      <w:lvlText w:val="%7."/>
+      <w:lvlJc w:val="left"/>
+      <w:pPr>
+        <w:ind w:left="5040" w:hanging="360"/>
+      </w:pPr>
+    </w:lvl>
+    <w:lvl w:ilvl="7" w:tplc="04090019" w:tentative="1">
+      <w:start w:val="1"/>
+      <w:numFmt w:val="lowerLetter"/>
+      <w:lvlText w:val="%8."/>
+      <w:lvlJc w:val="left"/>
+      <w:pPr>
+        <w:ind w:left="5760" w:hanging="360"/>
+      </w:pPr>
+    </w:lvl>
+    <w:lvl w:ilvl="8" w:tplc="0409001B" w:tentative="1">
+      <w:start w:val="1"/>
+      <w:numFmt w:val="lowerRoman"/>
+      <w:lvlText w:val="%9."/>
+      <w:lvlJc w:val="right"/>
+      <w:pPr>
+        <w:ind w:left="6480" w:hanging="180"/>
+      </w:pPr>
+    </w:lvl>
+  </w:abstractNum>
+  <w:abstractNum w:abstractNumId="3" w15:restartNumberingAfterBreak="0">
     <w:nsid w:val="1DAF7003"/>
     <w:multiLevelType w:val="hybridMultilevel"/>
     <w:tmpl w:val="D35AB6EA"/>
@@ -3422,7 +3569,7 @@
       </w:pPr>
     </w:lvl>
   </w:abstractNum>
-  <w:abstractNum w:abstractNumId="3" w15:restartNumberingAfterBreak="0">
+  <w:abstractNum w:abstractNumId="4" w15:restartNumberingAfterBreak="0">
     <w:nsid w:val="27A53088"/>
     <w:multiLevelType w:val="hybridMultilevel"/>
     <w:tmpl w:val="E49252D2"/>
@@ -3511,7 +3658,7 @@
       </w:pPr>
     </w:lvl>
   </w:abstractNum>
-  <w:abstractNum w:abstractNumId="4" w15:restartNumberingAfterBreak="0">
+  <w:abstractNum w:abstractNumId="5" w15:restartNumberingAfterBreak="0">
     <w:nsid w:val="38624529"/>
     <w:multiLevelType w:val="hybridMultilevel"/>
     <w:tmpl w:val="A308DAA8"/>
@@ -3600,7 +3747,7 @@
       </w:pPr>
     </w:lvl>
   </w:abstractNum>
-  <w:abstractNum w:abstractNumId="5" w15:restartNumberingAfterBreak="0">
+  <w:abstractNum w:abstractNumId="6" w15:restartNumberingAfterBreak="0">
     <w:nsid w:val="44512522"/>
     <w:multiLevelType w:val="hybridMultilevel"/>
     <w:tmpl w:val="B76AD112"/>
@@ -3689,7 +3836,7 @@
       </w:pPr>
     </w:lvl>
   </w:abstractNum>
-  <w:abstractNum w:abstractNumId="6" w15:restartNumberingAfterBreak="0">
+  <w:abstractNum w:abstractNumId="7" w15:restartNumberingAfterBreak="0">
     <w:nsid w:val="4CAC3831"/>
     <w:multiLevelType w:val="hybridMultilevel"/>
     <w:tmpl w:val="D64A67B0"/>
@@ -3778,7 +3925,7 @@
       </w:pPr>
     </w:lvl>
   </w:abstractNum>
-  <w:abstractNum w:abstractNumId="7" w15:restartNumberingAfterBreak="0">
+  <w:abstractNum w:abstractNumId="8" w15:restartNumberingAfterBreak="0">
     <w:nsid w:val="57017825"/>
     <w:multiLevelType w:val="hybridMultilevel"/>
     <w:tmpl w:val="75583EBC"/>
@@ -3867,7 +4014,7 @@
       </w:pPr>
     </w:lvl>
   </w:abstractNum>
-  <w:abstractNum w:abstractNumId="8" w15:restartNumberingAfterBreak="0">
+  <w:abstractNum w:abstractNumId="9" w15:restartNumberingAfterBreak="0">
     <w:nsid w:val="59320F15"/>
     <w:multiLevelType w:val="hybridMultilevel"/>
     <w:tmpl w:val="28E42E66"/>
@@ -3980,7 +4127,7 @@
       </w:rPr>
     </w:lvl>
   </w:abstractNum>
-  <w:abstractNum w:abstractNumId="9" w15:restartNumberingAfterBreak="0">
+  <w:abstractNum w:abstractNumId="10" w15:restartNumberingAfterBreak="0">
     <w:nsid w:val="67F863C1"/>
     <w:multiLevelType w:val="hybridMultilevel"/>
     <w:tmpl w:val="C7FEF8FA"/>
@@ -4070,34 +4217,37 @@
     </w:lvl>
   </w:abstractNum>
   <w:num w:numId="1">
-    <w:abstractNumId w:val="7"/>
+    <w:abstractNumId w:val="8"/>
   </w:num>
   <w:num w:numId="2">
     <w:abstractNumId w:val="1"/>
   </w:num>
   <w:num w:numId="3">
-    <w:abstractNumId w:val="2"/>
+    <w:abstractNumId w:val="3"/>
   </w:num>
   <w:num w:numId="4">
+    <w:abstractNumId w:val="7"/>
+  </w:num>
+  <w:num w:numId="5">
     <w:abstractNumId w:val="6"/>
   </w:num>
-  <w:num w:numId="5">
+  <w:num w:numId="6">
     <w:abstractNumId w:val="5"/>
-  </w:num>
-  <w:num w:numId="6">
-    <w:abstractNumId w:val="4"/>
   </w:num>
   <w:num w:numId="7">
     <w:abstractNumId w:val="0"/>
   </w:num>
   <w:num w:numId="8">
-    <w:abstractNumId w:val="3"/>
+    <w:abstractNumId w:val="4"/>
   </w:num>
   <w:num w:numId="9">
-    <w:abstractNumId w:val="8"/>
+    <w:abstractNumId w:val="9"/>
   </w:num>
   <w:num w:numId="10">
-    <w:abstractNumId w:val="9"/>
+    <w:abstractNumId w:val="10"/>
+  </w:num>
+  <w:num w:numId="11">
+    <w:abstractNumId w:val="2"/>
   </w:num>
 </w:numbering>
 </file>
